--- a/Design_Document_Interface.docx
+++ b/Design_Document_Interface.docx
@@ -153,7 +153,15 @@
           <w:sz w:val="40"/>
           <w:szCs w:val="40"/>
         </w:rPr>
-        <w:t xml:space="preserve"> September 27</w:t>
+        <w:t xml:space="preserve"> </w:t>
+      </w:r>
+      <w:r>
+        <w:rPr>
+          <w:rFonts w:ascii="Times New Roman" w:hAnsi="Times New Roman" w:cs="Times New Roman"/>
+          <w:sz w:val="40"/>
+          <w:szCs w:val="40"/>
+        </w:rPr>
+        <w:t>Dec 8</w:t>
       </w:r>
       <w:r>
         <w:rPr>
@@ -2970,7 +2978,19 @@
               <w:rPr>
                 <w:rFonts w:ascii="Times New Roman" w:hAnsi="Times New Roman" w:cs="Times New Roman"/>
               </w:rPr>
-              <w:t>9/27/2012</w:t>
+              <w:t>12</w:t>
+            </w:r>
+            <w:r>
+              <w:rPr>
+                <w:rFonts w:ascii="Times New Roman" w:hAnsi="Times New Roman" w:cs="Times New Roman"/>
+              </w:rPr>
+              <w:t>/8</w:t>
+            </w:r>
+            <w:r>
+              <w:rPr>
+                <w:rFonts w:ascii="Times New Roman" w:hAnsi="Times New Roman" w:cs="Times New Roman"/>
+              </w:rPr>
+              <w:t>/2012</w:t>
             </w:r>
           </w:p>
         </w:tc>
@@ -3010,12 +3030,64 @@
                 <w:rFonts w:ascii="Times New Roman" w:hAnsi="Times New Roman" w:cs="Times New Roman"/>
               </w:rPr>
             </w:pPr>
-            <w:r>
-              <w:rPr>
-                <w:rFonts w:ascii="Times New Roman" w:hAnsi="Times New Roman" w:cs="Times New Roman"/>
-              </w:rPr>
-              <w:t>0</w:t>
-            </w:r>
+          </w:p>
+        </w:tc>
+      </w:tr>
+      <w:tr>
+        <w:tc>
+          <w:tcPr>
+            <w:tcW w:w="1548" w:type="dxa"/>
+          </w:tcPr>
+          <w:p>
+            <w:pPr>
+              <w:rPr>
+                <w:rFonts w:ascii="Times New Roman" w:hAnsi="Times New Roman" w:cs="Times New Roman"/>
+              </w:rPr>
+            </w:pPr>
+            <w:r>
+              <w:rPr>
+                <w:rFonts w:ascii="Times New Roman" w:hAnsi="Times New Roman" w:cs="Times New Roman"/>
+              </w:rPr>
+              <w:t>12/16/2012</w:t>
+            </w:r>
+          </w:p>
+        </w:tc>
+        <w:tc>
+          <w:tcPr>
+            <w:tcW w:w="2160" w:type="dxa"/>
+          </w:tcPr>
+          <w:p>
+            <w:pPr>
+              <w:rPr>
+                <w:rFonts w:ascii="Times New Roman" w:hAnsi="Times New Roman" w:cs="Times New Roman"/>
+              </w:rPr>
+            </w:pPr>
+            <w:proofErr w:type="spellStart"/>
+            <w:r>
+              <w:rPr>
+                <w:rFonts w:ascii="Times New Roman" w:hAnsi="Times New Roman" w:cs="Times New Roman"/>
+              </w:rPr>
+              <w:t>Jingye</w:t>
+            </w:r>
+            <w:proofErr w:type="spellEnd"/>
+            <w:r>
+              <w:rPr>
+                <w:rFonts w:ascii="Times New Roman" w:hAnsi="Times New Roman" w:cs="Times New Roman"/>
+              </w:rPr>
+              <w:t xml:space="preserve"> Liu</w:t>
+            </w:r>
+          </w:p>
+        </w:tc>
+        <w:tc>
+          <w:tcPr>
+            <w:tcW w:w="5760" w:type="dxa"/>
+          </w:tcPr>
+          <w:p>
+            <w:pPr>
+              <w:rPr>
+                <w:rFonts w:ascii="Times New Roman" w:hAnsi="Times New Roman" w:cs="Times New Roman"/>
+              </w:rPr>
+            </w:pPr>
           </w:p>
         </w:tc>
       </w:tr>
@@ -3301,6 +3373,8 @@
             <w:r>
               <w:t xml:space="preserve"> </w:t>
             </w:r>
+            <w:bookmarkStart w:id="3" w:name="OLE_LINK3"/>
+            <w:bookmarkStart w:id="4" w:name="OLE_LINK4"/>
             <w:r>
               <w:rPr>
                 <w:rFonts w:ascii="Times New Roman" w:hAnsi="Times New Roman" w:cs="Times New Roman"/>
@@ -3308,6 +3382,8 @@
               </w:rPr>
               <w:t>Not Completed</w:t>
             </w:r>
+            <w:bookmarkEnd w:id="3"/>
+            <w:bookmarkEnd w:id="4"/>
           </w:p>
         </w:tc>
       </w:tr>
@@ -4149,7 +4225,7 @@
       <w:r>
         <w:br w:type="page"/>
       </w:r>
-      <w:bookmarkStart w:id="3" w:name="_Toc175038719"/>
+      <w:bookmarkStart w:id="5" w:name="_Toc175038719"/>
       <w:r>
         <w:lastRenderedPageBreak/>
         <w:t>4</w:t>
@@ -4158,7 +4234,7 @@
         <w:tab/>
         <w:t>Project Charter</w:t>
       </w:r>
-      <w:bookmarkEnd w:id="3"/>
+      <w:bookmarkEnd w:id="5"/>
     </w:p>
     <w:p>
       <w:pPr>
@@ -4168,7 +4244,7 @@
           <w:rFonts w:ascii="Times New Roman" w:hAnsi="Times New Roman" w:cs="Times New Roman"/>
         </w:rPr>
       </w:pPr>
-      <w:bookmarkStart w:id="4" w:name="_Toc175038720"/>
+      <w:bookmarkStart w:id="6" w:name="_Toc175038720"/>
       <w:r>
         <w:rPr>
           <w:rFonts w:ascii="Times New Roman" w:hAnsi="Times New Roman" w:cs="Times New Roman"/>
@@ -4182,7 +4258,7 @@
         <w:tab/>
         <w:t>Description of the Community Partner</w:t>
       </w:r>
-      <w:bookmarkEnd w:id="4"/>
+      <w:bookmarkEnd w:id="6"/>
     </w:p>
     <w:p/>
     <w:p>
@@ -4192,9 +4268,9 @@
           <w:rFonts w:ascii="Times New Roman" w:hAnsi="Times New Roman" w:cs="Times New Roman"/>
         </w:rPr>
       </w:pPr>
-      <w:bookmarkStart w:id="5" w:name="_Toc168990404"/>
-      <w:bookmarkStart w:id="6" w:name="_Toc174501141"/>
-      <w:bookmarkStart w:id="7" w:name="_Toc175038721"/>
+      <w:bookmarkStart w:id="7" w:name="_Toc168990404"/>
+      <w:bookmarkStart w:id="8" w:name="_Toc174501141"/>
+      <w:bookmarkStart w:id="9" w:name="_Toc175038721"/>
       <w:r>
         <w:t>Network for Earthquake Engineering Simulation (NEES)</w:t>
       </w:r>
@@ -4282,9 +4358,9 @@
         <w:tab/>
         <w:t>Stakeholders</w:t>
       </w:r>
-      <w:bookmarkEnd w:id="5"/>
-      <w:bookmarkEnd w:id="6"/>
       <w:bookmarkEnd w:id="7"/>
+      <w:bookmarkEnd w:id="8"/>
+      <w:bookmarkEnd w:id="9"/>
     </w:p>
     <w:p/>
     <w:p>
@@ -4301,9 +4377,9 @@
           <w:szCs w:val="22"/>
         </w:rPr>
       </w:pPr>
-      <w:bookmarkStart w:id="8" w:name="_Toc168990405"/>
-      <w:bookmarkStart w:id="9" w:name="_Toc174501142"/>
-      <w:bookmarkStart w:id="10" w:name="_Toc175038722"/>
+      <w:bookmarkStart w:id="10" w:name="_Toc168990405"/>
+      <w:bookmarkStart w:id="11" w:name="_Toc174501142"/>
+      <w:bookmarkStart w:id="12" w:name="_Toc175038722"/>
       <w:r>
         <w:rPr>
           <w:rFonts w:ascii="Times New Roman" w:eastAsiaTheme="minorHAnsi" w:hAnsi="Times New Roman" w:cs="Times New Roman"/>
@@ -4448,9 +4524,9 @@
         <w:tab/>
         <w:t>Project Objectives</w:t>
       </w:r>
-      <w:bookmarkEnd w:id="8"/>
-      <w:bookmarkEnd w:id="9"/>
       <w:bookmarkEnd w:id="10"/>
+      <w:bookmarkEnd w:id="11"/>
+      <w:bookmarkEnd w:id="12"/>
     </w:p>
     <w:p/>
     <w:p>
@@ -4465,9 +4541,20 @@
         <w:rPr>
           <w:rFonts w:ascii="Times New Roman" w:hAnsi="Times New Roman" w:cs="Times New Roman"/>
         </w:rPr>
-        <w:t xml:space="preserve">The motivation of the project was to provide an affordable, fun, safe, interactive and portable shake table to schools for educators to use as a teaching aid for understanding the basic effects of earthquakes. The project consists of two teams. One team will design a functional shake table and the other team will design an interface. The interface will be a mat on the floor that students can jump on top of. A sensor in the matt will send signals to a computer and motor in the shake table. Here the signals can be used to drive the shake table so students can make their own earthquake. The shake table needs to be such that it is safe to use, easy to use and is durable. NEES’ mission is to provide a shake table that fits these criteria and the project currently being worked on by the assigned EPICS team aims to accomplish this </w:t>
-      </w:r>
-      <w:proofErr w:type="spellStart"/>
+        <w:t>The motivation of the project was to provide an affordable, fun, safe, interactive and portable shake table to schools for educators to use as a teaching aid for understanding the basic effects of earthquakes. The project consists of two teams. One team will design a functional shake table and the other team will design an interface. The interface will be a mat on the floor that students can jump on top of. A sensor in the matt will send</w:t>
+      </w:r>
+      <w:r>
+        <w:rPr>
+          <w:rFonts w:ascii="Times New Roman" w:hAnsi="Times New Roman" w:cs="Times New Roman"/>
+        </w:rPr>
+        <w:t xml:space="preserve"> signals to a computer and micro controller</w:t>
+      </w:r>
+      <w:r>
+        <w:rPr>
+          <w:rFonts w:ascii="Times New Roman" w:hAnsi="Times New Roman" w:cs="Times New Roman"/>
+        </w:rPr>
+        <w:t xml:space="preserve"> in the shake table. Here the signals can be used to drive the shake table so students can make their own earthquake. The shake table needs to be such that it is safe to use, easy to use and is durable. NEES’ mission is to provide a shake table that fits these criteria and the project currently being worked on by the assigned EPICS team aims to accomplish this </w:t>
+      </w:r>
       <w:r>
         <w:rPr>
           <w:rFonts w:ascii="Times New Roman" w:hAnsi="Times New Roman" w:cs="Times New Roman"/>
@@ -4478,9 +4565,8 @@
         <w:rPr>
           <w:rFonts w:ascii="Times New Roman" w:hAnsi="Times New Roman" w:cs="Times New Roman"/>
         </w:rPr>
-        <w:t>does</w:t>
-      </w:r>
-      <w:proofErr w:type="spellEnd"/>
+        <w:t xml:space="preserve"> Does</w:t>
+      </w:r>
       <w:r>
         <w:rPr>
           <w:rFonts w:ascii="Times New Roman" w:hAnsi="Times New Roman" w:cs="Times New Roman"/>
@@ -4496,9 +4582,9 @@
           <w:rFonts w:ascii="Times New Roman" w:hAnsi="Times New Roman" w:cs="Times New Roman"/>
         </w:rPr>
       </w:pPr>
-      <w:bookmarkStart w:id="11" w:name="_Toc168990406"/>
-      <w:bookmarkStart w:id="12" w:name="_Toc174501143"/>
-      <w:bookmarkStart w:id="13" w:name="_Toc175038723"/>
+      <w:bookmarkStart w:id="13" w:name="_Toc168990406"/>
+      <w:bookmarkStart w:id="14" w:name="_Toc174501143"/>
+      <w:bookmarkStart w:id="15" w:name="_Toc175038723"/>
       <w:r>
         <w:rPr>
           <w:rFonts w:ascii="Times New Roman" w:hAnsi="Times New Roman" w:cs="Times New Roman"/>
@@ -4513,9 +4599,9 @@
         <w:tab/>
         <w:t>Outcomes/Deliverables</w:t>
       </w:r>
-      <w:bookmarkEnd w:id="11"/>
-      <w:bookmarkEnd w:id="12"/>
       <w:bookmarkEnd w:id="13"/>
+      <w:bookmarkEnd w:id="14"/>
+      <w:bookmarkEnd w:id="15"/>
     </w:p>
     <w:p>
       <w:pPr>
@@ -4530,9 +4616,9 @@
           <w:szCs w:val="22"/>
         </w:rPr>
       </w:pPr>
-      <w:bookmarkStart w:id="14" w:name="_Toc168990407"/>
-      <w:bookmarkStart w:id="15" w:name="_Toc174501144"/>
-      <w:bookmarkStart w:id="16" w:name="_Toc175038724"/>
+      <w:bookmarkStart w:id="16" w:name="_Toc168990407"/>
+      <w:bookmarkStart w:id="17" w:name="_Toc174501144"/>
+      <w:bookmarkStart w:id="18" w:name="_Toc175038724"/>
       <w:r>
         <w:rPr>
           <w:rFonts w:ascii="Times New Roman" w:eastAsiaTheme="minorHAnsi" w:hAnsi="Times New Roman" w:cs="Times New Roman"/>
@@ -4581,9 +4667,9 @@
         <w:tab/>
         <w:t>Overall Project Timeline</w:t>
       </w:r>
-      <w:bookmarkEnd w:id="14"/>
-      <w:bookmarkEnd w:id="15"/>
       <w:bookmarkEnd w:id="16"/>
+      <w:bookmarkEnd w:id="17"/>
+      <w:bookmarkEnd w:id="18"/>
     </w:p>
     <w:p>
       <w:pPr>
@@ -4608,7 +4694,7 @@
           <w:sz w:val="22"/>
           <w:szCs w:val="22"/>
         </w:rPr>
-        <w:t>The project will be finished at the end of this semester</w:t>
+        <w:t xml:space="preserve">The </w:t>
       </w:r>
       <w:r>
         <w:rPr>
@@ -4619,7 +4705,7 @@
           <w:sz w:val="22"/>
           <w:szCs w:val="22"/>
         </w:rPr>
-        <w:t xml:space="preserve">, when the interface which is </w:t>
+        <w:t>basic functional model is</w:t>
       </w:r>
       <w:r>
         <w:rPr>
@@ -4630,10 +4716,8 @@
           <w:sz w:val="22"/>
           <w:szCs w:val="22"/>
         </w:rPr>
-        <w:t xml:space="preserve">using </w:t>
-      </w:r>
-      <w:bookmarkStart w:id="17" w:name="OLE_LINK11"/>
-      <w:bookmarkStart w:id="18" w:name="OLE_LINK12"/>
+        <w:t xml:space="preserve"> finished at the end of this semester</w:t>
+      </w:r>
       <w:r>
         <w:rPr>
           <w:rFonts w:eastAsiaTheme="minorHAnsi"/>
@@ -4643,10 +4727,8 @@
           <w:sz w:val="22"/>
           <w:szCs w:val="22"/>
         </w:rPr>
-        <w:t xml:space="preserve">ARDUINO board </w:t>
-      </w:r>
-      <w:bookmarkEnd w:id="17"/>
-      <w:bookmarkEnd w:id="18"/>
+        <w:t xml:space="preserve">, when the interface which is </w:t>
+      </w:r>
       <w:r>
         <w:rPr>
           <w:rFonts w:eastAsiaTheme="minorHAnsi"/>
@@ -4656,8 +4738,10 @@
           <w:sz w:val="22"/>
           <w:szCs w:val="22"/>
         </w:rPr>
-        <w:t>to</w:t>
-      </w:r>
+        <w:t xml:space="preserve">using </w:t>
+      </w:r>
+      <w:bookmarkStart w:id="19" w:name="OLE_LINK11"/>
+      <w:bookmarkStart w:id="20" w:name="OLE_LINK12"/>
       <w:r>
         <w:rPr>
           <w:rFonts w:eastAsiaTheme="minorHAnsi"/>
@@ -4667,8 +4751,10 @@
           <w:sz w:val="22"/>
           <w:szCs w:val="22"/>
         </w:rPr>
-        <w:t xml:space="preserve"> control</w:t>
-      </w:r>
+        <w:t xml:space="preserve">ARDUINO board </w:t>
+      </w:r>
+      <w:bookmarkEnd w:id="19"/>
+      <w:bookmarkEnd w:id="20"/>
       <w:r>
         <w:rPr>
           <w:rFonts w:eastAsiaTheme="minorHAnsi"/>
@@ -4678,7 +4764,7 @@
           <w:sz w:val="22"/>
           <w:szCs w:val="22"/>
         </w:rPr>
-        <w:t xml:space="preserve"> stepper motor as</w:t>
+        <w:t>to</w:t>
       </w:r>
       <w:r>
         <w:rPr>
@@ -4689,7 +4775,7 @@
           <w:sz w:val="22"/>
           <w:szCs w:val="22"/>
         </w:rPr>
-        <w:t xml:space="preserve"> generating</w:t>
+        <w:t xml:space="preserve"> control</w:t>
       </w:r>
       <w:r>
         <w:rPr>
@@ -4700,7 +4786,7 @@
           <w:sz w:val="22"/>
           <w:szCs w:val="22"/>
         </w:rPr>
-        <w:t xml:space="preserve"> output, get</w:t>
+        <w:t xml:space="preserve"> stepper motor as</w:t>
       </w:r>
       <w:r>
         <w:rPr>
@@ -4711,7 +4797,7 @@
           <w:sz w:val="22"/>
           <w:szCs w:val="22"/>
         </w:rPr>
-        <w:t xml:space="preserve"> acceleration from</w:t>
+        <w:t xml:space="preserve"> generating</w:t>
       </w:r>
       <w:r>
         <w:rPr>
@@ -4722,7 +4808,7 @@
           <w:sz w:val="22"/>
           <w:szCs w:val="22"/>
         </w:rPr>
-        <w:t xml:space="preserve"> </w:t>
+        <w:t xml:space="preserve"> output, get</w:t>
       </w:r>
       <w:r>
         <w:rPr>
@@ -4733,7 +4819,7 @@
           <w:sz w:val="22"/>
           <w:szCs w:val="22"/>
         </w:rPr>
-        <w:t xml:space="preserve">Quake </w:t>
+        <w:t xml:space="preserve"> acceleration from</w:t>
       </w:r>
       <w:r>
         <w:rPr>
@@ -4744,7 +4830,7 @@
           <w:sz w:val="22"/>
           <w:szCs w:val="22"/>
         </w:rPr>
-        <w:t>Catcher Network</w:t>
+        <w:t xml:space="preserve"> </w:t>
       </w:r>
       <w:r>
         <w:rPr>
@@ -4755,7 +4841,7 @@
           <w:sz w:val="22"/>
           <w:szCs w:val="22"/>
         </w:rPr>
-        <w:t xml:space="preserve"> sensor</w:t>
+        <w:t>3 ways accelerometer</w:t>
       </w:r>
       <w:r>
         <w:rPr>
@@ -4766,7 +4852,7 @@
           <w:sz w:val="22"/>
           <w:szCs w:val="22"/>
         </w:rPr>
-        <w:t>(accelerometer)</w:t>
+        <w:t xml:space="preserve"> as input. And a </w:t>
       </w:r>
       <w:r>
         <w:rPr>
@@ -4777,7 +4863,70 @@
           <w:sz w:val="22"/>
           <w:szCs w:val="22"/>
         </w:rPr>
-        <w:t xml:space="preserve"> as input. And a specific algorithm from acceleration to motor shaking should be done mostly.</w:t>
+        <w:t>serial control</w:t>
+      </w:r>
+      <w:r>
+        <w:rPr>
+          <w:rFonts w:eastAsiaTheme="minorHAnsi"/>
+          <w:b w:val="0"/>
+          <w:bCs w:val="0"/>
+          <w:color w:val="auto"/>
+          <w:sz w:val="22"/>
+          <w:szCs w:val="22"/>
+        </w:rPr>
+        <w:t xml:space="preserve"> algorithm from acce</w:t>
+      </w:r>
+      <w:r>
+        <w:rPr>
+          <w:rFonts w:eastAsiaTheme="minorHAnsi"/>
+          <w:b w:val="0"/>
+          <w:bCs w:val="0"/>
+          <w:color w:val="auto"/>
+          <w:sz w:val="22"/>
+          <w:szCs w:val="22"/>
+        </w:rPr>
+        <w:t>leration to motor shaking has</w:t>
+      </w:r>
+      <w:r>
+        <w:rPr>
+          <w:rFonts w:eastAsiaTheme="minorHAnsi"/>
+          <w:b w:val="0"/>
+          <w:bCs w:val="0"/>
+          <w:color w:val="auto"/>
+          <w:sz w:val="22"/>
+          <w:szCs w:val="22"/>
+        </w:rPr>
+        <w:t xml:space="preserve"> </w:t>
+      </w:r>
+      <w:proofErr w:type="gramStart"/>
+      <w:r>
+        <w:rPr>
+          <w:rFonts w:eastAsiaTheme="minorHAnsi"/>
+          <w:b w:val="0"/>
+          <w:bCs w:val="0"/>
+          <w:color w:val="auto"/>
+          <w:sz w:val="22"/>
+          <w:szCs w:val="22"/>
+        </w:rPr>
+        <w:t>be</w:t>
+      </w:r>
+      <w:proofErr w:type="gramEnd"/>
+      <w:r>
+        <w:rPr>
+          <w:rFonts w:eastAsiaTheme="minorHAnsi"/>
+          <w:b w:val="0"/>
+          <w:bCs w:val="0"/>
+          <w:color w:val="auto"/>
+          <w:sz w:val="22"/>
+          <w:szCs w:val="22"/>
+        </w:rPr>
+        <w:t xml:space="preserve"> done mostly.</w:t>
+      </w:r>
+    </w:p>
+    <w:p/>
+    <w:p>
+      <w:r>
+        <w:t xml:space="preserve">More features and functions will be  </w:t>
       </w:r>
     </w:p>
     <w:p>
@@ -4785,7 +4934,7 @@
         <w:pStyle w:val="Heading1"/>
         <w:contextualSpacing/>
       </w:pPr>
-      <w:bookmarkStart w:id="19" w:name="_Toc175038725"/>
+      <w:bookmarkStart w:id="21" w:name="_Toc175038725"/>
     </w:p>
     <w:p>
       <w:pPr>
@@ -4799,7 +4948,7 @@
         <w:tab/>
         <w:t>Overall Project Design</w:t>
       </w:r>
-      <w:bookmarkEnd w:id="19"/>
+      <w:bookmarkEnd w:id="21"/>
       <w:r>
         <w:t xml:space="preserve"> </w:t>
       </w:r>
@@ -4811,7 +4960,7 @@
           <w:rFonts w:ascii="Times New Roman" w:hAnsi="Times New Roman" w:cs="Times New Roman"/>
         </w:rPr>
       </w:pPr>
-      <w:bookmarkStart w:id="20" w:name="_Toc175038728"/>
+      <w:bookmarkStart w:id="22" w:name="_Toc175038728"/>
       <w:r>
         <w:rPr>
           <w:rFonts w:ascii="Times New Roman" w:hAnsi="Times New Roman" w:cs="Times New Roman"/>
@@ -4824,784 +4973,6 @@
         </w:rPr>
         <w:tab/>
         <w:t>Phase Four</w:t>
-      </w:r>
-      <w:bookmarkEnd w:id="20"/>
-    </w:p>
-    <w:tbl>
-      <w:tblPr>
-        <w:tblStyle w:val="TableGrid"/>
-        <w:tblW w:w="0" w:type="auto"/>
-        <w:tblLook w:val="04A0" w:firstRow="1" w:lastRow="0" w:firstColumn="1" w:lastColumn="0" w:noHBand="0" w:noVBand="1"/>
-      </w:tblPr>
-      <w:tblGrid>
-        <w:gridCol w:w="4100"/>
-        <w:gridCol w:w="1929"/>
-        <w:gridCol w:w="3213"/>
-      </w:tblGrid>
-      <w:tr>
-        <w:tc>
-          <w:tcPr>
-            <w:tcW w:w="4100" w:type="dxa"/>
-          </w:tcPr>
-          <w:p>
-            <w:pPr>
-              <w:rPr>
-                <w:rFonts w:ascii="Times New Roman" w:hAnsi="Times New Roman" w:cs="Times New Roman"/>
-                <w:b/>
-                <w:sz w:val="36"/>
-                <w:szCs w:val="36"/>
-              </w:rPr>
-            </w:pPr>
-            <w:bookmarkStart w:id="21" w:name="_Toc252188101"/>
-            <w:r>
-              <w:rPr>
-                <w:rFonts w:ascii="Times New Roman" w:hAnsi="Times New Roman" w:cs="Times New Roman"/>
-                <w:b/>
-              </w:rPr>
-              <w:t xml:space="preserve">Phase 4:  Detailed Design </w:t>
-            </w:r>
-            <w:bookmarkEnd w:id="21"/>
-          </w:p>
-        </w:tc>
-        <w:tc>
-          <w:tcPr>
-            <w:tcW w:w="1929" w:type="dxa"/>
-          </w:tcPr>
-          <w:p>
-            <w:pPr>
-              <w:rPr>
-                <w:rFonts w:ascii="Times New Roman" w:hAnsi="Times New Roman" w:cs="Times New Roman"/>
-                <w:b/>
-              </w:rPr>
-            </w:pPr>
-            <w:r>
-              <w:rPr>
-                <w:rFonts w:ascii="Times New Roman" w:hAnsi="Times New Roman" w:cs="Times New Roman"/>
-                <w:b/>
-              </w:rPr>
-              <w:t xml:space="preserve">Status: </w:t>
-            </w:r>
-          </w:p>
-        </w:tc>
-        <w:tc>
-          <w:tcPr>
-            <w:tcW w:w="3213" w:type="dxa"/>
-          </w:tcPr>
-          <w:p>
-            <w:pPr>
-              <w:rPr>
-                <w:rFonts w:ascii="Times New Roman" w:hAnsi="Times New Roman" w:cs="Times New Roman"/>
-                <w:b/>
-              </w:rPr>
-            </w:pPr>
-            <w:r>
-              <w:rPr>
-                <w:rFonts w:ascii="Times New Roman" w:hAnsi="Times New Roman" w:cs="Times New Roman"/>
-                <w:b/>
-              </w:rPr>
-              <w:t>Evidence can be found:</w:t>
-            </w:r>
-          </w:p>
-        </w:tc>
-      </w:tr>
-      <w:tr>
-        <w:tc>
-          <w:tcPr>
-            <w:tcW w:w="9242" w:type="dxa"/>
-            <w:gridSpan w:val="3"/>
-            <w:vAlign w:val="center"/>
-          </w:tcPr>
-          <w:p>
-            <w:pPr>
-              <w:rPr>
-                <w:rFonts w:ascii="Times New Roman" w:hAnsi="Times New Roman" w:cs="Times New Roman"/>
-              </w:rPr>
-            </w:pPr>
-            <w:r>
-              <w:rPr>
-                <w:rFonts w:ascii="Times New Roman" w:hAnsi="Times New Roman" w:cs="Times New Roman"/>
-              </w:rPr>
-              <w:t>Goal is to design working prototype which meets func</w:t>
-            </w:r>
-            <w:r>
-              <w:rPr>
-                <w:rFonts w:ascii="Times New Roman" w:hAnsi="Times New Roman" w:cs="Times New Roman"/>
-              </w:rPr>
-              <w:t xml:space="preserve">tional specifications. </w:t>
-            </w:r>
-          </w:p>
-        </w:tc>
-      </w:tr>
-      <w:tr>
-        <w:tc>
-          <w:tcPr>
-            <w:tcW w:w="4100" w:type="dxa"/>
-          </w:tcPr>
-          <w:p>
-            <w:pPr>
-              <w:pStyle w:val="ListParagraph"/>
-              <w:numPr>
-                <w:ilvl w:val="0"/>
-                <w:numId w:val="11"/>
-              </w:numPr>
-              <w:spacing w:after="0" w:line="240" w:lineRule="auto"/>
-              <w:ind w:left="342" w:hanging="270"/>
-              <w:rPr>
-                <w:rFonts w:ascii="Times New Roman" w:hAnsi="Times New Roman" w:cs="Times New Roman"/>
-              </w:rPr>
-            </w:pPr>
-            <w:r>
-              <w:rPr>
-                <w:rFonts w:ascii="Times New Roman" w:hAnsi="Times New Roman" w:cs="Times New Roman"/>
-              </w:rPr>
-              <w:t xml:space="preserve">Bottom-Up Development of component designs </w:t>
-            </w:r>
-          </w:p>
-        </w:tc>
-        <w:tc>
-          <w:tcPr>
-            <w:tcW w:w="1929" w:type="dxa"/>
-          </w:tcPr>
-          <w:p>
-            <w:pPr>
-              <w:rPr>
-                <w:rFonts w:ascii="Times New Roman" w:hAnsi="Times New Roman" w:cs="Times New Roman"/>
-              </w:rPr>
-            </w:pPr>
-            <w:r>
-              <w:rPr>
-                <w:rFonts w:ascii="Times New Roman" w:hAnsi="Times New Roman" w:cs="Times New Roman"/>
-              </w:rPr>
-              <w:t>In Progress</w:t>
-            </w:r>
-          </w:p>
-        </w:tc>
-        <w:tc>
-          <w:tcPr>
-            <w:tcW w:w="3213" w:type="dxa"/>
-          </w:tcPr>
-          <w:p>
-            <w:pPr>
-              <w:rPr>
-                <w:rFonts w:ascii="Times New Roman" w:hAnsi="Times New Roman" w:cs="Times New Roman"/>
-              </w:rPr>
-            </w:pPr>
-            <w:r>
-              <w:rPr>
-                <w:rFonts w:ascii="Times New Roman" w:hAnsi="Times New Roman" w:cs="Times New Roman"/>
-              </w:rPr>
-              <w:t>Notebook</w:t>
-            </w:r>
-          </w:p>
-        </w:tc>
-      </w:tr>
-      <w:tr>
-        <w:tc>
-          <w:tcPr>
-            <w:tcW w:w="4100" w:type="dxa"/>
-          </w:tcPr>
-          <w:p>
-            <w:pPr>
-              <w:pStyle w:val="ListParagraph"/>
-              <w:numPr>
-                <w:ilvl w:val="0"/>
-                <w:numId w:val="11"/>
-              </w:numPr>
-              <w:spacing w:after="0" w:line="240" w:lineRule="auto"/>
-              <w:ind w:left="342" w:hanging="270"/>
-              <w:rPr>
-                <w:rFonts w:ascii="Times New Roman" w:hAnsi="Times New Roman" w:cs="Times New Roman"/>
-              </w:rPr>
-            </w:pPr>
-            <w:r>
-              <w:rPr>
-                <w:rFonts w:ascii="Times New Roman" w:hAnsi="Times New Roman" w:cs="Times New Roman"/>
-              </w:rPr>
-              <w:t xml:space="preserve">Develop Design Specification for components </w:t>
-            </w:r>
-          </w:p>
-        </w:tc>
-        <w:tc>
-          <w:tcPr>
-            <w:tcW w:w="1929" w:type="dxa"/>
-          </w:tcPr>
-          <w:p>
-            <w:pPr>
-              <w:rPr>
-                <w:rFonts w:ascii="Times New Roman" w:hAnsi="Times New Roman" w:cs="Times New Roman"/>
-              </w:rPr>
-            </w:pPr>
-            <w:r>
-              <w:rPr>
-                <w:rFonts w:ascii="Times New Roman" w:hAnsi="Times New Roman" w:cs="Times New Roman"/>
-              </w:rPr>
-              <w:t>In Progress</w:t>
-            </w:r>
-          </w:p>
-        </w:tc>
-        <w:tc>
-          <w:tcPr>
-            <w:tcW w:w="3213" w:type="dxa"/>
-          </w:tcPr>
-          <w:p>
-            <w:pPr>
-              <w:rPr>
-                <w:rFonts w:ascii="Times New Roman" w:hAnsi="Times New Roman" w:cs="Times New Roman"/>
-              </w:rPr>
-            </w:pPr>
-            <w:r>
-              <w:rPr>
-                <w:rFonts w:ascii="Times New Roman" w:hAnsi="Times New Roman" w:cs="Times New Roman"/>
-              </w:rPr>
-              <w:t>Notebook</w:t>
-            </w:r>
-          </w:p>
-        </w:tc>
-      </w:tr>
-      <w:tr>
-        <w:tc>
-          <w:tcPr>
-            <w:tcW w:w="4100" w:type="dxa"/>
-          </w:tcPr>
-          <w:p>
-            <w:pPr>
-              <w:pStyle w:val="ListParagraph"/>
-              <w:numPr>
-                <w:ilvl w:val="0"/>
-                <w:numId w:val="11"/>
-              </w:numPr>
-              <w:spacing w:after="0" w:line="240" w:lineRule="auto"/>
-              <w:ind w:left="342" w:hanging="270"/>
-              <w:rPr>
-                <w:rFonts w:ascii="Times New Roman" w:hAnsi="Times New Roman" w:cs="Times New Roman"/>
-              </w:rPr>
-            </w:pPr>
-            <w:r>
-              <w:rPr>
-                <w:rFonts w:ascii="Times New Roman" w:hAnsi="Times New Roman" w:cs="Times New Roman"/>
-              </w:rPr>
-              <w:t xml:space="preserve">Design/analysis/evaluation of project, sub-modules and/or components (freeze interfaces) </w:t>
-            </w:r>
-          </w:p>
-        </w:tc>
-        <w:tc>
-          <w:tcPr>
-            <w:tcW w:w="1929" w:type="dxa"/>
-          </w:tcPr>
-          <w:p>
-            <w:pPr>
-              <w:rPr>
-                <w:rFonts w:ascii="Times New Roman" w:hAnsi="Times New Roman" w:cs="Times New Roman"/>
-              </w:rPr>
-            </w:pPr>
-            <w:r>
-              <w:rPr>
-                <w:rFonts w:ascii="Times New Roman" w:hAnsi="Times New Roman" w:cs="Times New Roman"/>
-              </w:rPr>
-              <w:t>In Progress</w:t>
-            </w:r>
-          </w:p>
-        </w:tc>
-        <w:tc>
-          <w:tcPr>
-            <w:tcW w:w="3213" w:type="dxa"/>
-          </w:tcPr>
-          <w:p>
-            <w:pPr>
-              <w:rPr>
-                <w:rFonts w:ascii="Times New Roman" w:hAnsi="Times New Roman" w:cs="Times New Roman"/>
-              </w:rPr>
-            </w:pPr>
-            <w:r>
-              <w:rPr>
-                <w:rFonts w:ascii="Times New Roman" w:hAnsi="Times New Roman" w:cs="Times New Roman"/>
-              </w:rPr>
-              <w:t>Notebook</w:t>
-            </w:r>
-          </w:p>
-        </w:tc>
-      </w:tr>
-      <w:tr>
-        <w:tc>
-          <w:tcPr>
-            <w:tcW w:w="4100" w:type="dxa"/>
-          </w:tcPr>
-          <w:p>
-            <w:pPr>
-              <w:pStyle w:val="ListParagraph"/>
-              <w:numPr>
-                <w:ilvl w:val="0"/>
-                <w:numId w:val="11"/>
-              </w:numPr>
-              <w:spacing w:after="0" w:line="240" w:lineRule="auto"/>
-              <w:ind w:left="342" w:hanging="270"/>
-              <w:rPr>
-                <w:rFonts w:ascii="Times New Roman" w:hAnsi="Times New Roman" w:cs="Times New Roman"/>
-              </w:rPr>
-            </w:pPr>
-            <w:r>
-              <w:rPr>
-                <w:rFonts w:ascii="Times New Roman" w:hAnsi="Times New Roman" w:cs="Times New Roman"/>
-              </w:rPr>
-              <w:t>Design for</w:t>
-            </w:r>
-            <w:r>
-              <w:rPr>
-                <w:rFonts w:ascii="Times New Roman" w:hAnsi="Times New Roman" w:cs="Times New Roman"/>
-              </w:rPr>
-              <w:t xml:space="preserve"> Failure Mode Analysis (DFMEA)</w:t>
-            </w:r>
-          </w:p>
-        </w:tc>
-        <w:tc>
-          <w:tcPr>
-            <w:tcW w:w="1929" w:type="dxa"/>
-          </w:tcPr>
-          <w:p>
-            <w:pPr>
-              <w:rPr>
-                <w:rFonts w:ascii="Times New Roman" w:hAnsi="Times New Roman" w:cs="Times New Roman"/>
-              </w:rPr>
-            </w:pPr>
-            <w:r>
-              <w:rPr>
-                <w:rFonts w:ascii="Times New Roman" w:hAnsi="Times New Roman" w:cs="Times New Roman"/>
-              </w:rPr>
-              <w:t>In Progress</w:t>
-            </w:r>
-          </w:p>
-        </w:tc>
-        <w:tc>
-          <w:tcPr>
-            <w:tcW w:w="3213" w:type="dxa"/>
-          </w:tcPr>
-          <w:p>
-            <w:pPr>
-              <w:rPr>
-                <w:rFonts w:ascii="Times New Roman" w:hAnsi="Times New Roman" w:cs="Times New Roman"/>
-              </w:rPr>
-            </w:pPr>
-          </w:p>
-        </w:tc>
-      </w:tr>
-      <w:tr>
-        <w:tc>
-          <w:tcPr>
-            <w:tcW w:w="4100" w:type="dxa"/>
-          </w:tcPr>
-          <w:p>
-            <w:pPr>
-              <w:pStyle w:val="ListParagraph"/>
-              <w:numPr>
-                <w:ilvl w:val="0"/>
-                <w:numId w:val="11"/>
-              </w:numPr>
-              <w:spacing w:after="0" w:line="240" w:lineRule="auto"/>
-              <w:ind w:left="342" w:hanging="270"/>
-              <w:rPr>
-                <w:rFonts w:ascii="Times New Roman" w:hAnsi="Times New Roman" w:cs="Times New Roman"/>
-              </w:rPr>
-            </w:pPr>
-            <w:r>
-              <w:rPr>
-                <w:rFonts w:ascii="Times New Roman" w:hAnsi="Times New Roman" w:cs="Times New Roman"/>
-              </w:rPr>
-              <w:t xml:space="preserve">Prototyping of project, sub-modules and/or components </w:t>
-            </w:r>
-          </w:p>
-        </w:tc>
-        <w:tc>
-          <w:tcPr>
-            <w:tcW w:w="1929" w:type="dxa"/>
-          </w:tcPr>
-          <w:p>
-            <w:pPr>
-              <w:rPr>
-                <w:rFonts w:ascii="Times New Roman" w:hAnsi="Times New Roman" w:cs="Times New Roman"/>
-              </w:rPr>
-            </w:pPr>
-            <w:r>
-              <w:rPr>
-                <w:rFonts w:ascii="Times New Roman" w:hAnsi="Times New Roman" w:cs="Times New Roman"/>
-              </w:rPr>
-              <w:t>In Progress</w:t>
-            </w:r>
-          </w:p>
-        </w:tc>
-        <w:tc>
-          <w:tcPr>
-            <w:tcW w:w="3213" w:type="dxa"/>
-          </w:tcPr>
-          <w:p>
-            <w:pPr>
-              <w:rPr>
-                <w:rFonts w:ascii="Times New Roman" w:hAnsi="Times New Roman" w:cs="Times New Roman"/>
-              </w:rPr>
-            </w:pPr>
-            <w:r>
-              <w:rPr>
-                <w:rFonts w:ascii="Times New Roman" w:hAnsi="Times New Roman" w:cs="Times New Roman"/>
-              </w:rPr>
-              <w:t>Notebook</w:t>
-            </w:r>
-          </w:p>
-        </w:tc>
-      </w:tr>
-      <w:tr>
-        <w:tc>
-          <w:tcPr>
-            <w:tcW w:w="4100" w:type="dxa"/>
-          </w:tcPr>
-          <w:p>
-            <w:pPr>
-              <w:pStyle w:val="ListParagraph"/>
-              <w:numPr>
-                <w:ilvl w:val="0"/>
-                <w:numId w:val="11"/>
-              </w:numPr>
-              <w:spacing w:after="0" w:line="240" w:lineRule="auto"/>
-              <w:ind w:left="342" w:hanging="270"/>
-              <w:rPr>
-                <w:rFonts w:ascii="Times New Roman" w:hAnsi="Times New Roman" w:cs="Times New Roman"/>
-              </w:rPr>
-            </w:pPr>
-            <w:r>
-              <w:rPr>
-                <w:rFonts w:ascii="Times New Roman" w:hAnsi="Times New Roman" w:cs="Times New Roman"/>
-              </w:rPr>
-              <w:t xml:space="preserve">Field test prototype/usability testing </w:t>
-            </w:r>
-          </w:p>
-        </w:tc>
-        <w:tc>
-          <w:tcPr>
-            <w:tcW w:w="1929" w:type="dxa"/>
-          </w:tcPr>
-          <w:p>
-            <w:pPr>
-              <w:rPr>
-                <w:rFonts w:ascii="Times New Roman" w:hAnsi="Times New Roman" w:cs="Times New Roman"/>
-              </w:rPr>
-            </w:pPr>
-            <w:r>
-              <w:rPr>
-                <w:rFonts w:ascii="Times New Roman" w:hAnsi="Times New Roman" w:cs="Times New Roman"/>
-              </w:rPr>
-              <w:t>In Progress</w:t>
-            </w:r>
-          </w:p>
-        </w:tc>
-        <w:tc>
-          <w:tcPr>
-            <w:tcW w:w="3213" w:type="dxa"/>
-          </w:tcPr>
-          <w:p>
-            <w:pPr>
-              <w:rPr>
-                <w:rFonts w:ascii="Times New Roman" w:hAnsi="Times New Roman" w:cs="Times New Roman"/>
-              </w:rPr>
-            </w:pPr>
-          </w:p>
-        </w:tc>
-      </w:tr>
-      <w:tr>
-        <w:tc>
-          <w:tcPr>
-            <w:tcW w:w="4100" w:type="dxa"/>
-          </w:tcPr>
-          <w:p>
-            <w:pPr>
-              <w:rPr>
-                <w:rFonts w:ascii="Times New Roman" w:hAnsi="Times New Roman" w:cs="Times New Roman"/>
-              </w:rPr>
-            </w:pPr>
-            <w:r>
-              <w:rPr>
-                <w:rFonts w:ascii="Times New Roman" w:hAnsi="Times New Roman" w:cs="Times New Roman"/>
-                <w:b/>
-                <w:i/>
-              </w:rPr>
-              <w:t>Gate 4:  Continue if can demonstrate feasibility of solution (is there a working prototype?).  Project Partner and advisor approval requi</w:t>
-            </w:r>
-            <w:r>
-              <w:rPr>
-                <w:rFonts w:ascii="Times New Roman" w:hAnsi="Times New Roman" w:cs="Times New Roman"/>
-                <w:b/>
-                <w:i/>
-              </w:rPr>
-              <w:t>red.</w:t>
-            </w:r>
-          </w:p>
-        </w:tc>
-        <w:tc>
-          <w:tcPr>
-            <w:tcW w:w="1929" w:type="dxa"/>
-          </w:tcPr>
-          <w:p>
-            <w:pPr>
-              <w:rPr>
-                <w:rFonts w:ascii="Times New Roman" w:hAnsi="Times New Roman" w:cs="Times New Roman"/>
-              </w:rPr>
-            </w:pPr>
-            <w:r>
-              <w:rPr>
-                <w:rFonts w:ascii="Times New Roman" w:hAnsi="Times New Roman" w:cs="Times New Roman"/>
-              </w:rPr>
-              <w:t>Decision:</w:t>
-            </w:r>
-          </w:p>
-        </w:tc>
-        <w:tc>
-          <w:tcPr>
-            <w:tcW w:w="3213" w:type="dxa"/>
-          </w:tcPr>
-          <w:p>
-            <w:pPr>
-              <w:rPr>
-                <w:rFonts w:ascii="Times New Roman" w:hAnsi="Times New Roman" w:cs="Times New Roman"/>
-              </w:rPr>
-            </w:pPr>
-            <w:r>
-              <w:rPr>
-                <w:rFonts w:ascii="Times New Roman" w:hAnsi="Times New Roman" w:cs="Times New Roman"/>
-              </w:rPr>
-              <w:t>Rationale summary:</w:t>
-            </w:r>
-          </w:p>
-        </w:tc>
-      </w:tr>
-      <w:tr>
-        <w:tc>
-          <w:tcPr>
-            <w:tcW w:w="4100" w:type="dxa"/>
-            <w:vAlign w:val="center"/>
-          </w:tcPr>
-          <w:p>
-            <w:pPr>
-              <w:rPr>
-                <w:rFonts w:ascii="Times New Roman" w:hAnsi="Times New Roman" w:cs="Times New Roman"/>
-                <w:b/>
-                <w:i/>
-              </w:rPr>
-            </w:pPr>
-            <w:r>
-              <w:rPr>
-                <w:rFonts w:ascii="Times New Roman" w:hAnsi="Times New Roman" w:cs="Times New Roman"/>
-              </w:rPr>
-              <w:t>Advisor approval:</w:t>
-            </w:r>
-          </w:p>
-        </w:tc>
-        <w:tc>
-          <w:tcPr>
-            <w:tcW w:w="1929" w:type="dxa"/>
-            <w:vAlign w:val="center"/>
-          </w:tcPr>
-          <w:p>
-            <w:pPr>
-              <w:rPr>
-                <w:rFonts w:ascii="Times New Roman" w:hAnsi="Times New Roman" w:cs="Times New Roman"/>
-              </w:rPr>
-            </w:pPr>
-            <w:r>
-              <w:rPr>
-                <w:rFonts w:ascii="Times New Roman" w:hAnsi="Times New Roman" w:cs="Times New Roman"/>
-              </w:rPr>
-              <w:t>Yes / No</w:t>
-            </w:r>
-          </w:p>
-        </w:tc>
-        <w:tc>
-          <w:tcPr>
-            <w:tcW w:w="3213" w:type="dxa"/>
-            <w:vAlign w:val="center"/>
-          </w:tcPr>
-          <w:p>
-            <w:pPr>
-              <w:rPr>
-                <w:rFonts w:ascii="Times New Roman" w:hAnsi="Times New Roman" w:cs="Times New Roman"/>
-              </w:rPr>
-            </w:pPr>
-            <w:r>
-              <w:rPr>
-                <w:rFonts w:ascii="Times New Roman" w:hAnsi="Times New Roman" w:cs="Times New Roman"/>
-              </w:rPr>
-              <w:t xml:space="preserve">Date: </w:t>
-            </w:r>
-          </w:p>
-        </w:tc>
-      </w:tr>
-    </w:tbl>
-    <w:p>
-      <w:pPr>
-        <w:rPr>
-          <w:rFonts w:ascii="Times New Roman" w:hAnsi="Times New Roman" w:cs="Times New Roman"/>
-        </w:rPr>
-      </w:pPr>
-    </w:p>
-    <w:p>
-      <w:pPr>
-        <w:rPr>
-          <w:rFonts w:ascii="Times New Roman" w:hAnsi="Times New Roman" w:cs="Times New Roman"/>
-        </w:rPr>
-      </w:pPr>
-      <w:r>
-        <w:rPr>
-          <w:rFonts w:ascii="Times New Roman" w:hAnsi="Times New Roman" w:cs="Times New Roman"/>
-        </w:rPr>
-        <w:lastRenderedPageBreak/>
-        <w:t>The majority parts of model are</w:t>
-      </w:r>
-      <w:r>
-        <w:rPr>
-          <w:rFonts w:ascii="Times New Roman" w:hAnsi="Times New Roman" w:cs="Times New Roman"/>
-        </w:rPr>
-        <w:t xml:space="preserve"> decided and settled</w:t>
-      </w:r>
-      <w:r>
-        <w:rPr>
-          <w:rFonts w:ascii="Times New Roman" w:hAnsi="Times New Roman" w:cs="Times New Roman"/>
-        </w:rPr>
-        <w:t>, but there are st</w:t>
-      </w:r>
-      <w:r>
-        <w:rPr>
-          <w:rFonts w:ascii="Times New Roman" w:hAnsi="Times New Roman" w:cs="Times New Roman"/>
-        </w:rPr>
-        <w:t>ill something detailed</w:t>
-      </w:r>
-      <w:r>
-        <w:rPr>
-          <w:rFonts w:ascii="Times New Roman" w:hAnsi="Times New Roman" w:cs="Times New Roman"/>
-        </w:rPr>
-        <w:t xml:space="preserve"> left un</w:t>
-      </w:r>
-      <w:r>
-        <w:rPr>
-          <w:rFonts w:ascii="Times New Roman" w:hAnsi="Times New Roman" w:cs="Times New Roman"/>
-        </w:rPr>
-        <w:t>decided</w:t>
-      </w:r>
-      <w:r>
-        <w:rPr>
-          <w:rFonts w:ascii="Times New Roman" w:hAnsi="Times New Roman" w:cs="Times New Roman"/>
-        </w:rPr>
-        <w:t xml:space="preserve">, like power supply, </w:t>
-      </w:r>
-      <w:r>
-        <w:rPr>
-          <w:rFonts w:ascii="Times New Roman" w:hAnsi="Times New Roman" w:cs="Times New Roman"/>
-        </w:rPr>
-        <w:t>some port conversion, but we can already start working on program from the parts we have.</w:t>
-      </w:r>
-      <w:r>
-        <w:rPr>
-          <w:rFonts w:ascii="Times New Roman" w:hAnsi="Times New Roman" w:cs="Times New Roman"/>
-        </w:rPr>
-        <w:t xml:space="preserve"> </w:t>
-      </w:r>
-    </w:p>
-    <w:p>
-      <w:pPr>
-        <w:rPr>
-          <w:rFonts w:ascii="Times New Roman" w:hAnsi="Times New Roman" w:cs="Times New Roman"/>
-        </w:rPr>
-      </w:pPr>
-      <w:r>
-        <w:rPr>
-          <w:rFonts w:ascii="Times New Roman" w:hAnsi="Times New Roman" w:cs="Times New Roman"/>
-        </w:rPr>
-        <w:t xml:space="preserve">The shield kit for </w:t>
-      </w:r>
-      <w:r>
-        <w:rPr>
-          <w:rFonts w:ascii="Times New Roman" w:hAnsi="Times New Roman" w:cs="Times New Roman"/>
-        </w:rPr>
-        <w:t>ARDUINO</w:t>
-      </w:r>
-      <w:r>
-        <w:rPr>
-          <w:rFonts w:ascii="Times New Roman" w:hAnsi="Times New Roman" w:cs="Times New Roman"/>
-        </w:rPr>
-        <w:t xml:space="preserve"> include the most parts, like power port and motor driver, to run stepper motor. It is chosen from several candidates, and we choose it because is most developed and the price of is acceptable, which can save </w:t>
-      </w:r>
-      <w:r>
-        <w:rPr>
-          <w:rFonts w:ascii="Times New Roman" w:hAnsi="Times New Roman" w:cs="Times New Roman"/>
-        </w:rPr>
-        <w:t>lots of work compared with manpower.</w:t>
-      </w:r>
-    </w:p>
-    <w:p>
-      <w:pPr>
-        <w:rPr>
-          <w:rFonts w:ascii="Times New Roman" w:hAnsi="Times New Roman" w:cs="Times New Roman"/>
-        </w:rPr>
-      </w:pPr>
-      <w:r>
-        <w:rPr>
-          <w:rFonts w:ascii="Times New Roman" w:hAnsi="Times New Roman" w:cs="Times New Roman"/>
-        </w:rPr>
-        <w:t xml:space="preserve">QCN should have a port conversion from USB to the port suits </w:t>
-      </w:r>
-      <w:r>
-        <w:rPr>
-          <w:rFonts w:ascii="Times New Roman" w:hAnsi="Times New Roman" w:cs="Times New Roman"/>
-        </w:rPr>
-        <w:t>ARDUINO</w:t>
-      </w:r>
-      <w:r>
-        <w:rPr>
-          <w:rFonts w:ascii="Times New Roman" w:hAnsi="Times New Roman" w:cs="Times New Roman"/>
-        </w:rPr>
-        <w:t>.</w:t>
-      </w:r>
-    </w:p>
-    <w:p>
-      <w:pPr>
-        <w:rPr>
-          <w:rFonts w:ascii="Times New Roman" w:hAnsi="Times New Roman" w:cs="Times New Roman"/>
-        </w:rPr>
-      </w:pPr>
-      <w:r>
-        <w:rPr>
-          <w:rFonts w:ascii="Times New Roman" w:hAnsi="Times New Roman" w:cs="Times New Roman"/>
-        </w:rPr>
-        <w:t xml:space="preserve">Additional power supply for </w:t>
-      </w:r>
-      <w:r>
-        <w:rPr>
-          <w:rFonts w:ascii="Times New Roman" w:hAnsi="Times New Roman" w:cs="Times New Roman"/>
-        </w:rPr>
-        <w:t>ARDUINO</w:t>
-      </w:r>
-      <w:r>
-        <w:rPr>
-          <w:rFonts w:ascii="Times New Roman" w:hAnsi="Times New Roman" w:cs="Times New Roman"/>
-        </w:rPr>
-        <w:t xml:space="preserve"> and motor driver kit is also needed if it’s delivered, hopefully only one adapt can run both of them. </w:t>
-      </w:r>
-    </w:p>
-    <w:p>
-      <w:pPr>
-        <w:pStyle w:val="Heading2"/>
-        <w:rPr>
-          <w:rFonts w:ascii="Times New Roman" w:hAnsi="Times New Roman" w:cs="Times New Roman"/>
-        </w:rPr>
-      </w:pPr>
-      <w:bookmarkStart w:id="22" w:name="_Toc175038729"/>
-      <w:r>
-        <w:rPr>
-          <w:rFonts w:ascii="Times New Roman" w:hAnsi="Times New Roman" w:cs="Times New Roman"/>
-        </w:rPr>
-        <w:t>5.2</w:t>
-      </w:r>
-      <w:r>
-        <w:rPr>
-          <w:rFonts w:ascii="Times New Roman" w:hAnsi="Times New Roman" w:cs="Times New Roman"/>
-        </w:rPr>
-        <w:tab/>
-        <w:t>Phase Three</w:t>
       </w:r>
       <w:bookmarkEnd w:id="22"/>
     </w:p>
@@ -5626,15 +4997,17 @@
               <w:rPr>
                 <w:rFonts w:ascii="Times New Roman" w:hAnsi="Times New Roman" w:cs="Times New Roman"/>
                 <w:b/>
-              </w:rPr>
-            </w:pPr>
-            <w:bookmarkStart w:id="23" w:name="_Toc252188096"/>
+                <w:sz w:val="36"/>
+                <w:szCs w:val="36"/>
+              </w:rPr>
+            </w:pPr>
+            <w:bookmarkStart w:id="23" w:name="_Toc252188101"/>
             <w:r>
               <w:rPr>
                 <w:rFonts w:ascii="Times New Roman" w:hAnsi="Times New Roman" w:cs="Times New Roman"/>
                 <w:b/>
               </w:rPr>
-              <w:t xml:space="preserve">Phase 3:  Conceptual Design </w:t>
+              <w:t xml:space="preserve">Phase 4:  Detailed Design </w:t>
             </w:r>
             <w:bookmarkEnd w:id="23"/>
           </w:p>
@@ -5697,7 +5070,13 @@
               <w:rPr>
                 <w:rFonts w:ascii="Times New Roman" w:hAnsi="Times New Roman" w:cs="Times New Roman"/>
               </w:rPr>
-              <w:t>Goal is to expand the design space to include as many solutions as possible.  Evaluate different approaches and selecting “best” one to move forward.  Exploring “how”.</w:t>
+              <w:t>Goal is to design working prototype which meets func</w:t>
+            </w:r>
+            <w:r>
+              <w:rPr>
+                <w:rFonts w:ascii="Times New Roman" w:hAnsi="Times New Roman" w:cs="Times New Roman"/>
+              </w:rPr>
+              <w:t xml:space="preserve">tional specifications. </w:t>
             </w:r>
           </w:p>
         </w:tc>
@@ -5706,7 +5085,6 @@
         <w:tc>
           <w:tcPr>
             <w:tcW w:w="4100" w:type="dxa"/>
-            <w:vAlign w:val="center"/>
           </w:tcPr>
           <w:p>
             <w:pPr>
@@ -5725,7 +5103,7 @@
               <w:rPr>
                 <w:rFonts w:ascii="Times New Roman" w:hAnsi="Times New Roman" w:cs="Times New Roman"/>
               </w:rPr>
-              <w:t xml:space="preserve">Complete functional decomposition </w:t>
+              <w:t xml:space="preserve">Bottom-Up Development of component designs </w:t>
             </w:r>
           </w:p>
         </w:tc>
@@ -5743,7 +5121,7 @@
               <w:rPr>
                 <w:rFonts w:ascii="Times New Roman" w:hAnsi="Times New Roman" w:cs="Times New Roman"/>
               </w:rPr>
-              <w:t>Complete</w:t>
+              <w:t>In Progress</w:t>
             </w:r>
           </w:p>
         </w:tc>
@@ -5757,33 +5135,11 @@
                 <w:rFonts w:ascii="Times New Roman" w:hAnsi="Times New Roman" w:cs="Times New Roman"/>
               </w:rPr>
             </w:pPr>
-            <w:proofErr w:type="spellStart"/>
-            <w:r>
-              <w:rPr>
-                <w:rFonts w:ascii="Times New Roman" w:hAnsi="Times New Roman" w:cs="Times New Roman"/>
-              </w:rPr>
-              <w:t>Sharepoint</w:t>
-            </w:r>
-            <w:proofErr w:type="spellEnd"/>
-            <w:r>
-              <w:rPr>
-                <w:rFonts w:ascii="Times New Roman" w:hAnsi="Times New Roman" w:cs="Times New Roman"/>
-              </w:rPr>
-              <w:t xml:space="preserve">, Previous </w:t>
-            </w:r>
-            <w:proofErr w:type="spellStart"/>
-            <w:r>
-              <w:rPr>
-                <w:rFonts w:ascii="Times New Roman" w:hAnsi="Times New Roman" w:cs="Times New Roman"/>
-              </w:rPr>
-              <w:t>Doucument</w:t>
-            </w:r>
-            <w:proofErr w:type="spellEnd"/>
-            <w:r>
-              <w:rPr>
-                <w:rFonts w:ascii="Times New Roman" w:hAnsi="Times New Roman" w:cs="Times New Roman"/>
-              </w:rPr>
-              <w:t xml:space="preserve"> and Power Point presentation</w:t>
+            <w:r>
+              <w:rPr>
+                <w:rFonts w:ascii="Times New Roman" w:hAnsi="Times New Roman" w:cs="Times New Roman"/>
+              </w:rPr>
+              <w:t>Notebook</w:t>
             </w:r>
           </w:p>
         </w:tc>
@@ -5792,7 +5148,6 @@
         <w:tc>
           <w:tcPr>
             <w:tcW w:w="4100" w:type="dxa"/>
-            <w:vAlign w:val="center"/>
           </w:tcPr>
           <w:p>
             <w:pPr>
@@ -5811,7 +5166,7 @@
               <w:rPr>
                 <w:rFonts w:ascii="Times New Roman" w:hAnsi="Times New Roman" w:cs="Times New Roman"/>
               </w:rPr>
-              <w:t xml:space="preserve">Brainstorm several possible solutions </w:t>
+              <w:t xml:space="preserve">Develop Design Specification for components </w:t>
             </w:r>
           </w:p>
         </w:tc>
@@ -5829,7 +5184,7 @@
               <w:rPr>
                 <w:rFonts w:ascii="Times New Roman" w:hAnsi="Times New Roman" w:cs="Times New Roman"/>
               </w:rPr>
-              <w:t>Complete</w:t>
+              <w:t>In Progress</w:t>
             </w:r>
           </w:p>
         </w:tc>
@@ -5856,7 +5211,6 @@
         <w:tc>
           <w:tcPr>
             <w:tcW w:w="4100" w:type="dxa"/>
-            <w:vAlign w:val="center"/>
           </w:tcPr>
           <w:p>
             <w:pPr>
@@ -5875,7 +5229,7 @@
               <w:rPr>
                 <w:rFonts w:ascii="Times New Roman" w:hAnsi="Times New Roman" w:cs="Times New Roman"/>
               </w:rPr>
-              <w:t>Prior Artifacts Research</w:t>
+              <w:t xml:space="preserve">Design/analysis/evaluation of project, sub-modules and/or components (freeze interfaces) </w:t>
             </w:r>
           </w:p>
         </w:tc>
@@ -5893,13 +5247,7 @@
               <w:rPr>
                 <w:rFonts w:ascii="Times New Roman" w:hAnsi="Times New Roman" w:cs="Times New Roman"/>
               </w:rPr>
-              <w:t xml:space="preserve"> </w:t>
-            </w:r>
-            <w:r>
-              <w:rPr>
-                <w:rFonts w:ascii="Times New Roman" w:hAnsi="Times New Roman" w:cs="Times New Roman"/>
-              </w:rPr>
-              <w:t>Complete</w:t>
+              <w:t>In Progress</w:t>
             </w:r>
           </w:p>
         </w:tc>
@@ -5913,28 +5261,12 @@
                 <w:rFonts w:ascii="Times New Roman" w:hAnsi="Times New Roman" w:cs="Times New Roman"/>
               </w:rPr>
             </w:pPr>
-            <w:proofErr w:type="spellStart"/>
-            <w:r>
-              <w:rPr>
-                <w:rFonts w:ascii="Times New Roman" w:hAnsi="Times New Roman" w:cs="Times New Roman"/>
-              </w:rPr>
-              <w:t>Sharepoint</w:t>
-            </w:r>
-            <w:proofErr w:type="spellEnd"/>
-            <w:r>
-              <w:rPr>
-                <w:rFonts w:ascii="Times New Roman" w:hAnsi="Times New Roman" w:cs="Times New Roman"/>
-              </w:rPr>
-              <w:t xml:space="preserve"> and Previous </w:t>
-            </w:r>
-            <w:proofErr w:type="spellStart"/>
-            <w:r>
-              <w:rPr>
-                <w:rFonts w:ascii="Times New Roman" w:hAnsi="Times New Roman" w:cs="Times New Roman"/>
-              </w:rPr>
-              <w:t>Doucument</w:t>
-            </w:r>
-            <w:proofErr w:type="spellEnd"/>
+            <w:r>
+              <w:rPr>
+                <w:rFonts w:ascii="Times New Roman" w:hAnsi="Times New Roman" w:cs="Times New Roman"/>
+              </w:rPr>
+              <w:t>Notebook</w:t>
+            </w:r>
           </w:p>
         </w:tc>
       </w:tr>
@@ -5942,7 +5274,6 @@
         <w:tc>
           <w:tcPr>
             <w:tcW w:w="4100" w:type="dxa"/>
-            <w:vAlign w:val="center"/>
           </w:tcPr>
           <w:p>
             <w:pPr>
@@ -5961,7 +5292,13 @@
               <w:rPr>
                 <w:rFonts w:ascii="Times New Roman" w:hAnsi="Times New Roman" w:cs="Times New Roman"/>
               </w:rPr>
-              <w:t>Create prototypes of multiple concepts, get feedback from users, refine specifications</w:t>
+              <w:t>Design for</w:t>
+            </w:r>
+            <w:r>
+              <w:rPr>
+                <w:rFonts w:ascii="Times New Roman" w:hAnsi="Times New Roman" w:cs="Times New Roman"/>
+              </w:rPr>
+              <w:t xml:space="preserve"> Failure Mode Analysis (DFMEA)</w:t>
             </w:r>
           </w:p>
         </w:tc>
@@ -5979,7 +5316,7 @@
               <w:rPr>
                 <w:rFonts w:ascii="Times New Roman" w:hAnsi="Times New Roman" w:cs="Times New Roman"/>
               </w:rPr>
-              <w:t>Complete</w:t>
+              <w:t>In Progress</w:t>
             </w:r>
           </w:p>
         </w:tc>
@@ -5993,33 +5330,11 @@
                 <w:rFonts w:ascii="Times New Roman" w:hAnsi="Times New Roman" w:cs="Times New Roman"/>
               </w:rPr>
             </w:pPr>
-            <w:proofErr w:type="spellStart"/>
-            <w:r>
-              <w:rPr>
-                <w:rFonts w:ascii="Times New Roman" w:hAnsi="Times New Roman" w:cs="Times New Roman"/>
-              </w:rPr>
-              <w:t>Sharepoint</w:t>
-            </w:r>
-            <w:proofErr w:type="spellEnd"/>
-            <w:r>
-              <w:rPr>
-                <w:rFonts w:ascii="Times New Roman" w:hAnsi="Times New Roman" w:cs="Times New Roman"/>
-              </w:rPr>
-              <w:t xml:space="preserve">, Previous </w:t>
-            </w:r>
-            <w:proofErr w:type="spellStart"/>
-            <w:r>
-              <w:rPr>
-                <w:rFonts w:ascii="Times New Roman" w:hAnsi="Times New Roman" w:cs="Times New Roman"/>
-              </w:rPr>
-              <w:t>Doucument</w:t>
-            </w:r>
-            <w:proofErr w:type="spellEnd"/>
-            <w:r>
-              <w:rPr>
-                <w:rFonts w:ascii="Times New Roman" w:hAnsi="Times New Roman" w:cs="Times New Roman"/>
-              </w:rPr>
-              <w:t xml:space="preserve"> and Power Point presentation</w:t>
+            <w:r>
+              <w:rPr>
+                <w:rFonts w:ascii="Times New Roman" w:hAnsi="Times New Roman" w:cs="Times New Roman"/>
+              </w:rPr>
+              <w:t>Notebook</w:t>
             </w:r>
           </w:p>
         </w:tc>
@@ -6028,7 +5343,6 @@
         <w:tc>
           <w:tcPr>
             <w:tcW w:w="4100" w:type="dxa"/>
-            <w:vAlign w:val="center"/>
           </w:tcPr>
           <w:p>
             <w:pPr>
@@ -6047,7 +5361,7 @@
               <w:rPr>
                 <w:rFonts w:ascii="Times New Roman" w:hAnsi="Times New Roman" w:cs="Times New Roman"/>
               </w:rPr>
-              <w:t xml:space="preserve">Evaluate feasibility of potential solutions (proof-of-concept prototypes) </w:t>
+              <w:t xml:space="preserve">Prototyping of project, sub-modules and/or components </w:t>
             </w:r>
           </w:p>
         </w:tc>
@@ -6061,16 +5375,12 @@
                 <w:rFonts w:ascii="Times New Roman" w:hAnsi="Times New Roman" w:cs="Times New Roman"/>
               </w:rPr>
             </w:pPr>
-            <w:bookmarkStart w:id="24" w:name="OLE_LINK1"/>
-            <w:bookmarkStart w:id="25" w:name="OLE_LINK2"/>
-            <w:r>
-              <w:rPr>
-                <w:rFonts w:ascii="Times New Roman" w:hAnsi="Times New Roman" w:cs="Times New Roman"/>
-              </w:rPr>
-              <w:t>Complete</w:t>
-            </w:r>
-            <w:bookmarkEnd w:id="24"/>
-            <w:bookmarkEnd w:id="25"/>
+            <w:r>
+              <w:rPr>
+                <w:rFonts w:ascii="Times New Roman" w:hAnsi="Times New Roman" w:cs="Times New Roman"/>
+              </w:rPr>
+              <w:t>In Progress</w:t>
+            </w:r>
           </w:p>
         </w:tc>
         <w:tc>
@@ -6083,45 +5393,11 @@
                 <w:rFonts w:ascii="Times New Roman" w:hAnsi="Times New Roman" w:cs="Times New Roman"/>
               </w:rPr>
             </w:pPr>
-            <w:proofErr w:type="spellStart"/>
-            <w:r>
-              <w:rPr>
-                <w:rFonts w:ascii="Times New Roman" w:hAnsi="Times New Roman" w:cs="Times New Roman"/>
-              </w:rPr>
-              <w:t>Sharepoint</w:t>
-            </w:r>
-            <w:proofErr w:type="spellEnd"/>
-            <w:r>
-              <w:rPr>
-                <w:rFonts w:ascii="Times New Roman" w:hAnsi="Times New Roman" w:cs="Times New Roman"/>
-              </w:rPr>
-              <w:t xml:space="preserve">, </w:t>
-            </w:r>
-            <w:r>
-              <w:rPr>
-                <w:rFonts w:ascii="Times New Roman" w:hAnsi="Times New Roman" w:cs="Times New Roman"/>
-              </w:rPr>
-              <w:t xml:space="preserve">Previous </w:t>
-            </w:r>
-            <w:proofErr w:type="spellStart"/>
-            <w:r>
-              <w:rPr>
-                <w:rFonts w:ascii="Times New Roman" w:hAnsi="Times New Roman" w:cs="Times New Roman"/>
-              </w:rPr>
-              <w:t>Doucument</w:t>
-            </w:r>
-            <w:proofErr w:type="spellEnd"/>
-            <w:r>
-              <w:rPr>
-                <w:rFonts w:ascii="Times New Roman" w:hAnsi="Times New Roman" w:cs="Times New Roman"/>
-              </w:rPr>
-              <w:t xml:space="preserve"> and </w:t>
-            </w:r>
-            <w:r>
-              <w:rPr>
-                <w:rFonts w:ascii="Times New Roman" w:hAnsi="Times New Roman" w:cs="Times New Roman"/>
-              </w:rPr>
-              <w:t>Power Point presentation</w:t>
+            <w:r>
+              <w:rPr>
+                <w:rFonts w:ascii="Times New Roman" w:hAnsi="Times New Roman" w:cs="Times New Roman"/>
+              </w:rPr>
+              <w:t>Notebook</w:t>
             </w:r>
           </w:p>
         </w:tc>
@@ -6130,7 +5406,6 @@
         <w:tc>
           <w:tcPr>
             <w:tcW w:w="4100" w:type="dxa"/>
-            <w:vAlign w:val="center"/>
           </w:tcPr>
           <w:p>
             <w:pPr>
@@ -6149,7 +5424,7 @@
               <w:rPr>
                 <w:rFonts w:ascii="Times New Roman" w:hAnsi="Times New Roman" w:cs="Times New Roman"/>
               </w:rPr>
-              <w:t>Choose "best" solution</w:t>
+              <w:t xml:space="preserve">Field test prototype/usability testing </w:t>
             </w:r>
           </w:p>
         </w:tc>
@@ -6167,7 +5442,7 @@
               <w:rPr>
                 <w:rFonts w:ascii="Times New Roman" w:hAnsi="Times New Roman" w:cs="Times New Roman"/>
               </w:rPr>
-              <w:t>Complete</w:t>
+              <w:t>In Progress</w:t>
             </w:r>
           </w:p>
         </w:tc>
@@ -6181,9 +5456,6 @@
                 <w:rFonts w:ascii="Times New Roman" w:hAnsi="Times New Roman" w:cs="Times New Roman"/>
               </w:rPr>
             </w:pPr>
-            <w:r>
-              <w:t>ARDUINO board and Shield</w:t>
-            </w:r>
           </w:p>
         </w:tc>
       </w:tr>
@@ -6204,7 +5476,15 @@
                 <w:b/>
                 <w:i/>
               </w:rPr>
-              <w:t xml:space="preserve">Gate 3:  Continue if project partner and advisor agree that solution space has been appropriately explored and the best solution has been chosen. </w:t>
+              <w:t>Gate 4:  Continue if can demonstrate feasibility of solution (is there a working prototype?).  Project Partner and advisor approval requi</w:t>
+            </w:r>
+            <w:r>
+              <w:rPr>
+                <w:rFonts w:ascii="Times New Roman" w:hAnsi="Times New Roman" w:cs="Times New Roman"/>
+                <w:b/>
+                <w:i/>
+              </w:rPr>
+              <w:t>red.</w:t>
             </w:r>
           </w:p>
         </w:tc>
@@ -6263,6 +5543,7 @@
               <w:rPr>
                 <w:rFonts w:ascii="Times New Roman" w:hAnsi="Times New Roman" w:cs="Times New Roman"/>
               </w:rPr>
+              <w:lastRenderedPageBreak/>
               <w:t>Advisor approval:</w:t>
             </w:r>
           </w:p>
@@ -6314,6 +5595,2174 @@
         </w:rPr>
       </w:pPr>
     </w:p>
+    <w:p>
+      <w:pPr>
+        <w:rPr>
+          <w:rFonts w:ascii="Times New Roman" w:hAnsi="Times New Roman" w:cs="Times New Roman"/>
+          <w:b/>
+        </w:rPr>
+      </w:pPr>
+    </w:p>
+    <w:p>
+      <w:pPr>
+        <w:rPr>
+          <w:rFonts w:ascii="Times New Roman" w:hAnsi="Times New Roman" w:cs="Times New Roman"/>
+          <w:b/>
+        </w:rPr>
+      </w:pPr>
+      <w:r>
+        <w:rPr>
+          <w:rFonts w:ascii="Times New Roman" w:hAnsi="Times New Roman" w:cs="Times New Roman"/>
+          <w:b/>
+        </w:rPr>
+        <w:t>Develop Design Specification</w:t>
+      </w:r>
+    </w:p>
+    <w:p>
+      <w:pPr>
+        <w:rPr>
+          <w:rFonts w:ascii="Times New Roman" w:hAnsi="Times New Roman" w:cs="Times New Roman"/>
+        </w:rPr>
+      </w:pPr>
+      <w:r>
+        <w:rPr>
+          <w:rFonts w:ascii="Times New Roman" w:hAnsi="Times New Roman" w:cs="Times New Roman"/>
+          <w:noProof/>
+          <w:lang w:eastAsia="zh-CN"/>
+        </w:rPr>
+        <w:drawing>
+          <wp:inline distT="0" distB="0" distL="0" distR="0" wp14:anchorId="7B851910" wp14:editId="3C1F86EE">
+            <wp:extent cx="5783114" cy="2494283"/>
+            <wp:effectExtent l="0" t="0" r="8255" b="1270"/>
+            <wp:docPr id="8207" name="Picture 8207"/>
+            <wp:cNvGraphicFramePr>
+              <a:graphicFrameLocks xmlns:a="http://schemas.openxmlformats.org/drawingml/2006/main" noChangeAspect="1"/>
+            </wp:cNvGraphicFramePr>
+            <a:graphic xmlns:a="http://schemas.openxmlformats.org/drawingml/2006/main">
+              <a:graphicData uri="http://schemas.openxmlformats.org/drawingml/2006/picture">
+                <pic:pic xmlns:pic="http://schemas.openxmlformats.org/drawingml/2006/picture">
+                  <pic:nvPicPr>
+                    <pic:cNvPr id="0" name="Picture 5"/>
+                    <pic:cNvPicPr>
+                      <a:picLocks noChangeAspect="1" noChangeArrowheads="1"/>
+                    </pic:cNvPicPr>
+                  </pic:nvPicPr>
+                  <pic:blipFill>
+                    <a:blip r:embed="rId13">
+                      <a:extLst>
+                        <a:ext uri="{28A0092B-C50C-407E-A947-70E740481C1C}">
+                          <a14:useLocalDpi xmlns:a14="http://schemas.microsoft.com/office/drawing/2010/main" val="0"/>
+                        </a:ext>
+                      </a:extLst>
+                    </a:blip>
+                    <a:srcRect/>
+                    <a:stretch>
+                      <a:fillRect/>
+                    </a:stretch>
+                  </pic:blipFill>
+                  <pic:spPr bwMode="auto">
+                    <a:xfrm>
+                      <a:off x="0" y="0"/>
+                      <a:ext cx="5784833" cy="2495024"/>
+                    </a:xfrm>
+                    <a:prstGeom prst="rect">
+                      <a:avLst/>
+                    </a:prstGeom>
+                    <a:noFill/>
+                  </pic:spPr>
+                </pic:pic>
+              </a:graphicData>
+            </a:graphic>
+          </wp:inline>
+        </w:drawing>
+      </w:r>
+    </w:p>
+    <w:p>
+      <w:pPr>
+        <w:rPr>
+          <w:rFonts w:ascii="Times New Roman" w:hAnsi="Times New Roman" w:cs="Times New Roman"/>
+        </w:rPr>
+      </w:pPr>
+      <w:r>
+        <w:rPr>
+          <w:rFonts w:ascii="Times New Roman" w:hAnsi="Times New Roman" w:cs="Times New Roman"/>
+        </w:rPr>
+        <w:t>The majority parts of model are</w:t>
+      </w:r>
+      <w:r>
+        <w:rPr>
+          <w:rFonts w:ascii="Times New Roman" w:hAnsi="Times New Roman" w:cs="Times New Roman"/>
+        </w:rPr>
+        <w:t xml:space="preserve"> decided and settled</w:t>
+      </w:r>
+      <w:r>
+        <w:rPr>
+          <w:rFonts w:ascii="Times New Roman" w:hAnsi="Times New Roman" w:cs="Times New Roman"/>
+        </w:rPr>
+        <w:t>, but there are st</w:t>
+      </w:r>
+      <w:r>
+        <w:rPr>
+          <w:rFonts w:ascii="Times New Roman" w:hAnsi="Times New Roman" w:cs="Times New Roman"/>
+        </w:rPr>
+        <w:t>ill something detailed</w:t>
+      </w:r>
+      <w:r>
+        <w:rPr>
+          <w:rFonts w:ascii="Times New Roman" w:hAnsi="Times New Roman" w:cs="Times New Roman"/>
+        </w:rPr>
+        <w:t xml:space="preserve"> left un</w:t>
+      </w:r>
+      <w:r>
+        <w:rPr>
+          <w:rFonts w:ascii="Times New Roman" w:hAnsi="Times New Roman" w:cs="Times New Roman"/>
+        </w:rPr>
+        <w:t>decided</w:t>
+      </w:r>
+      <w:r>
+        <w:rPr>
+          <w:rFonts w:ascii="Times New Roman" w:hAnsi="Times New Roman" w:cs="Times New Roman"/>
+        </w:rPr>
+        <w:t xml:space="preserve">, like power supply, </w:t>
+      </w:r>
+      <w:r>
+        <w:rPr>
+          <w:rFonts w:ascii="Times New Roman" w:hAnsi="Times New Roman" w:cs="Times New Roman"/>
+        </w:rPr>
+        <w:t>some port conversion, but we can already start working on program from the parts we have.</w:t>
+      </w:r>
+      <w:r>
+        <w:rPr>
+          <w:rFonts w:ascii="Times New Roman" w:hAnsi="Times New Roman" w:cs="Times New Roman"/>
+        </w:rPr>
+        <w:t xml:space="preserve"> </w:t>
+      </w:r>
+    </w:p>
+    <w:p>
+      <w:pPr>
+        <w:rPr>
+          <w:rFonts w:ascii="Times New Roman" w:hAnsi="Times New Roman" w:cs="Times New Roman"/>
+        </w:rPr>
+      </w:pPr>
+      <w:r>
+        <w:rPr>
+          <w:rFonts w:ascii="Times New Roman" w:hAnsi="Times New Roman" w:cs="Times New Roman"/>
+        </w:rPr>
+        <w:t>The motor driver</w:t>
+      </w:r>
+      <w:r>
+        <w:rPr>
+          <w:rFonts w:ascii="Times New Roman" w:hAnsi="Times New Roman" w:cs="Times New Roman"/>
+        </w:rPr>
+        <w:t xml:space="preserve"> for </w:t>
+      </w:r>
+      <w:r>
+        <w:rPr>
+          <w:rFonts w:ascii="Times New Roman" w:hAnsi="Times New Roman" w:cs="Times New Roman"/>
+        </w:rPr>
+        <w:t>ARDUINO</w:t>
+      </w:r>
+      <w:r>
+        <w:rPr>
+          <w:rFonts w:ascii="Times New Roman" w:hAnsi="Times New Roman" w:cs="Times New Roman"/>
+        </w:rPr>
+        <w:t xml:space="preserve"> is Easy Driver, which is assembled by hands to connect with micro controller. The easy driver is taking power supply for motor rotation and motor control. Easy driver</w:t>
+      </w:r>
+      <w:r>
+        <w:rPr>
+          <w:rFonts w:ascii="Times New Roman" w:hAnsi="Times New Roman" w:cs="Times New Roman"/>
+        </w:rPr>
+        <w:t xml:space="preserve"> is chosen from several candidates, and we choose it bec</w:t>
+      </w:r>
+      <w:r>
+        <w:rPr>
+          <w:rFonts w:ascii="Times New Roman" w:hAnsi="Times New Roman" w:cs="Times New Roman"/>
+        </w:rPr>
+        <w:t>ause is m</w:t>
+      </w:r>
+      <w:r>
+        <w:rPr>
+          <w:rFonts w:ascii="Times New Roman" w:hAnsi="Times New Roman" w:cs="Times New Roman"/>
+        </w:rPr>
+        <w:t>ost reliable and the price of it</w:t>
+      </w:r>
+      <w:r>
+        <w:rPr>
+          <w:rFonts w:ascii="Times New Roman" w:hAnsi="Times New Roman" w:cs="Times New Roman"/>
+        </w:rPr>
+        <w:t xml:space="preserve"> lowest from them. Unlike the </w:t>
+      </w:r>
+      <w:proofErr w:type="spellStart"/>
+      <w:r>
+        <w:rPr>
+          <w:rFonts w:ascii="Times New Roman" w:hAnsi="Times New Roman" w:cs="Times New Roman"/>
+        </w:rPr>
+        <w:t>Arduino</w:t>
+      </w:r>
+      <w:proofErr w:type="spellEnd"/>
+      <w:r>
+        <w:rPr>
+          <w:rFonts w:ascii="Times New Roman" w:hAnsi="Times New Roman" w:cs="Times New Roman"/>
+        </w:rPr>
+        <w:t xml:space="preserve"> Shield, which might save more labor work, but it can also cause the signal interruption when running motor, at that time, motor can be out of control and vibrating. </w:t>
+      </w:r>
+      <w:proofErr w:type="gramStart"/>
+      <w:r>
+        <w:rPr>
+          <w:rFonts w:ascii="Times New Roman" w:hAnsi="Times New Roman" w:cs="Times New Roman"/>
+        </w:rPr>
+        <w:t>That’  the</w:t>
+      </w:r>
+      <w:proofErr w:type="gramEnd"/>
+      <w:r>
+        <w:rPr>
+          <w:rFonts w:ascii="Times New Roman" w:hAnsi="Times New Roman" w:cs="Times New Roman"/>
+        </w:rPr>
+        <w:t xml:space="preserve"> reason we don’t not use it</w:t>
+      </w:r>
+      <w:r>
+        <w:rPr>
+          <w:rFonts w:ascii="Times New Roman" w:hAnsi="Times New Roman" w:cs="Times New Roman"/>
+        </w:rPr>
+        <w:t>.</w:t>
+      </w:r>
+    </w:p>
+    <w:p>
+      <w:pPr>
+        <w:rPr>
+          <w:rFonts w:ascii="Times New Roman" w:hAnsi="Times New Roman" w:cs="Times New Roman"/>
+        </w:rPr>
+      </w:pPr>
+      <w:r>
+        <w:rPr>
+          <w:rFonts w:ascii="Times New Roman" w:hAnsi="Times New Roman" w:cs="Times New Roman"/>
+        </w:rPr>
+        <w:t xml:space="preserve">Instead of </w:t>
+      </w:r>
+      <w:r>
+        <w:rPr>
+          <w:rFonts w:ascii="Times New Roman" w:hAnsi="Times New Roman" w:cs="Times New Roman"/>
+        </w:rPr>
+        <w:t>QCN</w:t>
+      </w:r>
+      <w:r>
+        <w:rPr>
+          <w:rFonts w:ascii="Times New Roman" w:hAnsi="Times New Roman" w:cs="Times New Roman"/>
+        </w:rPr>
+        <w:t xml:space="preserve">, we </w:t>
+      </w:r>
+      <w:r>
+        <w:rPr>
+          <w:rFonts w:ascii="Times New Roman" w:hAnsi="Times New Roman" w:cs="Times New Roman"/>
+        </w:rPr>
+        <w:t>currently are using is a 3 ways accelerometer, which is compatible with our microcontroller and can be implemented easily. QCN has more function, but more difficult to interface with, and a universal accelerometer has enough data we want, and can reduce our budget effectively.</w:t>
+      </w:r>
+    </w:p>
+    <w:p>
+      <w:pPr>
+        <w:rPr>
+          <w:rFonts w:ascii="Times New Roman" w:hAnsi="Times New Roman" w:cs="Times New Roman"/>
+        </w:rPr>
+      </w:pPr>
+      <w:r>
+        <w:rPr>
+          <w:rFonts w:ascii="Times New Roman" w:hAnsi="Times New Roman" w:cs="Times New Roman"/>
+        </w:rPr>
+        <w:t xml:space="preserve">Additional power supply for </w:t>
+      </w:r>
+      <w:r>
+        <w:rPr>
+          <w:rFonts w:ascii="Times New Roman" w:hAnsi="Times New Roman" w:cs="Times New Roman"/>
+        </w:rPr>
+        <w:t>ARDUINO</w:t>
+      </w:r>
+      <w:r>
+        <w:rPr>
+          <w:rFonts w:ascii="Times New Roman" w:hAnsi="Times New Roman" w:cs="Times New Roman"/>
+        </w:rPr>
+        <w:t xml:space="preserve"> and motor driver kit is also needed if it’s delivered, </w:t>
+      </w:r>
+      <w:r>
+        <w:rPr>
+          <w:rFonts w:ascii="Times New Roman" w:hAnsi="Times New Roman" w:cs="Times New Roman"/>
+        </w:rPr>
+        <w:t xml:space="preserve">and </w:t>
+      </w:r>
+      <w:proofErr w:type="gramStart"/>
+      <w:r>
+        <w:rPr>
+          <w:rFonts w:ascii="Times New Roman" w:hAnsi="Times New Roman" w:cs="Times New Roman"/>
+        </w:rPr>
+        <w:t>an</w:t>
+      </w:r>
+      <w:proofErr w:type="gramEnd"/>
+      <w:r>
+        <w:rPr>
+          <w:rFonts w:ascii="Times New Roman" w:hAnsi="Times New Roman" w:cs="Times New Roman"/>
+        </w:rPr>
+        <w:t xml:space="preserve"> 12 v is enough for one shake table.</w:t>
+      </w:r>
+    </w:p>
+    <w:p>
+      <w:pPr>
+        <w:rPr>
+          <w:rFonts w:ascii="Times New Roman" w:hAnsi="Times New Roman" w:cs="Times New Roman"/>
+        </w:rPr>
+      </w:pPr>
+      <w:r>
+        <w:rPr>
+          <w:rFonts w:ascii="Times New Roman" w:hAnsi="Times New Roman" w:cs="Times New Roman"/>
+        </w:rPr>
+        <w:t xml:space="preserve">Computer is our graphic interface, which is easier to access and more functional than the usual LCD + </w:t>
+      </w:r>
+      <w:r>
+        <w:rPr>
+          <w:rFonts w:ascii="Times New Roman" w:hAnsi="Times New Roman" w:cs="Times New Roman"/>
+        </w:rPr>
+        <w:t>switcher combination.</w:t>
+      </w:r>
+    </w:p>
+    <w:p>
+      <w:pPr>
+        <w:rPr>
+          <w:rFonts w:ascii="Times New Roman" w:hAnsi="Times New Roman" w:cs="Times New Roman"/>
+        </w:rPr>
+      </w:pPr>
+      <w:r>
+        <w:rPr>
+          <w:rFonts w:ascii="Times New Roman" w:hAnsi="Times New Roman" w:cs="Times New Roman"/>
+        </w:rPr>
+        <w:t>The stepper motor</w:t>
+      </w:r>
+      <w:r>
+        <w:rPr>
+          <w:rFonts w:ascii="Times New Roman" w:hAnsi="Times New Roman" w:cs="Times New Roman"/>
+        </w:rPr>
+        <w:t xml:space="preserve"> we are using now</w:t>
+      </w:r>
+      <w:r>
+        <w:rPr>
+          <w:rFonts w:ascii="Times New Roman" w:hAnsi="Times New Roman" w:cs="Times New Roman"/>
+        </w:rPr>
+        <w:t xml:space="preserve"> seems not powerful enough to run </w:t>
+      </w:r>
+      <w:r>
+        <w:rPr>
+          <w:rFonts w:ascii="Times New Roman" w:hAnsi="Times New Roman" w:cs="Times New Roman"/>
+        </w:rPr>
+        <w:t>the plate. The reason might be gear assembling problem, or the power limit of the motor.</w:t>
+      </w:r>
+    </w:p>
+    <w:p>
+      <w:pPr>
+        <w:rPr>
+          <w:rFonts w:ascii="Times New Roman" w:hAnsi="Times New Roman" w:cs="Times New Roman"/>
+        </w:rPr>
+      </w:pPr>
+    </w:p>
+    <w:p>
+      <w:pPr>
+        <w:rPr>
+          <w:rFonts w:ascii="Times New Roman" w:hAnsi="Times New Roman" w:cs="Times New Roman"/>
+          <w:b/>
+        </w:rPr>
+      </w:pPr>
+      <w:r>
+        <w:rPr>
+          <w:rFonts w:ascii="Times New Roman" w:hAnsi="Times New Roman" w:cs="Times New Roman"/>
+          <w:b/>
+        </w:rPr>
+        <w:lastRenderedPageBreak/>
+        <w:t>Wiring Interface</w:t>
+      </w:r>
+    </w:p>
+    <w:p>
+      <w:pPr>
+        <w:rPr>
+          <w:rFonts w:ascii="Times New Roman" w:hAnsi="Times New Roman" w:cs="Times New Roman"/>
+        </w:rPr>
+      </w:pPr>
+      <w:r>
+        <w:rPr>
+          <w:rFonts w:ascii="Times New Roman" w:hAnsi="Times New Roman" w:cs="Times New Roman"/>
+          <w:noProof/>
+          <w:lang w:eastAsia="zh-CN"/>
+        </w:rPr>
+        <w:drawing>
+          <wp:inline distT="0" distB="0" distL="0" distR="0" wp14:anchorId="11A035CC" wp14:editId="548A8DB5">
+            <wp:extent cx="5922100" cy="3421916"/>
+            <wp:effectExtent l="0" t="0" r="2540" b="7620"/>
+            <wp:docPr id="9355" name="Picture 9355"/>
+            <wp:cNvGraphicFramePr>
+              <a:graphicFrameLocks xmlns:a="http://schemas.openxmlformats.org/drawingml/2006/main" noChangeAspect="1"/>
+            </wp:cNvGraphicFramePr>
+            <a:graphic xmlns:a="http://schemas.openxmlformats.org/drawingml/2006/main">
+              <a:graphicData uri="http://schemas.openxmlformats.org/drawingml/2006/picture">
+                <pic:pic xmlns:pic="http://schemas.openxmlformats.org/drawingml/2006/picture">
+                  <pic:nvPicPr>
+                    <pic:cNvPr id="0" name="Picture 9"/>
+                    <pic:cNvPicPr>
+                      <a:picLocks noChangeAspect="1" noChangeArrowheads="1"/>
+                    </pic:cNvPicPr>
+                  </pic:nvPicPr>
+                  <pic:blipFill>
+                    <a:blip r:embed="rId14">
+                      <a:extLst>
+                        <a:ext uri="{28A0092B-C50C-407E-A947-70E740481C1C}">
+                          <a14:useLocalDpi xmlns:a14="http://schemas.microsoft.com/office/drawing/2010/main" val="0"/>
+                        </a:ext>
+                      </a:extLst>
+                    </a:blip>
+                    <a:srcRect/>
+                    <a:stretch>
+                      <a:fillRect/>
+                    </a:stretch>
+                  </pic:blipFill>
+                  <pic:spPr bwMode="auto">
+                    <a:xfrm>
+                      <a:off x="0" y="0"/>
+                      <a:ext cx="5921460" cy="3421546"/>
+                    </a:xfrm>
+                    <a:prstGeom prst="rect">
+                      <a:avLst/>
+                    </a:prstGeom>
+                    <a:noFill/>
+                  </pic:spPr>
+                </pic:pic>
+              </a:graphicData>
+            </a:graphic>
+          </wp:inline>
+        </w:drawing>
+      </w:r>
+    </w:p>
+    <w:p>
+      <w:pPr>
+        <w:rPr>
+          <w:rFonts w:ascii="Times New Roman" w:hAnsi="Times New Roman" w:cs="Times New Roman"/>
+        </w:rPr>
+      </w:pPr>
+    </w:p>
+    <w:p>
+      <w:pPr>
+        <w:rPr>
+          <w:rFonts w:ascii="Times New Roman" w:hAnsi="Times New Roman" w:cs="Times New Roman"/>
+          <w:b/>
+        </w:rPr>
+      </w:pPr>
+      <w:r>
+        <w:rPr>
+          <w:rFonts w:ascii="Times New Roman" w:hAnsi="Times New Roman" w:cs="Times New Roman"/>
+          <w:b/>
+        </w:rPr>
+        <w:t>Microcontroller</w:t>
+      </w:r>
+    </w:p>
+    <w:p>
+      <w:pPr>
+        <w:rPr>
+          <w:rFonts w:ascii="Times New Roman" w:hAnsi="Times New Roman" w:cs="Times New Roman"/>
+        </w:rPr>
+      </w:pPr>
+    </w:p>
+    <w:p>
+      <w:pPr>
+        <w:rPr>
+          <w:rFonts w:ascii="Times New Roman" w:hAnsi="Times New Roman" w:cs="Times New Roman"/>
+        </w:rPr>
+      </w:pPr>
+      <w:r>
+        <w:rPr>
+          <w:rFonts w:ascii="Times New Roman" w:hAnsi="Times New Roman" w:cs="Times New Roman"/>
+        </w:rPr>
+        <w:t>Introduction</w:t>
+      </w:r>
+    </w:p>
+    <w:p>
+      <w:pPr>
+        <w:rPr>
+          <w:rFonts w:ascii="Times New Roman" w:hAnsi="Times New Roman" w:cs="Times New Roman"/>
+        </w:rPr>
+      </w:pPr>
+      <w:r>
+        <w:rPr>
+          <w:rFonts w:ascii="Times New Roman" w:hAnsi="Times New Roman" w:cs="Times New Roman"/>
+        </w:rPr>
+        <w:t xml:space="preserve">We are using the </w:t>
+      </w:r>
+      <w:proofErr w:type="spellStart"/>
+      <w:r>
+        <w:rPr>
+          <w:rFonts w:ascii="Times New Roman" w:hAnsi="Times New Roman" w:cs="Times New Roman"/>
+        </w:rPr>
+        <w:t>Arduino</w:t>
+      </w:r>
+      <w:proofErr w:type="spellEnd"/>
+      <w:r>
+        <w:rPr>
+          <w:rFonts w:ascii="Times New Roman" w:hAnsi="Times New Roman" w:cs="Times New Roman"/>
+        </w:rPr>
+        <w:t xml:space="preserve"> Uno for this project. It is programmed in Sketch, a derivative of c. The microcontroller communicates with a computer running the user interface. These two devices communicate through a </w:t>
+      </w:r>
+      <w:proofErr w:type="gramStart"/>
+      <w:r>
+        <w:rPr>
+          <w:rFonts w:ascii="Times New Roman" w:hAnsi="Times New Roman" w:cs="Times New Roman"/>
+        </w:rPr>
+        <w:t>USB(</w:t>
+      </w:r>
+      <w:proofErr w:type="gramEnd"/>
+      <w:r>
+        <w:rPr>
+          <w:rFonts w:ascii="Times New Roman" w:hAnsi="Times New Roman" w:cs="Times New Roman"/>
+        </w:rPr>
+        <w:t xml:space="preserve">serial) connection. The microcontroller controls the stepper motor using a separate motor driver. An accelerometer can be connected in order to graph data on the pc. </w:t>
+      </w:r>
+      <w:proofErr w:type="gramStart"/>
+      <w:r>
+        <w:rPr>
+          <w:rFonts w:ascii="Times New Roman" w:hAnsi="Times New Roman" w:cs="Times New Roman"/>
+        </w:rPr>
+        <w:t>An</w:t>
+      </w:r>
+      <w:proofErr w:type="gramEnd"/>
+      <w:r>
+        <w:rPr>
+          <w:rFonts w:ascii="Times New Roman" w:hAnsi="Times New Roman" w:cs="Times New Roman"/>
+        </w:rPr>
+        <w:t xml:space="preserve"> diagram of the programs logic can be seen below. See the attached code for the complete implementation of this. </w:t>
+      </w:r>
+    </w:p>
+    <w:p>
+      <w:pPr>
+        <w:rPr>
+          <w:rFonts w:ascii="Times New Roman" w:hAnsi="Times New Roman" w:cs="Times New Roman"/>
+        </w:rPr>
+      </w:pPr>
+      <w:r>
+        <w:rPr>
+          <w:rFonts w:ascii="Times New Roman" w:hAnsi="Times New Roman" w:cs="Times New Roman"/>
+          <w:noProof/>
+          <w:lang w:eastAsia="zh-CN"/>
+        </w:rPr>
+        <w:lastRenderedPageBreak/>
+        <w:drawing>
+          <wp:inline distT="0" distB="0" distL="0" distR="0" wp14:anchorId="6F70D93C" wp14:editId="3CF68304">
+            <wp:extent cx="5915335" cy="2183524"/>
+            <wp:effectExtent l="0" t="0" r="0" b="7620"/>
+            <wp:docPr id="9264" name="Picture 9264"/>
+            <wp:cNvGraphicFramePr>
+              <a:graphicFrameLocks xmlns:a="http://schemas.openxmlformats.org/drawingml/2006/main" noChangeAspect="1"/>
+            </wp:cNvGraphicFramePr>
+            <a:graphic xmlns:a="http://schemas.openxmlformats.org/drawingml/2006/main">
+              <a:graphicData uri="http://schemas.openxmlformats.org/drawingml/2006/picture">
+                <pic:pic xmlns:pic="http://schemas.openxmlformats.org/drawingml/2006/picture">
+                  <pic:nvPicPr>
+                    <pic:cNvPr id="0" name="Picture 8"/>
+                    <pic:cNvPicPr>
+                      <a:picLocks noChangeAspect="1" noChangeArrowheads="1"/>
+                    </pic:cNvPicPr>
+                  </pic:nvPicPr>
+                  <pic:blipFill>
+                    <a:blip r:embed="rId15">
+                      <a:extLst>
+                        <a:ext uri="{28A0092B-C50C-407E-A947-70E740481C1C}">
+                          <a14:useLocalDpi xmlns:a14="http://schemas.microsoft.com/office/drawing/2010/main" val="0"/>
+                        </a:ext>
+                      </a:extLst>
+                    </a:blip>
+                    <a:srcRect/>
+                    <a:stretch>
+                      <a:fillRect/>
+                    </a:stretch>
+                  </pic:blipFill>
+                  <pic:spPr bwMode="auto">
+                    <a:xfrm>
+                      <a:off x="0" y="0"/>
+                      <a:ext cx="5951400" cy="2196837"/>
+                    </a:xfrm>
+                    <a:prstGeom prst="rect">
+                      <a:avLst/>
+                    </a:prstGeom>
+                    <a:noFill/>
+                  </pic:spPr>
+                </pic:pic>
+              </a:graphicData>
+            </a:graphic>
+          </wp:inline>
+        </w:drawing>
+      </w:r>
+    </w:p>
+    <w:p>
+      <w:pPr>
+        <w:rPr>
+          <w:rFonts w:ascii="Times New Roman" w:hAnsi="Times New Roman" w:cs="Times New Roman"/>
+          <w:b/>
+        </w:rPr>
+      </w:pPr>
+      <w:r>
+        <w:rPr>
+          <w:rFonts w:ascii="Times New Roman" w:hAnsi="Times New Roman" w:cs="Times New Roman"/>
+          <w:b/>
+        </w:rPr>
+        <w:t>Stepper Motor</w:t>
+      </w:r>
+    </w:p>
+    <w:p>
+      <w:pPr>
+        <w:rPr>
+          <w:rFonts w:ascii="Times New Roman" w:hAnsi="Times New Roman" w:cs="Times New Roman"/>
+        </w:rPr>
+      </w:pPr>
+      <w:r>
+        <w:rPr>
+          <w:rFonts w:ascii="Times New Roman" w:hAnsi="Times New Roman" w:cs="Times New Roman"/>
+        </w:rPr>
+        <w:t xml:space="preserve">The stepper motor is controlled via a motor driver that is connected to the microcontroller on pin 8 and 9. A voltage change from low to high on pin 8 will cause the stepper motor to take one step in the direction of rotation. There must be a pause of at least 500 microseconds between the change from HIGH to LOW and the next change from low to high. Pin 9 controls the direction of rotation. A value of HIGH will cause it to step in one direction when given the step signal, while a value of LOW will cause it to rotate in the opposite. For the context of this project, the actual direction of the rotation does not matter because </w:t>
+      </w:r>
+      <w:proofErr w:type="gramStart"/>
+      <w:r>
+        <w:rPr>
+          <w:rFonts w:ascii="Times New Roman" w:hAnsi="Times New Roman" w:cs="Times New Roman"/>
+        </w:rPr>
+        <w:t>the during</w:t>
+      </w:r>
+      <w:proofErr w:type="gramEnd"/>
+      <w:r>
+        <w:rPr>
+          <w:rFonts w:ascii="Times New Roman" w:hAnsi="Times New Roman" w:cs="Times New Roman"/>
+        </w:rPr>
+        <w:t xml:space="preserve"> every iteration of the loop, the motor rotates an equal distance in both directions, causing it to return to the origin. See the attached code for the practical implementation of this. </w:t>
+      </w:r>
+    </w:p>
+    <w:p>
+      <w:pPr>
+        <w:rPr>
+          <w:rFonts w:ascii="Times New Roman" w:hAnsi="Times New Roman" w:cs="Times New Roman"/>
+        </w:rPr>
+      </w:pPr>
+    </w:p>
+    <w:p>
+      <w:pPr>
+        <w:rPr>
+          <w:rFonts w:ascii="Times New Roman" w:hAnsi="Times New Roman" w:cs="Times New Roman"/>
+          <w:b/>
+        </w:rPr>
+      </w:pPr>
+      <w:r>
+        <w:rPr>
+          <w:rFonts w:ascii="Times New Roman" w:hAnsi="Times New Roman" w:cs="Times New Roman"/>
+          <w:b/>
+        </w:rPr>
+        <w:t>Serial Connection</w:t>
+      </w:r>
+    </w:p>
+    <w:p>
+      <w:pPr>
+        <w:rPr>
+          <w:rFonts w:ascii="Times New Roman" w:hAnsi="Times New Roman" w:cs="Times New Roman"/>
+        </w:rPr>
+      </w:pPr>
+      <w:r>
+        <w:rPr>
+          <w:rFonts w:ascii="Times New Roman" w:hAnsi="Times New Roman" w:cs="Times New Roman"/>
+        </w:rPr>
+        <w:t xml:space="preserve">The </w:t>
+      </w:r>
+      <w:proofErr w:type="spellStart"/>
+      <w:r>
+        <w:rPr>
+          <w:rFonts w:ascii="Times New Roman" w:hAnsi="Times New Roman" w:cs="Times New Roman"/>
+        </w:rPr>
+        <w:t>Arduino</w:t>
+      </w:r>
+      <w:proofErr w:type="spellEnd"/>
+      <w:r>
+        <w:rPr>
+          <w:rFonts w:ascii="Times New Roman" w:hAnsi="Times New Roman" w:cs="Times New Roman"/>
+        </w:rPr>
+        <w:t xml:space="preserve"> Uno can communicate over a USB connection. For this project the microcontroller is connected to a computer running the interface for the project using this serial connection. Commands take the form of a series of four bytes sent in quick succession. These dictate whether the table should be running or not, what function to use in moving the table, what frequency to move the table at, and what the amplitude of the movement should be. The microcontroller collects input from the accelerometer and sends this across the serial connection to the interface. Each set of data from the microcontroller contains a known prelude in order to synchronize with the interface. See the attached code for the practical implementation of this. </w:t>
+      </w:r>
+    </w:p>
+    <w:p>
+      <w:pPr>
+        <w:rPr>
+          <w:rFonts w:ascii="Times New Roman" w:hAnsi="Times New Roman" w:cs="Times New Roman"/>
+        </w:rPr>
+      </w:pPr>
+    </w:p>
+    <w:p>
+      <w:pPr>
+        <w:rPr>
+          <w:rFonts w:ascii="Times New Roman" w:hAnsi="Times New Roman" w:cs="Times New Roman"/>
+          <w:b/>
+        </w:rPr>
+      </w:pPr>
+      <w:r>
+        <w:rPr>
+          <w:rFonts w:ascii="Times New Roman" w:hAnsi="Times New Roman" w:cs="Times New Roman"/>
+          <w:b/>
+        </w:rPr>
+        <w:t>Accelerometer</w:t>
+      </w:r>
+    </w:p>
+    <w:p>
+      <w:pPr>
+        <w:rPr>
+          <w:rFonts w:ascii="Times New Roman" w:hAnsi="Times New Roman" w:cs="Times New Roman"/>
+        </w:rPr>
+      </w:pPr>
+      <w:r>
+        <w:rPr>
+          <w:rFonts w:ascii="Times New Roman" w:hAnsi="Times New Roman" w:cs="Times New Roman"/>
+        </w:rPr>
+        <w:t xml:space="preserve">The accelerometer records the acceleration in the x, y, and z </w:t>
+      </w:r>
+      <w:proofErr w:type="spellStart"/>
+      <w:r>
+        <w:rPr>
+          <w:rFonts w:ascii="Times New Roman" w:hAnsi="Times New Roman" w:cs="Times New Roman"/>
+        </w:rPr>
+        <w:t>axises</w:t>
+      </w:r>
+      <w:proofErr w:type="spellEnd"/>
+      <w:r>
+        <w:rPr>
+          <w:rFonts w:ascii="Times New Roman" w:hAnsi="Times New Roman" w:cs="Times New Roman"/>
+        </w:rPr>
+        <w:t xml:space="preserve">. The power for this device is received from the available 5v and ground pins on the </w:t>
+      </w:r>
+      <w:proofErr w:type="spellStart"/>
+      <w:r>
+        <w:rPr>
+          <w:rFonts w:ascii="Times New Roman" w:hAnsi="Times New Roman" w:cs="Times New Roman"/>
+        </w:rPr>
+        <w:t>Arduino</w:t>
+      </w:r>
+      <w:proofErr w:type="spellEnd"/>
+      <w:r>
+        <w:rPr>
+          <w:rFonts w:ascii="Times New Roman" w:hAnsi="Times New Roman" w:cs="Times New Roman"/>
+        </w:rPr>
+        <w:t xml:space="preserve">. The data collected on the acceleration in the x, y, and z </w:t>
+      </w:r>
+      <w:proofErr w:type="spellStart"/>
+      <w:r>
+        <w:rPr>
+          <w:rFonts w:ascii="Times New Roman" w:hAnsi="Times New Roman" w:cs="Times New Roman"/>
+        </w:rPr>
+        <w:t>axises</w:t>
+      </w:r>
+      <w:proofErr w:type="spellEnd"/>
+      <w:r>
+        <w:rPr>
+          <w:rFonts w:ascii="Times New Roman" w:hAnsi="Times New Roman" w:cs="Times New Roman"/>
+        </w:rPr>
+        <w:t xml:space="preserve"> is collected on three of the analog pins available on the </w:t>
+      </w:r>
+      <w:proofErr w:type="spellStart"/>
+      <w:r>
+        <w:rPr>
+          <w:rFonts w:ascii="Times New Roman" w:hAnsi="Times New Roman" w:cs="Times New Roman"/>
+        </w:rPr>
+        <w:t>Arduino</w:t>
+      </w:r>
+      <w:proofErr w:type="spellEnd"/>
+      <w:r>
+        <w:rPr>
+          <w:rFonts w:ascii="Times New Roman" w:hAnsi="Times New Roman" w:cs="Times New Roman"/>
+        </w:rPr>
+        <w:t xml:space="preserve">. This information is polled </w:t>
+      </w:r>
+      <w:proofErr w:type="gramStart"/>
+      <w:r>
+        <w:rPr>
+          <w:rFonts w:ascii="Times New Roman" w:hAnsi="Times New Roman" w:cs="Times New Roman"/>
+        </w:rPr>
+        <w:t>after every iteration</w:t>
+      </w:r>
+      <w:proofErr w:type="gramEnd"/>
+      <w:r>
+        <w:rPr>
+          <w:rFonts w:ascii="Times New Roman" w:hAnsi="Times New Roman" w:cs="Times New Roman"/>
+        </w:rPr>
+        <w:t xml:space="preserve"> of the loop and sent to the interface across the serial connection. See the attached code for the practical implementation of this.</w:t>
+      </w:r>
+    </w:p>
+    <w:p>
+      <w:pPr>
+        <w:rPr>
+          <w:rFonts w:ascii="Times New Roman" w:hAnsi="Times New Roman" w:cs="Times New Roman"/>
+          <w:b/>
+        </w:rPr>
+      </w:pPr>
+      <w:r>
+        <w:rPr>
+          <w:rFonts w:ascii="Times New Roman" w:hAnsi="Times New Roman" w:cs="Times New Roman"/>
+          <w:b/>
+        </w:rPr>
+        <w:lastRenderedPageBreak/>
+        <w:t>Graphic Interface</w:t>
+      </w:r>
+    </w:p>
+    <w:p>
+      <w:pPr>
+        <w:rPr>
+          <w:rFonts w:ascii="Times New Roman" w:hAnsi="Times New Roman" w:cs="Times New Roman"/>
+        </w:rPr>
+      </w:pPr>
+      <w:r>
+        <w:rPr>
+          <w:rFonts w:ascii="Times New Roman" w:hAnsi="Times New Roman" w:cs="Times New Roman"/>
+        </w:rPr>
+        <w:t xml:space="preserve">Graphic interface is using PC in our project, which is programmed by C# code. GUI </w:t>
+      </w:r>
+      <w:r>
+        <w:rPr>
+          <w:rFonts w:ascii="Times New Roman" w:hAnsi="Times New Roman" w:cs="Times New Roman"/>
+        </w:rPr>
+        <w:t>in computer should handle the serials connections with the mic</w:t>
+      </w:r>
+      <w:r>
+        <w:rPr>
+          <w:rFonts w:ascii="Times New Roman" w:hAnsi="Times New Roman" w:cs="Times New Roman"/>
+        </w:rPr>
+        <w:t xml:space="preserve">ro controller to implement the </w:t>
+      </w:r>
+      <w:bookmarkStart w:id="24" w:name="OLE_LINK5"/>
+      <w:bookmarkStart w:id="25" w:name="OLE_LINK6"/>
+      <w:bookmarkStart w:id="26" w:name="_GoBack"/>
+      <w:r>
+        <w:rPr>
+          <w:rFonts w:ascii="Times New Roman" w:hAnsi="Times New Roman" w:cs="Times New Roman"/>
+        </w:rPr>
+        <w:t>motor control</w:t>
+      </w:r>
+      <w:bookmarkEnd w:id="24"/>
+      <w:bookmarkEnd w:id="25"/>
+      <w:bookmarkEnd w:id="26"/>
+      <w:r>
+        <w:rPr>
+          <w:rFonts w:ascii="Times New Roman" w:hAnsi="Times New Roman" w:cs="Times New Roman"/>
+        </w:rPr>
+        <w:t xml:space="preserve">. Two main functions are divided by tab control in C# form. The function 1 in the first tab is linear motion control </w:t>
+      </w:r>
+      <w:r>
+        <w:rPr>
+          <w:rFonts w:ascii="Times New Roman" w:hAnsi="Times New Roman" w:cs="Times New Roman"/>
+        </w:rPr>
+        <w:t>and signal feedback from micro controller, and the function 2 in the second t</w:t>
+      </w:r>
+      <w:r>
+        <w:rPr>
+          <w:rFonts w:ascii="Times New Roman" w:hAnsi="Times New Roman" w:cs="Times New Roman"/>
+        </w:rPr>
+        <w:t>ab is signal feedback from the accelerometer.</w:t>
+      </w:r>
+    </w:p>
+    <w:p>
+      <w:pPr>
+        <w:rPr>
+          <w:rFonts w:ascii="Times New Roman" w:hAnsi="Times New Roman" w:cs="Times New Roman"/>
+        </w:rPr>
+      </w:pPr>
+      <w:r>
+        <w:rPr>
+          <w:rFonts w:ascii="Times New Roman" w:hAnsi="Times New Roman" w:cs="Times New Roman"/>
+          <w:noProof/>
+          <w:lang w:eastAsia="zh-CN"/>
+        </w:rPr>
+        <w:drawing>
+          <wp:anchor distT="0" distB="0" distL="114300" distR="114300" simplePos="0" relativeHeight="251659264" behindDoc="0" locked="0" layoutInCell="1" allowOverlap="1" wp14:anchorId="00BB9748" wp14:editId="7D9ED5A2">
+            <wp:simplePos x="0" y="0"/>
+            <wp:positionH relativeFrom="column">
+              <wp:posOffset>173355</wp:posOffset>
+            </wp:positionH>
+            <wp:positionV relativeFrom="paragraph">
+              <wp:posOffset>176530</wp:posOffset>
+            </wp:positionV>
+            <wp:extent cx="2600960" cy="2543810"/>
+            <wp:effectExtent l="171450" t="171450" r="389890" b="370840"/>
+            <wp:wrapSquare wrapText="bothSides"/>
+            <wp:docPr id="33795" name="Content Placeholder 14" descr="1.PNG"/>
+            <wp:cNvGraphicFramePr>
+              <a:graphicFrameLocks xmlns:a="http://schemas.openxmlformats.org/drawingml/2006/main" noGrp="1" noChangeAspect="1"/>
+            </wp:cNvGraphicFramePr>
+            <a:graphic xmlns:a="http://schemas.openxmlformats.org/drawingml/2006/main">
+              <a:graphicData uri="http://schemas.openxmlformats.org/drawingml/2006/picture">
+                <pic:pic xmlns:pic="http://schemas.openxmlformats.org/drawingml/2006/picture">
+                  <pic:nvPicPr>
+                    <pic:cNvPr id="33795" name="Content Placeholder 14" descr="1.PNG"/>
+                    <pic:cNvPicPr>
+                      <a:picLocks noGrp="1" noChangeAspect="1"/>
+                    </pic:cNvPicPr>
+                  </pic:nvPicPr>
+                  <pic:blipFill>
+                    <a:blip r:embed="rId16" cstate="email">
+                      <a:extLst>
+                        <a:ext uri="{28A0092B-C50C-407E-A947-70E740481C1C}">
+                          <a14:useLocalDpi xmlns:a14="http://schemas.microsoft.com/office/drawing/2010/main" val="0"/>
+                        </a:ext>
+                      </a:extLst>
+                    </a:blip>
+                    <a:srcRect/>
+                    <a:stretch>
+                      <a:fillRect/>
+                    </a:stretch>
+                  </pic:blipFill>
+                  <pic:spPr bwMode="auto">
+                    <a:xfrm>
+                      <a:off x="0" y="0"/>
+                      <a:ext cx="2600960" cy="2543810"/>
+                    </a:xfrm>
+                    <a:prstGeom prst="rect">
+                      <a:avLst/>
+                    </a:prstGeom>
+                    <a:noFill/>
+                    <a:ln w="9525">
+                      <a:noFill/>
+                      <a:miter lim="800000"/>
+                      <a:headEnd/>
+                      <a:tailEnd/>
+                    </a:ln>
+                    <a:effectLst>
+                      <a:outerShdw blurRad="292100" dist="139700" dir="2700000" algn="tl" rotWithShape="0">
+                        <a:srgbClr val="333333">
+                          <a:alpha val="65000"/>
+                        </a:srgbClr>
+                      </a:outerShdw>
+                    </a:effectLst>
+                  </pic:spPr>
+                </pic:pic>
+              </a:graphicData>
+            </a:graphic>
+            <wp14:sizeRelH relativeFrom="page">
+              <wp14:pctWidth>0</wp14:pctWidth>
+            </wp14:sizeRelH>
+            <wp14:sizeRelV relativeFrom="page">
+              <wp14:pctHeight>0</wp14:pctHeight>
+            </wp14:sizeRelV>
+          </wp:anchor>
+        </w:drawing>
+      </w:r>
+      <w:r>
+        <w:rPr>
+          <w:rFonts w:ascii="Times New Roman" w:hAnsi="Times New Roman" w:cs="Times New Roman"/>
+          <w:noProof/>
+          <w:lang w:eastAsia="zh-CN"/>
+        </w:rPr>
+        <w:drawing>
+          <wp:inline distT="0" distB="0" distL="0" distR="0" wp14:anchorId="7F7F2463" wp14:editId="10CA4BDB">
+            <wp:extent cx="2438667" cy="2542440"/>
+            <wp:effectExtent l="171450" t="171450" r="381000" b="353695"/>
+            <wp:docPr id="33796" name="Content Placeholder 15" descr="2.PNG"/>
+            <wp:cNvGraphicFramePr>
+              <a:graphicFrameLocks xmlns:a="http://schemas.openxmlformats.org/drawingml/2006/main" noGrp="1" noChangeAspect="1"/>
+            </wp:cNvGraphicFramePr>
+            <a:graphic xmlns:a="http://schemas.openxmlformats.org/drawingml/2006/main">
+              <a:graphicData uri="http://schemas.openxmlformats.org/drawingml/2006/picture">
+                <pic:pic xmlns:pic="http://schemas.openxmlformats.org/drawingml/2006/picture">
+                  <pic:nvPicPr>
+                    <pic:cNvPr id="33796" name="Content Placeholder 15" descr="2.PNG"/>
+                    <pic:cNvPicPr>
+                      <a:picLocks noGrp="1" noChangeAspect="1"/>
+                    </pic:cNvPicPr>
+                  </pic:nvPicPr>
+                  <pic:blipFill>
+                    <a:blip r:embed="rId17" cstate="email"/>
+                    <a:srcRect/>
+                    <a:stretch>
+                      <a:fillRect/>
+                    </a:stretch>
+                  </pic:blipFill>
+                  <pic:spPr bwMode="auto">
+                    <a:xfrm>
+                      <a:off x="0" y="0"/>
+                      <a:ext cx="2446127" cy="2550217"/>
+                    </a:xfrm>
+                    <a:prstGeom prst="rect">
+                      <a:avLst/>
+                    </a:prstGeom>
+                    <a:noFill/>
+                    <a:ln w="9525">
+                      <a:noFill/>
+                      <a:miter lim="800000"/>
+                      <a:headEnd/>
+                      <a:tailEnd/>
+                    </a:ln>
+                    <a:effectLst>
+                      <a:outerShdw blurRad="292100" dist="139700" dir="2700000" algn="tl" rotWithShape="0">
+                        <a:srgbClr val="333333">
+                          <a:alpha val="65000"/>
+                        </a:srgbClr>
+                      </a:outerShdw>
+                    </a:effectLst>
+                  </pic:spPr>
+                </pic:pic>
+              </a:graphicData>
+            </a:graphic>
+          </wp:inline>
+        </w:drawing>
+      </w:r>
+    </w:p>
+    <w:p>
+      <w:pPr>
+        <w:rPr>
+          <w:rFonts w:ascii="Times New Roman" w:hAnsi="Times New Roman" w:cs="Times New Roman"/>
+        </w:rPr>
+      </w:pPr>
+      <w:r>
+        <w:rPr>
+          <w:rFonts w:ascii="Times New Roman" w:hAnsi="Times New Roman" w:cs="Times New Roman"/>
+        </w:rPr>
+        <w:t>In function 1 (Frequency Tab), GUI program will send a</w:t>
+      </w:r>
+      <w:r>
+        <w:rPr>
+          <w:rFonts w:ascii="Times New Roman" w:hAnsi="Times New Roman" w:cs="Times New Roman"/>
+        </w:rPr>
+        <w:t xml:space="preserve"> size</w:t>
+      </w:r>
+      <w:r>
+        <w:rPr>
+          <w:rFonts w:ascii="Times New Roman" w:hAnsi="Times New Roman" w:cs="Times New Roman"/>
+        </w:rPr>
+        <w:t xml:space="preserve"> </w:t>
+      </w:r>
+      <w:r>
+        <w:rPr>
+          <w:rFonts w:ascii="Times New Roman" w:hAnsi="Times New Roman" w:cs="Times New Roman"/>
+        </w:rPr>
+        <w:t>4 byte</w:t>
+      </w:r>
+      <w:r>
+        <w:rPr>
+          <w:rFonts w:ascii="Times New Roman" w:hAnsi="Times New Roman" w:cs="Times New Roman"/>
+        </w:rPr>
+        <w:t xml:space="preserve"> array to </w:t>
+      </w:r>
+      <w:proofErr w:type="spellStart"/>
+      <w:r>
+        <w:rPr>
+          <w:rFonts w:ascii="Times New Roman" w:hAnsi="Times New Roman" w:cs="Times New Roman"/>
+        </w:rPr>
+        <w:t>Arduino</w:t>
+      </w:r>
+      <w:proofErr w:type="spellEnd"/>
+      <w:r>
+        <w:rPr>
+          <w:rFonts w:ascii="Times New Roman" w:hAnsi="Times New Roman" w:cs="Times New Roman"/>
+        </w:rPr>
+        <w:t xml:space="preserve"> board after click the “Go” Bu</w:t>
+      </w:r>
+      <w:r>
+        <w:rPr>
+          <w:rFonts w:ascii="Times New Roman" w:hAnsi="Times New Roman" w:cs="Times New Roman"/>
+        </w:rPr>
+        <w:t>tton. First element in the array is to control motor run or not, 0 is stop, 1 is run; Second byte is to choose the function: 0 is function 1 and 1 is function 2, and third byte and forth byte stand for the frequency and amplitude. Similarly, Stop button will send a 0 in second byte, after that the motor will stop.</w:t>
+      </w:r>
+    </w:p>
+    <w:p>
+      <w:pPr>
+        <w:rPr>
+          <w:rFonts w:ascii="Times New Roman" w:hAnsi="Times New Roman" w:cs="Times New Roman"/>
+        </w:rPr>
+      </w:pPr>
+      <w:r>
+        <w:rPr>
+          <w:rFonts w:ascii="Times New Roman" w:hAnsi="Times New Roman" w:cs="Times New Roman"/>
+        </w:rPr>
+        <w:t>When start Function 2, the program will check 8 bytes: 2 for start tag; 2 for x accelerometer; 2 for y; and 2 for z. So if the start tag is correct, then the program will get the signal from x, y, z accelerometer and do the calculation to get the sum of them. Finally the value will be display on a real time accelerometer graph.</w:t>
+      </w:r>
+    </w:p>
+    <w:p>
+      <w:pPr>
+        <w:rPr>
+          <w:rFonts w:ascii="Times New Roman" w:hAnsi="Times New Roman" w:cs="Times New Roman"/>
+        </w:rPr>
+      </w:pPr>
+      <w:r>
+        <w:rPr>
+          <w:rFonts w:ascii="Times New Roman" w:hAnsi="Times New Roman" w:cs="Times New Roman"/>
+          <w:noProof/>
+          <w:lang w:eastAsia="zh-CN"/>
+        </w:rPr>
+        <w:lastRenderedPageBreak/>
+        <w:drawing>
+          <wp:inline distT="0" distB="0" distL="0" distR="0" wp14:anchorId="350C4EDB" wp14:editId="26A61728">
+            <wp:extent cx="5977430" cy="2506717"/>
+            <wp:effectExtent l="0" t="0" r="0" b="8255"/>
+            <wp:docPr id="33805" name="Picture 33805"/>
+            <wp:cNvGraphicFramePr>
+              <a:graphicFrameLocks xmlns:a="http://schemas.openxmlformats.org/drawingml/2006/main" noChangeAspect="1"/>
+            </wp:cNvGraphicFramePr>
+            <a:graphic xmlns:a="http://schemas.openxmlformats.org/drawingml/2006/main">
+              <a:graphicData uri="http://schemas.openxmlformats.org/drawingml/2006/picture">
+                <pic:pic xmlns:pic="http://schemas.openxmlformats.org/drawingml/2006/picture">
+                  <pic:nvPicPr>
+                    <pic:cNvPr id="0" name="Picture 10"/>
+                    <pic:cNvPicPr>
+                      <a:picLocks noChangeAspect="1" noChangeArrowheads="1"/>
+                    </pic:cNvPicPr>
+                  </pic:nvPicPr>
+                  <pic:blipFill>
+                    <a:blip r:embed="rId18">
+                      <a:extLst>
+                        <a:ext uri="{28A0092B-C50C-407E-A947-70E740481C1C}">
+                          <a14:useLocalDpi xmlns:a14="http://schemas.microsoft.com/office/drawing/2010/main" val="0"/>
+                        </a:ext>
+                      </a:extLst>
+                    </a:blip>
+                    <a:srcRect/>
+                    <a:stretch>
+                      <a:fillRect/>
+                    </a:stretch>
+                  </pic:blipFill>
+                  <pic:spPr bwMode="auto">
+                    <a:xfrm>
+                      <a:off x="0" y="0"/>
+                      <a:ext cx="5979687" cy="2507663"/>
+                    </a:xfrm>
+                    <a:prstGeom prst="rect">
+                      <a:avLst/>
+                    </a:prstGeom>
+                    <a:noFill/>
+                  </pic:spPr>
+                </pic:pic>
+              </a:graphicData>
+            </a:graphic>
+          </wp:inline>
+        </w:drawing>
+      </w:r>
+    </w:p>
+    <w:p>
+      <w:pPr>
+        <w:rPr>
+          <w:rFonts w:ascii="Times New Roman" w:hAnsi="Times New Roman" w:cs="Times New Roman"/>
+        </w:rPr>
+      </w:pPr>
+    </w:p>
+    <w:p>
+      <w:pPr>
+        <w:rPr>
+          <w:rFonts w:ascii="Times New Roman" w:hAnsi="Times New Roman" w:cs="Times New Roman"/>
+        </w:rPr>
+      </w:pPr>
+    </w:p>
+    <w:p>
+      <w:pPr>
+        <w:pStyle w:val="Heading2"/>
+        <w:rPr>
+          <w:rFonts w:ascii="Times New Roman" w:hAnsi="Times New Roman" w:cs="Times New Roman"/>
+        </w:rPr>
+      </w:pPr>
+      <w:bookmarkStart w:id="27" w:name="_Toc175038729"/>
+      <w:r>
+        <w:rPr>
+          <w:rFonts w:ascii="Times New Roman" w:hAnsi="Times New Roman" w:cs="Times New Roman"/>
+        </w:rPr>
+        <w:t>5.2</w:t>
+      </w:r>
+      <w:r>
+        <w:rPr>
+          <w:rFonts w:ascii="Times New Roman" w:hAnsi="Times New Roman" w:cs="Times New Roman"/>
+        </w:rPr>
+        <w:tab/>
+        <w:t>Phase Three</w:t>
+      </w:r>
+      <w:bookmarkEnd w:id="27"/>
+    </w:p>
+    <w:tbl>
+      <w:tblPr>
+        <w:tblStyle w:val="TableGrid"/>
+        <w:tblW w:w="0" w:type="auto"/>
+        <w:tblLook w:val="04A0" w:firstRow="1" w:lastRow="0" w:firstColumn="1" w:lastColumn="0" w:noHBand="0" w:noVBand="1"/>
+      </w:tblPr>
+      <w:tblGrid>
+        <w:gridCol w:w="4100"/>
+        <w:gridCol w:w="1929"/>
+        <w:gridCol w:w="3213"/>
+      </w:tblGrid>
+      <w:tr>
+        <w:tc>
+          <w:tcPr>
+            <w:tcW w:w="4100" w:type="dxa"/>
+          </w:tcPr>
+          <w:p>
+            <w:pPr>
+              <w:rPr>
+                <w:rFonts w:ascii="Times New Roman" w:hAnsi="Times New Roman" w:cs="Times New Roman"/>
+                <w:b/>
+              </w:rPr>
+            </w:pPr>
+            <w:bookmarkStart w:id="28" w:name="_Toc252188096"/>
+            <w:r>
+              <w:rPr>
+                <w:rFonts w:ascii="Times New Roman" w:hAnsi="Times New Roman" w:cs="Times New Roman"/>
+                <w:b/>
+              </w:rPr>
+              <w:t xml:space="preserve">Phase 3:  Conceptual Design </w:t>
+            </w:r>
+            <w:bookmarkEnd w:id="28"/>
+          </w:p>
+        </w:tc>
+        <w:tc>
+          <w:tcPr>
+            <w:tcW w:w="1929" w:type="dxa"/>
+          </w:tcPr>
+          <w:p>
+            <w:pPr>
+              <w:rPr>
+                <w:rFonts w:ascii="Times New Roman" w:hAnsi="Times New Roman" w:cs="Times New Roman"/>
+                <w:b/>
+              </w:rPr>
+            </w:pPr>
+            <w:r>
+              <w:rPr>
+                <w:rFonts w:ascii="Times New Roman" w:hAnsi="Times New Roman" w:cs="Times New Roman"/>
+                <w:b/>
+              </w:rPr>
+              <w:t xml:space="preserve">Status: </w:t>
+            </w:r>
+          </w:p>
+        </w:tc>
+        <w:tc>
+          <w:tcPr>
+            <w:tcW w:w="3213" w:type="dxa"/>
+          </w:tcPr>
+          <w:p>
+            <w:pPr>
+              <w:rPr>
+                <w:rFonts w:ascii="Times New Roman" w:hAnsi="Times New Roman" w:cs="Times New Roman"/>
+                <w:b/>
+              </w:rPr>
+            </w:pPr>
+            <w:r>
+              <w:rPr>
+                <w:rFonts w:ascii="Times New Roman" w:hAnsi="Times New Roman" w:cs="Times New Roman"/>
+                <w:b/>
+              </w:rPr>
+              <w:t>Evidence can be found:</w:t>
+            </w:r>
+          </w:p>
+        </w:tc>
+      </w:tr>
+      <w:tr>
+        <w:tc>
+          <w:tcPr>
+            <w:tcW w:w="9242" w:type="dxa"/>
+            <w:gridSpan w:val="3"/>
+            <w:vAlign w:val="center"/>
+          </w:tcPr>
+          <w:p>
+            <w:pPr>
+              <w:rPr>
+                <w:rFonts w:ascii="Times New Roman" w:hAnsi="Times New Roman" w:cs="Times New Roman"/>
+              </w:rPr>
+            </w:pPr>
+            <w:r>
+              <w:rPr>
+                <w:rFonts w:ascii="Times New Roman" w:hAnsi="Times New Roman" w:cs="Times New Roman"/>
+              </w:rPr>
+              <w:t>Goal is to expand the design space to include as many solutions as possible.  Evaluate different approaches and selecting “best” one to move forward.  Exploring “how”.</w:t>
+            </w:r>
+          </w:p>
+        </w:tc>
+      </w:tr>
+      <w:tr>
+        <w:tc>
+          <w:tcPr>
+            <w:tcW w:w="4100" w:type="dxa"/>
+            <w:vAlign w:val="center"/>
+          </w:tcPr>
+          <w:p>
+            <w:pPr>
+              <w:pStyle w:val="ListParagraph"/>
+              <w:numPr>
+                <w:ilvl w:val="0"/>
+                <w:numId w:val="11"/>
+              </w:numPr>
+              <w:spacing w:after="0" w:line="240" w:lineRule="auto"/>
+              <w:ind w:left="342" w:hanging="270"/>
+              <w:rPr>
+                <w:rFonts w:ascii="Times New Roman" w:hAnsi="Times New Roman" w:cs="Times New Roman"/>
+              </w:rPr>
+            </w:pPr>
+            <w:r>
+              <w:rPr>
+                <w:rFonts w:ascii="Times New Roman" w:hAnsi="Times New Roman" w:cs="Times New Roman"/>
+              </w:rPr>
+              <w:t xml:space="preserve">Complete functional decomposition </w:t>
+            </w:r>
+          </w:p>
+        </w:tc>
+        <w:tc>
+          <w:tcPr>
+            <w:tcW w:w="1929" w:type="dxa"/>
+          </w:tcPr>
+          <w:p>
+            <w:pPr>
+              <w:rPr>
+                <w:rFonts w:ascii="Times New Roman" w:hAnsi="Times New Roman" w:cs="Times New Roman"/>
+              </w:rPr>
+            </w:pPr>
+            <w:r>
+              <w:rPr>
+                <w:rFonts w:ascii="Times New Roman" w:hAnsi="Times New Roman" w:cs="Times New Roman"/>
+              </w:rPr>
+              <w:t>Complete</w:t>
+            </w:r>
+          </w:p>
+        </w:tc>
+        <w:tc>
+          <w:tcPr>
+            <w:tcW w:w="3213" w:type="dxa"/>
+          </w:tcPr>
+          <w:p>
+            <w:pPr>
+              <w:rPr>
+                <w:rFonts w:ascii="Times New Roman" w:hAnsi="Times New Roman" w:cs="Times New Roman"/>
+              </w:rPr>
+            </w:pPr>
+            <w:proofErr w:type="spellStart"/>
+            <w:r>
+              <w:rPr>
+                <w:rFonts w:ascii="Times New Roman" w:hAnsi="Times New Roman" w:cs="Times New Roman"/>
+              </w:rPr>
+              <w:t>Sharepoint</w:t>
+            </w:r>
+            <w:proofErr w:type="spellEnd"/>
+            <w:r>
+              <w:rPr>
+                <w:rFonts w:ascii="Times New Roman" w:hAnsi="Times New Roman" w:cs="Times New Roman"/>
+              </w:rPr>
+              <w:t xml:space="preserve">, Previous </w:t>
+            </w:r>
+            <w:proofErr w:type="spellStart"/>
+            <w:r>
+              <w:rPr>
+                <w:rFonts w:ascii="Times New Roman" w:hAnsi="Times New Roman" w:cs="Times New Roman"/>
+              </w:rPr>
+              <w:t>Doucument</w:t>
+            </w:r>
+            <w:proofErr w:type="spellEnd"/>
+            <w:r>
+              <w:rPr>
+                <w:rFonts w:ascii="Times New Roman" w:hAnsi="Times New Roman" w:cs="Times New Roman"/>
+              </w:rPr>
+              <w:t xml:space="preserve"> and Power Point presentation</w:t>
+            </w:r>
+          </w:p>
+        </w:tc>
+      </w:tr>
+      <w:tr>
+        <w:tc>
+          <w:tcPr>
+            <w:tcW w:w="4100" w:type="dxa"/>
+            <w:vAlign w:val="center"/>
+          </w:tcPr>
+          <w:p>
+            <w:pPr>
+              <w:pStyle w:val="ListParagraph"/>
+              <w:numPr>
+                <w:ilvl w:val="0"/>
+                <w:numId w:val="11"/>
+              </w:numPr>
+              <w:spacing w:after="0" w:line="240" w:lineRule="auto"/>
+              <w:ind w:left="342" w:hanging="270"/>
+              <w:rPr>
+                <w:rFonts w:ascii="Times New Roman" w:hAnsi="Times New Roman" w:cs="Times New Roman"/>
+              </w:rPr>
+            </w:pPr>
+            <w:r>
+              <w:rPr>
+                <w:rFonts w:ascii="Times New Roman" w:hAnsi="Times New Roman" w:cs="Times New Roman"/>
+              </w:rPr>
+              <w:t xml:space="preserve">Brainstorm several possible solutions </w:t>
+            </w:r>
+          </w:p>
+        </w:tc>
+        <w:tc>
+          <w:tcPr>
+            <w:tcW w:w="1929" w:type="dxa"/>
+          </w:tcPr>
+          <w:p>
+            <w:pPr>
+              <w:rPr>
+                <w:rFonts w:ascii="Times New Roman" w:hAnsi="Times New Roman" w:cs="Times New Roman"/>
+              </w:rPr>
+            </w:pPr>
+            <w:r>
+              <w:rPr>
+                <w:rFonts w:ascii="Times New Roman" w:hAnsi="Times New Roman" w:cs="Times New Roman"/>
+              </w:rPr>
+              <w:t>Complete</w:t>
+            </w:r>
+          </w:p>
+        </w:tc>
+        <w:tc>
+          <w:tcPr>
+            <w:tcW w:w="3213" w:type="dxa"/>
+          </w:tcPr>
+          <w:p>
+            <w:pPr>
+              <w:rPr>
+                <w:rFonts w:ascii="Times New Roman" w:hAnsi="Times New Roman" w:cs="Times New Roman"/>
+              </w:rPr>
+            </w:pPr>
+            <w:r>
+              <w:rPr>
+                <w:rFonts w:ascii="Times New Roman" w:hAnsi="Times New Roman" w:cs="Times New Roman"/>
+              </w:rPr>
+              <w:t>Notebook</w:t>
+            </w:r>
+          </w:p>
+        </w:tc>
+      </w:tr>
+      <w:tr>
+        <w:tc>
+          <w:tcPr>
+            <w:tcW w:w="4100" w:type="dxa"/>
+            <w:vAlign w:val="center"/>
+          </w:tcPr>
+          <w:p>
+            <w:pPr>
+              <w:pStyle w:val="ListParagraph"/>
+              <w:numPr>
+                <w:ilvl w:val="0"/>
+                <w:numId w:val="11"/>
+              </w:numPr>
+              <w:spacing w:after="0" w:line="240" w:lineRule="auto"/>
+              <w:ind w:left="342" w:hanging="270"/>
+              <w:rPr>
+                <w:rFonts w:ascii="Times New Roman" w:hAnsi="Times New Roman" w:cs="Times New Roman"/>
+              </w:rPr>
+            </w:pPr>
+            <w:r>
+              <w:rPr>
+                <w:rFonts w:ascii="Times New Roman" w:hAnsi="Times New Roman" w:cs="Times New Roman"/>
+              </w:rPr>
+              <w:t>Prior Artifacts Research</w:t>
+            </w:r>
+          </w:p>
+        </w:tc>
+        <w:tc>
+          <w:tcPr>
+            <w:tcW w:w="1929" w:type="dxa"/>
+          </w:tcPr>
+          <w:p>
+            <w:pPr>
+              <w:rPr>
+                <w:rFonts w:ascii="Times New Roman" w:hAnsi="Times New Roman" w:cs="Times New Roman"/>
+              </w:rPr>
+            </w:pPr>
+            <w:r>
+              <w:rPr>
+                <w:rFonts w:ascii="Times New Roman" w:hAnsi="Times New Roman" w:cs="Times New Roman"/>
+              </w:rPr>
+              <w:t xml:space="preserve"> </w:t>
+            </w:r>
+            <w:r>
+              <w:rPr>
+                <w:rFonts w:ascii="Times New Roman" w:hAnsi="Times New Roman" w:cs="Times New Roman"/>
+              </w:rPr>
+              <w:t>Complete</w:t>
+            </w:r>
+          </w:p>
+        </w:tc>
+        <w:tc>
+          <w:tcPr>
+            <w:tcW w:w="3213" w:type="dxa"/>
+          </w:tcPr>
+          <w:p>
+            <w:pPr>
+              <w:rPr>
+                <w:rFonts w:ascii="Times New Roman" w:hAnsi="Times New Roman" w:cs="Times New Roman"/>
+              </w:rPr>
+            </w:pPr>
+            <w:proofErr w:type="spellStart"/>
+            <w:r>
+              <w:rPr>
+                <w:rFonts w:ascii="Times New Roman" w:hAnsi="Times New Roman" w:cs="Times New Roman"/>
+              </w:rPr>
+              <w:t>Sharepoint</w:t>
+            </w:r>
+            <w:proofErr w:type="spellEnd"/>
+            <w:r>
+              <w:rPr>
+                <w:rFonts w:ascii="Times New Roman" w:hAnsi="Times New Roman" w:cs="Times New Roman"/>
+              </w:rPr>
+              <w:t xml:space="preserve"> and Previous </w:t>
+            </w:r>
+            <w:proofErr w:type="spellStart"/>
+            <w:r>
+              <w:rPr>
+                <w:rFonts w:ascii="Times New Roman" w:hAnsi="Times New Roman" w:cs="Times New Roman"/>
+              </w:rPr>
+              <w:t>Doucument</w:t>
+            </w:r>
+            <w:proofErr w:type="spellEnd"/>
+          </w:p>
+        </w:tc>
+      </w:tr>
+      <w:tr>
+        <w:tc>
+          <w:tcPr>
+            <w:tcW w:w="4100" w:type="dxa"/>
+            <w:vAlign w:val="center"/>
+          </w:tcPr>
+          <w:p>
+            <w:pPr>
+              <w:pStyle w:val="ListParagraph"/>
+              <w:numPr>
+                <w:ilvl w:val="0"/>
+                <w:numId w:val="11"/>
+              </w:numPr>
+              <w:spacing w:after="0" w:line="240" w:lineRule="auto"/>
+              <w:ind w:left="342" w:hanging="270"/>
+              <w:rPr>
+                <w:rFonts w:ascii="Times New Roman" w:hAnsi="Times New Roman" w:cs="Times New Roman"/>
+              </w:rPr>
+            </w:pPr>
+            <w:r>
+              <w:rPr>
+                <w:rFonts w:ascii="Times New Roman" w:hAnsi="Times New Roman" w:cs="Times New Roman"/>
+              </w:rPr>
+              <w:t>Create prototypes of multiple concepts, get feedback from users, refine specifications</w:t>
+            </w:r>
+          </w:p>
+        </w:tc>
+        <w:tc>
+          <w:tcPr>
+            <w:tcW w:w="1929" w:type="dxa"/>
+          </w:tcPr>
+          <w:p>
+            <w:pPr>
+              <w:rPr>
+                <w:rFonts w:ascii="Times New Roman" w:hAnsi="Times New Roman" w:cs="Times New Roman"/>
+              </w:rPr>
+            </w:pPr>
+            <w:r>
+              <w:rPr>
+                <w:rFonts w:ascii="Times New Roman" w:hAnsi="Times New Roman" w:cs="Times New Roman"/>
+              </w:rPr>
+              <w:t>Complete</w:t>
+            </w:r>
+          </w:p>
+        </w:tc>
+        <w:tc>
+          <w:tcPr>
+            <w:tcW w:w="3213" w:type="dxa"/>
+          </w:tcPr>
+          <w:p>
+            <w:pPr>
+              <w:rPr>
+                <w:rFonts w:ascii="Times New Roman" w:hAnsi="Times New Roman" w:cs="Times New Roman"/>
+              </w:rPr>
+            </w:pPr>
+            <w:proofErr w:type="spellStart"/>
+            <w:r>
+              <w:rPr>
+                <w:rFonts w:ascii="Times New Roman" w:hAnsi="Times New Roman" w:cs="Times New Roman"/>
+              </w:rPr>
+              <w:t>Sharepoint</w:t>
+            </w:r>
+            <w:proofErr w:type="spellEnd"/>
+            <w:r>
+              <w:rPr>
+                <w:rFonts w:ascii="Times New Roman" w:hAnsi="Times New Roman" w:cs="Times New Roman"/>
+              </w:rPr>
+              <w:t xml:space="preserve">, Previous </w:t>
+            </w:r>
+            <w:proofErr w:type="spellStart"/>
+            <w:r>
+              <w:rPr>
+                <w:rFonts w:ascii="Times New Roman" w:hAnsi="Times New Roman" w:cs="Times New Roman"/>
+              </w:rPr>
+              <w:t>Doucument</w:t>
+            </w:r>
+            <w:proofErr w:type="spellEnd"/>
+            <w:r>
+              <w:rPr>
+                <w:rFonts w:ascii="Times New Roman" w:hAnsi="Times New Roman" w:cs="Times New Roman"/>
+              </w:rPr>
+              <w:t xml:space="preserve"> and Power Point presentation</w:t>
+            </w:r>
+          </w:p>
+        </w:tc>
+      </w:tr>
+      <w:tr>
+        <w:tc>
+          <w:tcPr>
+            <w:tcW w:w="4100" w:type="dxa"/>
+            <w:vAlign w:val="center"/>
+          </w:tcPr>
+          <w:p>
+            <w:pPr>
+              <w:pStyle w:val="ListParagraph"/>
+              <w:numPr>
+                <w:ilvl w:val="0"/>
+                <w:numId w:val="11"/>
+              </w:numPr>
+              <w:spacing w:after="0" w:line="240" w:lineRule="auto"/>
+              <w:ind w:left="342" w:hanging="270"/>
+              <w:rPr>
+                <w:rFonts w:ascii="Times New Roman" w:hAnsi="Times New Roman" w:cs="Times New Roman"/>
+              </w:rPr>
+            </w:pPr>
+            <w:r>
+              <w:rPr>
+                <w:rFonts w:ascii="Times New Roman" w:hAnsi="Times New Roman" w:cs="Times New Roman"/>
+              </w:rPr>
+              <w:t xml:space="preserve">Evaluate feasibility of potential solutions (proof-of-concept prototypes) </w:t>
+            </w:r>
+          </w:p>
+        </w:tc>
+        <w:tc>
+          <w:tcPr>
+            <w:tcW w:w="1929" w:type="dxa"/>
+          </w:tcPr>
+          <w:p>
+            <w:pPr>
+              <w:rPr>
+                <w:rFonts w:ascii="Times New Roman" w:hAnsi="Times New Roman" w:cs="Times New Roman"/>
+              </w:rPr>
+            </w:pPr>
+            <w:bookmarkStart w:id="29" w:name="OLE_LINK1"/>
+            <w:bookmarkStart w:id="30" w:name="OLE_LINK2"/>
+            <w:r>
+              <w:rPr>
+                <w:rFonts w:ascii="Times New Roman" w:hAnsi="Times New Roman" w:cs="Times New Roman"/>
+              </w:rPr>
+              <w:t>Complete</w:t>
+            </w:r>
+            <w:bookmarkEnd w:id="29"/>
+            <w:bookmarkEnd w:id="30"/>
+          </w:p>
+        </w:tc>
+        <w:tc>
+          <w:tcPr>
+            <w:tcW w:w="3213" w:type="dxa"/>
+          </w:tcPr>
+          <w:p>
+            <w:pPr>
+              <w:rPr>
+                <w:rFonts w:ascii="Times New Roman" w:hAnsi="Times New Roman" w:cs="Times New Roman"/>
+              </w:rPr>
+            </w:pPr>
+            <w:proofErr w:type="spellStart"/>
+            <w:r>
+              <w:rPr>
+                <w:rFonts w:ascii="Times New Roman" w:hAnsi="Times New Roman" w:cs="Times New Roman"/>
+              </w:rPr>
+              <w:t>Sharepoint</w:t>
+            </w:r>
+            <w:proofErr w:type="spellEnd"/>
+            <w:r>
+              <w:rPr>
+                <w:rFonts w:ascii="Times New Roman" w:hAnsi="Times New Roman" w:cs="Times New Roman"/>
+              </w:rPr>
+              <w:t xml:space="preserve">, </w:t>
+            </w:r>
+            <w:r>
+              <w:rPr>
+                <w:rFonts w:ascii="Times New Roman" w:hAnsi="Times New Roman" w:cs="Times New Roman"/>
+              </w:rPr>
+              <w:t xml:space="preserve">Previous </w:t>
+            </w:r>
+            <w:proofErr w:type="spellStart"/>
+            <w:r>
+              <w:rPr>
+                <w:rFonts w:ascii="Times New Roman" w:hAnsi="Times New Roman" w:cs="Times New Roman"/>
+              </w:rPr>
+              <w:t>Doucument</w:t>
+            </w:r>
+            <w:proofErr w:type="spellEnd"/>
+            <w:r>
+              <w:rPr>
+                <w:rFonts w:ascii="Times New Roman" w:hAnsi="Times New Roman" w:cs="Times New Roman"/>
+              </w:rPr>
+              <w:t xml:space="preserve"> and </w:t>
+            </w:r>
+            <w:r>
+              <w:rPr>
+                <w:rFonts w:ascii="Times New Roman" w:hAnsi="Times New Roman" w:cs="Times New Roman"/>
+              </w:rPr>
+              <w:t>Power Point presentation</w:t>
+            </w:r>
+          </w:p>
+        </w:tc>
+      </w:tr>
+      <w:tr>
+        <w:tc>
+          <w:tcPr>
+            <w:tcW w:w="4100" w:type="dxa"/>
+            <w:vAlign w:val="center"/>
+          </w:tcPr>
+          <w:p>
+            <w:pPr>
+              <w:pStyle w:val="ListParagraph"/>
+              <w:numPr>
+                <w:ilvl w:val="0"/>
+                <w:numId w:val="11"/>
+              </w:numPr>
+              <w:spacing w:after="0" w:line="240" w:lineRule="auto"/>
+              <w:ind w:left="342" w:hanging="270"/>
+              <w:rPr>
+                <w:rFonts w:ascii="Times New Roman" w:hAnsi="Times New Roman" w:cs="Times New Roman"/>
+              </w:rPr>
+            </w:pPr>
+            <w:r>
+              <w:rPr>
+                <w:rFonts w:ascii="Times New Roman" w:hAnsi="Times New Roman" w:cs="Times New Roman"/>
+              </w:rPr>
+              <w:t>Choose "best" solution</w:t>
+            </w:r>
+          </w:p>
+        </w:tc>
+        <w:tc>
+          <w:tcPr>
+            <w:tcW w:w="1929" w:type="dxa"/>
+          </w:tcPr>
+          <w:p>
+            <w:pPr>
+              <w:rPr>
+                <w:rFonts w:ascii="Times New Roman" w:hAnsi="Times New Roman" w:cs="Times New Roman"/>
+              </w:rPr>
+            </w:pPr>
+            <w:r>
+              <w:rPr>
+                <w:rFonts w:ascii="Times New Roman" w:hAnsi="Times New Roman" w:cs="Times New Roman"/>
+              </w:rPr>
+              <w:t>Complete</w:t>
+            </w:r>
+          </w:p>
+        </w:tc>
+        <w:tc>
+          <w:tcPr>
+            <w:tcW w:w="3213" w:type="dxa"/>
+          </w:tcPr>
+          <w:p>
+            <w:pPr>
+              <w:rPr>
+                <w:rFonts w:ascii="Times New Roman" w:hAnsi="Times New Roman" w:cs="Times New Roman"/>
+              </w:rPr>
+            </w:pPr>
+            <w:r>
+              <w:t>ARDUINO board and Shield</w:t>
+            </w:r>
+          </w:p>
+        </w:tc>
+      </w:tr>
+      <w:tr>
+        <w:tc>
+          <w:tcPr>
+            <w:tcW w:w="4100" w:type="dxa"/>
+          </w:tcPr>
+          <w:p>
+            <w:pPr>
+              <w:rPr>
+                <w:rFonts w:ascii="Times New Roman" w:hAnsi="Times New Roman" w:cs="Times New Roman"/>
+              </w:rPr>
+            </w:pPr>
+            <w:r>
+              <w:rPr>
+                <w:rFonts w:ascii="Times New Roman" w:hAnsi="Times New Roman" w:cs="Times New Roman"/>
+                <w:b/>
+                <w:i/>
+              </w:rPr>
+              <w:t xml:space="preserve">Gate 3:  Continue if project partner and advisor agree that solution space has been appropriately explored and the best solution has been chosen. </w:t>
+            </w:r>
+          </w:p>
+        </w:tc>
+        <w:tc>
+          <w:tcPr>
+            <w:tcW w:w="1929" w:type="dxa"/>
+          </w:tcPr>
+          <w:p>
+            <w:pPr>
+              <w:rPr>
+                <w:rFonts w:ascii="Times New Roman" w:hAnsi="Times New Roman" w:cs="Times New Roman"/>
+              </w:rPr>
+            </w:pPr>
+            <w:r>
+              <w:rPr>
+                <w:rFonts w:ascii="Times New Roman" w:hAnsi="Times New Roman" w:cs="Times New Roman"/>
+              </w:rPr>
+              <w:t>Decision:</w:t>
+            </w:r>
+          </w:p>
+        </w:tc>
+        <w:tc>
+          <w:tcPr>
+            <w:tcW w:w="3213" w:type="dxa"/>
+          </w:tcPr>
+          <w:p>
+            <w:pPr>
+              <w:rPr>
+                <w:rFonts w:ascii="Times New Roman" w:hAnsi="Times New Roman" w:cs="Times New Roman"/>
+              </w:rPr>
+            </w:pPr>
+            <w:r>
+              <w:rPr>
+                <w:rFonts w:ascii="Times New Roman" w:hAnsi="Times New Roman" w:cs="Times New Roman"/>
+              </w:rPr>
+              <w:t>Rationale summary:</w:t>
+            </w:r>
+          </w:p>
+        </w:tc>
+      </w:tr>
+      <w:tr>
+        <w:tc>
+          <w:tcPr>
+            <w:tcW w:w="4100" w:type="dxa"/>
+            <w:vAlign w:val="center"/>
+          </w:tcPr>
+          <w:p>
+            <w:pPr>
+              <w:rPr>
+                <w:rFonts w:ascii="Times New Roman" w:hAnsi="Times New Roman" w:cs="Times New Roman"/>
+                <w:b/>
+                <w:i/>
+              </w:rPr>
+            </w:pPr>
+            <w:r>
+              <w:rPr>
+                <w:rFonts w:ascii="Times New Roman" w:hAnsi="Times New Roman" w:cs="Times New Roman"/>
+              </w:rPr>
+              <w:t>Advisor approval:</w:t>
+            </w:r>
+          </w:p>
+        </w:tc>
+        <w:tc>
+          <w:tcPr>
+            <w:tcW w:w="1929" w:type="dxa"/>
+            <w:vAlign w:val="center"/>
+          </w:tcPr>
+          <w:p>
+            <w:pPr>
+              <w:rPr>
+                <w:rFonts w:ascii="Times New Roman" w:hAnsi="Times New Roman" w:cs="Times New Roman"/>
+              </w:rPr>
+            </w:pPr>
+            <w:r>
+              <w:rPr>
+                <w:rFonts w:ascii="Times New Roman" w:hAnsi="Times New Roman" w:cs="Times New Roman"/>
+              </w:rPr>
+              <w:t>Yes / No</w:t>
+            </w:r>
+          </w:p>
+        </w:tc>
+        <w:tc>
+          <w:tcPr>
+            <w:tcW w:w="3213" w:type="dxa"/>
+            <w:vAlign w:val="center"/>
+          </w:tcPr>
+          <w:p>
+            <w:pPr>
+              <w:rPr>
+                <w:rFonts w:ascii="Times New Roman" w:hAnsi="Times New Roman" w:cs="Times New Roman"/>
+              </w:rPr>
+            </w:pPr>
+            <w:r>
+              <w:rPr>
+                <w:rFonts w:ascii="Times New Roman" w:hAnsi="Times New Roman" w:cs="Times New Roman"/>
+              </w:rPr>
+              <w:t xml:space="preserve">Date: </w:t>
+            </w:r>
+          </w:p>
+        </w:tc>
+      </w:tr>
+    </w:tbl>
+    <w:p>
+      <w:pPr>
+        <w:rPr>
+          <w:rFonts w:ascii="Times New Roman" w:hAnsi="Times New Roman" w:cs="Times New Roman"/>
+        </w:rPr>
+      </w:pPr>
+    </w:p>
+    <w:p>
+      <w:pPr>
+        <w:rPr>
+          <w:rFonts w:ascii="Times New Roman" w:hAnsi="Times New Roman" w:cs="Times New Roman"/>
+          <w:b/>
+        </w:rPr>
+      </w:pPr>
+    </w:p>
+    <w:p>
+      <w:pPr>
+        <w:rPr>
+          <w:rFonts w:ascii="Times New Roman" w:hAnsi="Times New Roman" w:cs="Times New Roman"/>
+          <w:b/>
+        </w:rPr>
+      </w:pPr>
+      <w:r>
+        <w:rPr>
+          <w:rFonts w:ascii="Times New Roman" w:hAnsi="Times New Roman" w:cs="Times New Roman"/>
+          <w:b/>
+        </w:rPr>
+        <w:t>Functional Decomposition</w:t>
+      </w:r>
+    </w:p>
+    <w:p>
+      <w:pPr>
+        <w:rPr>
+          <w:rFonts w:ascii="Times New Roman" w:hAnsi="Times New Roman" w:cs="Times New Roman"/>
+        </w:rPr>
+      </w:pPr>
+    </w:p>
+    <w:p>
+      <w:pPr>
+        <w:rPr>
+          <w:rFonts w:ascii="Times New Roman" w:hAnsi="Times New Roman" w:cs="Times New Roman"/>
+        </w:rPr>
+      </w:pPr>
+      <w:r>
+        <w:rPr>
+          <w:rFonts w:ascii="Times New Roman" w:hAnsi="Times New Roman" w:cs="Times New Roman"/>
+          <w:noProof/>
+          <w:lang w:eastAsia="zh-CN"/>
+        </w:rPr>
+        <w:drawing>
+          <wp:inline distT="0" distB="0" distL="0" distR="0" wp14:anchorId="0A9A40C5" wp14:editId="76FC2073">
+            <wp:extent cx="5783114" cy="2494283"/>
+            <wp:effectExtent l="0" t="0" r="8255" b="1270"/>
+            <wp:docPr id="8204" name="Picture 8204"/>
+            <wp:cNvGraphicFramePr>
+              <a:graphicFrameLocks xmlns:a="http://schemas.openxmlformats.org/drawingml/2006/main" noChangeAspect="1"/>
+            </wp:cNvGraphicFramePr>
+            <a:graphic xmlns:a="http://schemas.openxmlformats.org/drawingml/2006/main">
+              <a:graphicData uri="http://schemas.openxmlformats.org/drawingml/2006/picture">
+                <pic:pic xmlns:pic="http://schemas.openxmlformats.org/drawingml/2006/picture">
+                  <pic:nvPicPr>
+                    <pic:cNvPr id="0" name="Picture 5"/>
+                    <pic:cNvPicPr>
+                      <a:picLocks noChangeAspect="1" noChangeArrowheads="1"/>
+                    </pic:cNvPicPr>
+                  </pic:nvPicPr>
+                  <pic:blipFill>
+                    <a:blip r:embed="rId13">
+                      <a:extLst>
+                        <a:ext uri="{28A0092B-C50C-407E-A947-70E740481C1C}">
+                          <a14:useLocalDpi xmlns:a14="http://schemas.microsoft.com/office/drawing/2010/main" val="0"/>
+                        </a:ext>
+                      </a:extLst>
+                    </a:blip>
+                    <a:srcRect/>
+                    <a:stretch>
+                      <a:fillRect/>
+                    </a:stretch>
+                  </pic:blipFill>
+                  <pic:spPr bwMode="auto">
+                    <a:xfrm>
+                      <a:off x="0" y="0"/>
+                      <a:ext cx="5784833" cy="2495024"/>
+                    </a:xfrm>
+                    <a:prstGeom prst="rect">
+                      <a:avLst/>
+                    </a:prstGeom>
+                    <a:noFill/>
+                  </pic:spPr>
+                </pic:pic>
+              </a:graphicData>
+            </a:graphic>
+          </wp:inline>
+        </w:drawing>
+      </w:r>
+    </w:p>
+    <w:p>
+      <w:pPr>
+        <w:rPr>
+          <w:rFonts w:ascii="Times New Roman" w:hAnsi="Times New Roman" w:cs="Times New Roman"/>
+        </w:rPr>
+      </w:pPr>
+      <w:r>
+        <w:rPr>
+          <w:rFonts w:ascii="Times New Roman" w:hAnsi="Times New Roman" w:cs="Times New Roman"/>
+        </w:rPr>
+        <w:t>Input:  Computer; Accelerometer Sensor</w:t>
+      </w:r>
+    </w:p>
+    <w:p>
+      <w:pPr>
+        <w:rPr>
+          <w:rFonts w:ascii="Times New Roman" w:hAnsi="Times New Roman" w:cs="Times New Roman"/>
+        </w:rPr>
+      </w:pPr>
+      <w:r>
+        <w:rPr>
+          <w:rFonts w:ascii="Times New Roman" w:hAnsi="Times New Roman" w:cs="Times New Roman"/>
+        </w:rPr>
+        <w:t xml:space="preserve">Processor: Micro Controller; </w:t>
+      </w:r>
+    </w:p>
+    <w:p>
+      <w:pPr>
+        <w:rPr>
+          <w:rFonts w:ascii="Times New Roman" w:hAnsi="Times New Roman" w:cs="Times New Roman"/>
+        </w:rPr>
+      </w:pPr>
+      <w:r>
+        <w:rPr>
+          <w:rFonts w:ascii="Times New Roman" w:hAnsi="Times New Roman" w:cs="Times New Roman"/>
+        </w:rPr>
+        <w:t>Output: Motor with Motor Driver</w:t>
+      </w:r>
+      <w:r>
+        <w:rPr>
+          <w:rFonts w:ascii="Times New Roman" w:hAnsi="Times New Roman" w:cs="Times New Roman"/>
+        </w:rPr>
+        <w:t>; Computer</w:t>
+      </w:r>
+    </w:p>
+    <w:p>
+      <w:pPr>
+        <w:rPr>
+          <w:rFonts w:ascii="Times New Roman" w:hAnsi="Times New Roman" w:cs="Times New Roman"/>
+        </w:rPr>
+      </w:pPr>
+    </w:p>
+    <w:p>
+      <w:pPr>
+        <w:rPr>
+          <w:rFonts w:ascii="Times New Roman" w:hAnsi="Times New Roman" w:cs="Times New Roman"/>
+        </w:rPr>
+      </w:pPr>
+      <w:r>
+        <w:rPr>
+          <w:rFonts w:ascii="Times New Roman" w:hAnsi="Times New Roman" w:cs="Times New Roman"/>
+        </w:rPr>
+        <w:t>And Motor needs individual power supply to run it. Each circuit except the PC and accelerometer sensor of the final product will be mounted in the table/box.</w:t>
+      </w:r>
+    </w:p>
+    <w:p>
+      <w:pPr>
+        <w:rPr>
+          <w:rFonts w:ascii="Times New Roman" w:hAnsi="Times New Roman" w:cs="Times New Roman"/>
+        </w:rPr>
+      </w:pPr>
+    </w:p>
+    <w:p/>
+    <w:p>
+      <w:pPr>
+        <w:rPr>
+          <w:b/>
+        </w:rPr>
+      </w:pPr>
+      <w:r>
+        <w:rPr>
+          <w:b/>
+        </w:rPr>
+        <w:t>Several Possible Solutions</w:t>
+      </w:r>
+    </w:p>
+    <w:p>
+      <w:r>
+        <w:rPr>
+          <w:noProof/>
+          <w:lang w:eastAsia="zh-CN"/>
+        </w:rPr>
+        <w:lastRenderedPageBreak/>
+        <w:drawing>
+          <wp:inline distT="0" distB="0" distL="0" distR="0" wp14:anchorId="6676ACA4" wp14:editId="06767CDC">
+            <wp:extent cx="6056443" cy="3231931"/>
+            <wp:effectExtent l="0" t="0" r="1905" b="6985"/>
+            <wp:docPr id="8205" name="Picture 8205"/>
+            <wp:cNvGraphicFramePr>
+              <a:graphicFrameLocks xmlns:a="http://schemas.openxmlformats.org/drawingml/2006/main" noChangeAspect="1"/>
+            </wp:cNvGraphicFramePr>
+            <a:graphic xmlns:a="http://schemas.openxmlformats.org/drawingml/2006/main">
+              <a:graphicData uri="http://schemas.openxmlformats.org/drawingml/2006/picture">
+                <pic:pic xmlns:pic="http://schemas.openxmlformats.org/drawingml/2006/picture">
+                  <pic:nvPicPr>
+                    <pic:cNvPr id="0" name="Picture 6"/>
+                    <pic:cNvPicPr>
+                      <a:picLocks noChangeAspect="1" noChangeArrowheads="1"/>
+                    </pic:cNvPicPr>
+                  </pic:nvPicPr>
+                  <pic:blipFill>
+                    <a:blip r:embed="rId19">
+                      <a:extLst>
+                        <a:ext uri="{28A0092B-C50C-407E-A947-70E740481C1C}">
+                          <a14:useLocalDpi xmlns:a14="http://schemas.microsoft.com/office/drawing/2010/main" val="0"/>
+                        </a:ext>
+                      </a:extLst>
+                    </a:blip>
+                    <a:srcRect/>
+                    <a:stretch>
+                      <a:fillRect/>
+                    </a:stretch>
+                  </pic:blipFill>
+                  <pic:spPr bwMode="auto">
+                    <a:xfrm>
+                      <a:off x="0" y="0"/>
+                      <a:ext cx="6062379" cy="3235099"/>
+                    </a:xfrm>
+                    <a:prstGeom prst="rect">
+                      <a:avLst/>
+                    </a:prstGeom>
+                    <a:noFill/>
+                  </pic:spPr>
+                </pic:pic>
+              </a:graphicData>
+            </a:graphic>
+          </wp:inline>
+        </w:drawing>
+      </w:r>
+    </w:p>
+    <w:p>
+      <w:r>
+        <w:rPr>
+          <w:noProof/>
+          <w:lang w:eastAsia="zh-CN"/>
+        </w:rPr>
+        <w:drawing>
+          <wp:inline distT="0" distB="0" distL="0" distR="0" wp14:anchorId="6E54AD09" wp14:editId="59C52D11">
+            <wp:extent cx="6061841" cy="3234812"/>
+            <wp:effectExtent l="0" t="0" r="0" b="3810"/>
+            <wp:docPr id="8206" name="Picture 8206"/>
+            <wp:cNvGraphicFramePr>
+              <a:graphicFrameLocks xmlns:a="http://schemas.openxmlformats.org/drawingml/2006/main" noChangeAspect="1"/>
+            </wp:cNvGraphicFramePr>
+            <a:graphic xmlns:a="http://schemas.openxmlformats.org/drawingml/2006/main">
+              <a:graphicData uri="http://schemas.openxmlformats.org/drawingml/2006/picture">
+                <pic:pic xmlns:pic="http://schemas.openxmlformats.org/drawingml/2006/picture">
+                  <pic:nvPicPr>
+                    <pic:cNvPr id="0" name="Picture 7"/>
+                    <pic:cNvPicPr>
+                      <a:picLocks noChangeAspect="1" noChangeArrowheads="1"/>
+                    </pic:cNvPicPr>
+                  </pic:nvPicPr>
+                  <pic:blipFill>
+                    <a:blip r:embed="rId19">
+                      <a:extLst>
+                        <a:ext uri="{28A0092B-C50C-407E-A947-70E740481C1C}">
+                          <a14:useLocalDpi xmlns:a14="http://schemas.microsoft.com/office/drawing/2010/main" val="0"/>
+                        </a:ext>
+                      </a:extLst>
+                    </a:blip>
+                    <a:srcRect/>
+                    <a:stretch>
+                      <a:fillRect/>
+                    </a:stretch>
+                  </pic:blipFill>
+                  <pic:spPr bwMode="auto">
+                    <a:xfrm>
+                      <a:off x="0" y="0"/>
+                      <a:ext cx="6061216" cy="3234478"/>
+                    </a:xfrm>
+                    <a:prstGeom prst="rect">
+                      <a:avLst/>
+                    </a:prstGeom>
+                    <a:noFill/>
+                  </pic:spPr>
+                </pic:pic>
+              </a:graphicData>
+            </a:graphic>
+          </wp:inline>
+        </w:drawing>
+      </w:r>
+    </w:p>
+    <w:p/>
     <w:p>
       <w:pPr>
         <w:pStyle w:val="Heading2"/>
@@ -6334,7 +7783,7 @@
           <w:szCs w:val="22"/>
         </w:rPr>
         <w:lastRenderedPageBreak/>
-        <w:t>Considering about the material</w:t>
+        <w:t xml:space="preserve">Considering about the materials from last semester, intuitively, QCN </w:t>
       </w:r>
       <w:r>
         <w:rPr>
@@ -6344,7 +7793,7 @@
           <w:sz w:val="22"/>
           <w:szCs w:val="22"/>
         </w:rPr>
-        <w:t>s</w:t>
+        <w:t>accelerometer</w:t>
       </w:r>
       <w:r>
         <w:rPr>
@@ -6354,7 +7803,7 @@
           <w:sz w:val="22"/>
           <w:szCs w:val="22"/>
         </w:rPr>
-        <w:t xml:space="preserve"> from last semester, QCN </w:t>
+        <w:t xml:space="preserve"> was used as our input, a </w:t>
       </w:r>
       <w:r>
         <w:rPr>
@@ -6364,7 +7813,7 @@
           <w:sz w:val="22"/>
           <w:szCs w:val="22"/>
         </w:rPr>
-        <w:t>accelerometer</w:t>
+        <w:t>sen</w:t>
       </w:r>
       <w:r>
         <w:rPr>
@@ -6374,9 +7823,12 @@
           <w:sz w:val="22"/>
           <w:szCs w:val="22"/>
         </w:rPr>
-        <w:t xml:space="preserve"> will be used as our input, a </w:t>
-      </w:r>
-      <w:r>
+        <w:t>sor can get date from jumping, which can be easily connected with PC but don’t have any advantage over the universal 3 ways accelerometer which is more compatible with our micro controller.</w:t>
+      </w:r>
+    </w:p>
+    <w:p>
+      <w:pPr>
+        <w:pStyle w:val="Heading2"/>
         <w:rPr>
           <w:rFonts w:ascii="Times New Roman" w:hAnsi="Times New Roman" w:cs="Times New Roman"/>
           <w:b w:val="0"/>
@@ -6384,8 +7836,7 @@
           <w:sz w:val="22"/>
           <w:szCs w:val="22"/>
         </w:rPr>
-        <w:t>sen</w:t>
-      </w:r>
+      </w:pPr>
       <w:r>
         <w:rPr>
           <w:rFonts w:ascii="Times New Roman" w:hAnsi="Times New Roman" w:cs="Times New Roman"/>
@@ -6394,7 +7845,7 @@
           <w:sz w:val="22"/>
           <w:szCs w:val="22"/>
         </w:rPr>
-        <w:t>sor can get date</w:t>
+        <w:t>Based on the size and weight of the plate we determined the necessary stepper motor (a motor that rotates in both directions, clockwise and counterclockwise) to drive the machine and the motor should be powerful enough to shake the table</w:t>
       </w:r>
       <w:r>
         <w:rPr>
@@ -6404,9 +7855,12 @@
           <w:sz w:val="22"/>
           <w:szCs w:val="22"/>
         </w:rPr>
-        <w:t xml:space="preserve"> from jumping. Based on the size and weight of the plate we determined the necessary stepper motor (a motor that rotates in both directions, clockwise and counterclockwise) to drive the machine and the motor should be powerful enough to shake the table</w:t>
-      </w:r>
-      <w:r>
+        <w:t xml:space="preserve">, and so far the motor cannot run the frequency more than 5 Hz, which is blow our expectation. </w:t>
+      </w:r>
+    </w:p>
+    <w:p>
+      <w:pPr>
+        <w:pStyle w:val="Heading2"/>
         <w:rPr>
           <w:rFonts w:ascii="Times New Roman" w:hAnsi="Times New Roman" w:cs="Times New Roman"/>
           <w:b w:val="0"/>
@@ -6414,12 +7868,8 @@
           <w:sz w:val="22"/>
           <w:szCs w:val="22"/>
         </w:rPr>
-        <w:t>.</w:t>
-      </w:r>
-    </w:p>
-    <w:p>
-      <w:pPr>
-        <w:pStyle w:val="Heading2"/>
+      </w:pPr>
+      <w:r>
         <w:rPr>
           <w:rFonts w:ascii="Times New Roman" w:hAnsi="Times New Roman" w:cs="Times New Roman"/>
           <w:b w:val="0"/>
@@ -6427,7 +7877,9 @@
           <w:sz w:val="22"/>
           <w:szCs w:val="22"/>
         </w:rPr>
-      </w:pPr>
+        <w:t xml:space="preserve">However, there are several choose in control unit, such DIY board, or the control unit from </w:t>
+      </w:r>
+      <w:proofErr w:type="spellStart"/>
       <w:r>
         <w:rPr>
           <w:rFonts w:ascii="Times New Roman" w:hAnsi="Times New Roman" w:cs="Times New Roman"/>
@@ -6436,9 +7888,9 @@
           <w:sz w:val="22"/>
           <w:szCs w:val="22"/>
         </w:rPr>
-        <w:t xml:space="preserve">However, there are several choose in control unit, such DIY board, or the control unit from </w:t>
-      </w:r>
-      <w:proofErr w:type="spellStart"/>
+        <w:t>Digi</w:t>
+      </w:r>
+      <w:proofErr w:type="spellEnd"/>
       <w:r>
         <w:rPr>
           <w:rFonts w:ascii="Times New Roman" w:hAnsi="Times New Roman" w:cs="Times New Roman"/>
@@ -6447,9 +7899,10 @@
           <w:sz w:val="22"/>
           <w:szCs w:val="22"/>
         </w:rPr>
-        <w:t>Digi</w:t>
-      </w:r>
-      <w:proofErr w:type="spellEnd"/>
+        <w:t xml:space="preserve"> Key, but </w:t>
+      </w:r>
+      <w:bookmarkStart w:id="31" w:name="OLE_LINK13"/>
+      <w:bookmarkStart w:id="32" w:name="OLE_LINK14"/>
       <w:r>
         <w:rPr>
           <w:rFonts w:ascii="Times New Roman" w:hAnsi="Times New Roman" w:cs="Times New Roman"/>
@@ -6458,8 +7911,10 @@
           <w:sz w:val="22"/>
           <w:szCs w:val="22"/>
         </w:rPr>
-        <w:t xml:space="preserve"> K</w:t>
-      </w:r>
+        <w:t>ARDUINO</w:t>
+      </w:r>
+      <w:bookmarkEnd w:id="31"/>
+      <w:bookmarkEnd w:id="32"/>
       <w:r>
         <w:rPr>
           <w:rFonts w:ascii="Times New Roman" w:hAnsi="Times New Roman" w:cs="Times New Roman"/>
@@ -6468,7 +7923,7 @@
           <w:sz w:val="22"/>
           <w:szCs w:val="22"/>
         </w:rPr>
-        <w:t>ey</w:t>
+        <w:t xml:space="preserve"> board</w:t>
       </w:r>
       <w:r>
         <w:rPr>
@@ -6478,11 +7933,14 @@
           <w:sz w:val="22"/>
           <w:szCs w:val="22"/>
         </w:rPr>
-        <w:t xml:space="preserve">, but </w:t>
-      </w:r>
-      <w:bookmarkStart w:id="26" w:name="OLE_LINK13"/>
-      <w:bookmarkStart w:id="27" w:name="OLE_LINK14"/>
-      <w:r>
+        <w:t xml:space="preserve"> is our final decision, because it’s easy to program, compared with the micro-processor which using low level language, and it has strong extension ability can easily compatible with different kinds of motor driver and input pattern.</w:t>
+      </w:r>
+    </w:p>
+    <w:p/>
+    <w:p/>
+    <w:p>
+      <w:pPr>
+        <w:pStyle w:val="Heading2"/>
         <w:rPr>
           <w:rFonts w:ascii="Times New Roman" w:hAnsi="Times New Roman" w:cs="Times New Roman"/>
           <w:b w:val="0"/>
@@ -6490,73 +7948,8 @@
           <w:sz w:val="22"/>
           <w:szCs w:val="22"/>
         </w:rPr>
-        <w:t>ARDUINO</w:t>
-      </w:r>
-      <w:bookmarkEnd w:id="26"/>
-      <w:bookmarkEnd w:id="27"/>
-      <w:r>
-        <w:rPr>
-          <w:rFonts w:ascii="Times New Roman" w:hAnsi="Times New Roman" w:cs="Times New Roman"/>
-          <w:b w:val="0"/>
-          <w:color w:val="auto"/>
-          <w:sz w:val="22"/>
-          <w:szCs w:val="22"/>
-        </w:rPr>
-        <w:t xml:space="preserve"> board</w:t>
-      </w:r>
-      <w:r>
-        <w:rPr>
-          <w:rFonts w:ascii="Times New Roman" w:hAnsi="Times New Roman" w:cs="Times New Roman"/>
-          <w:b w:val="0"/>
-          <w:color w:val="auto"/>
-          <w:sz w:val="22"/>
-          <w:szCs w:val="22"/>
-        </w:rPr>
-        <w:t xml:space="preserve"> is our final decision,</w:t>
-      </w:r>
-      <w:r>
-        <w:rPr>
-          <w:rFonts w:ascii="Times New Roman" w:hAnsi="Times New Roman" w:cs="Times New Roman"/>
-          <w:b w:val="0"/>
-          <w:color w:val="auto"/>
-          <w:sz w:val="22"/>
-          <w:szCs w:val="22"/>
-        </w:rPr>
-        <w:t xml:space="preserve"> because</w:t>
-      </w:r>
-      <w:r>
-        <w:rPr>
-          <w:rFonts w:ascii="Times New Roman" w:hAnsi="Times New Roman" w:cs="Times New Roman"/>
-          <w:b w:val="0"/>
-          <w:color w:val="auto"/>
-          <w:sz w:val="22"/>
-          <w:szCs w:val="22"/>
-        </w:rPr>
-        <w:t xml:space="preserve"> it’s easy to program, compared with the micro-processor which using low </w:t>
-      </w:r>
-      <w:r>
-        <w:rPr>
-          <w:rFonts w:ascii="Times New Roman" w:hAnsi="Times New Roman" w:cs="Times New Roman"/>
-          <w:b w:val="0"/>
-          <w:color w:val="auto"/>
-          <w:sz w:val="22"/>
-          <w:szCs w:val="22"/>
-        </w:rPr>
-        <w:t>level language, and it has strong extension ability can easily compatible with different kinds of motor driver and input pattern.</w:t>
-      </w:r>
-    </w:p>
-    <w:p>
-      <w:pPr>
-        <w:pStyle w:val="Heading2"/>
-        <w:rPr>
-          <w:rFonts w:ascii="Times New Roman" w:hAnsi="Times New Roman" w:cs="Times New Roman"/>
-          <w:b w:val="0"/>
-          <w:color w:val="auto"/>
-          <w:sz w:val="22"/>
-          <w:szCs w:val="22"/>
-        </w:rPr>
-      </w:pPr>
-      <w:bookmarkStart w:id="28" w:name="_Toc175038730"/>
+      </w:pPr>
+      <w:bookmarkStart w:id="33" w:name="_Toc175038730"/>
       <w:r>
         <w:rPr>
           <w:rFonts w:ascii="Times New Roman" w:hAnsi="Times New Roman" w:cs="Times New Roman"/>
@@ -6570,7 +7963,7 @@
         <w:tab/>
         <w:t>Phase Two</w:t>
       </w:r>
-      <w:bookmarkEnd w:id="28"/>
+      <w:bookmarkEnd w:id="33"/>
     </w:p>
     <w:tbl>
       <w:tblPr>
@@ -6597,7 +7990,7 @@
                 <w:szCs w:val="36"/>
               </w:rPr>
             </w:pPr>
-            <w:bookmarkStart w:id="29" w:name="_Toc252188091"/>
+            <w:bookmarkStart w:id="34" w:name="_Toc252188091"/>
             <w:r>
               <w:rPr>
                 <w:rFonts w:ascii="Times New Roman" w:hAnsi="Times New Roman" w:cs="Times New Roman"/>
@@ -6605,7 +7998,7 @@
               </w:rPr>
               <w:t>Phase 2:  Specification Development</w:t>
             </w:r>
-            <w:bookmarkEnd w:id="29"/>
+            <w:bookmarkEnd w:id="34"/>
           </w:p>
         </w:tc>
         <w:tc>
@@ -7261,7 +8654,7 @@
                 <w:b/>
                 <w:i/>
               </w:rPr>
-              <w:t>Gate 2: Continue if project partner and advisor agree that you have identified the “right” need, specification document is completed and no existing commercial products meet design specifications. [This includes their agreeing that you have captured and documented the critical requirements and s</w:t>
+              <w:t xml:space="preserve">Gate 2: Continue if project partner and advisor agree that you have identified the “right” need, specification document is </w:t>
             </w:r>
             <w:r>
               <w:rPr>
@@ -7269,6 +8662,15 @@
                 <w:b/>
                 <w:i/>
               </w:rPr>
+              <w:lastRenderedPageBreak/>
+              <w:t>completed and no existing commercial products meet design specifications. [This includes their agreeing that you have captured and documented the critical requirements and s</w:t>
+            </w:r>
+            <w:r>
+              <w:rPr>
+                <w:rFonts w:ascii="Times New Roman" w:hAnsi="Times New Roman" w:cs="Times New Roman"/>
+                <w:b/>
+                <w:i/>
+              </w:rPr>
               <w:t>pecifications for this project]</w:t>
             </w:r>
           </w:p>
@@ -7287,6 +8689,7 @@
               <w:rPr>
                 <w:rFonts w:ascii="Times New Roman" w:hAnsi="Times New Roman" w:cs="Times New Roman"/>
               </w:rPr>
+              <w:lastRenderedPageBreak/>
               <w:t>Decision:</w:t>
             </w:r>
           </w:p>
@@ -7300,6 +8703,7 @@
               <w:rPr>
                 <w:rFonts w:ascii="Times New Roman" w:hAnsi="Times New Roman" w:cs="Times New Roman"/>
               </w:rPr>
+              <w:lastRenderedPageBreak/>
               <w:t>Continue</w:t>
             </w:r>
           </w:p>
@@ -7318,6 +8722,7 @@
               <w:rPr>
                 <w:rFonts w:ascii="Times New Roman" w:hAnsi="Times New Roman" w:cs="Times New Roman"/>
               </w:rPr>
+              <w:lastRenderedPageBreak/>
               <w:t>Rationale summary:</w:t>
             </w:r>
           </w:p>
@@ -7337,7 +8742,14 @@
               <w:rPr>
                 <w:rFonts w:ascii="Times New Roman" w:hAnsi="Times New Roman" w:cs="Times New Roman"/>
               </w:rPr>
-              <w:t>pecification document is completed and no existing commercial products meet design specifications</w:t>
+              <w:t xml:space="preserve">pecification document is </w:t>
+            </w:r>
+            <w:r>
+              <w:rPr>
+                <w:rFonts w:ascii="Times New Roman" w:hAnsi="Times New Roman" w:cs="Times New Roman"/>
+              </w:rPr>
+              <w:lastRenderedPageBreak/>
+              <w:t>completed and no existing commercial products meet design specifications</w:t>
             </w:r>
             <w:r>
               <w:rPr>
@@ -7417,61 +8829,1434 @@
     </w:tbl>
     <w:p/>
     <w:p>
-      <w:r>
-        <w:t>A general concept of what the final product will be was conceived and from there ideas were presented on what was needed to meet these criteria. The obvious specification was that the project required</w:t>
-      </w:r>
-      <w:r>
-        <w:t xml:space="preserve"> a</w:t>
-      </w:r>
-      <w:r>
-        <w:t xml:space="preserve"> </w:t>
-      </w:r>
-      <w:r>
-        <w:t>control unit, which part will control from generating input to output.</w:t>
-      </w:r>
-      <w:r>
-        <w:t xml:space="preserve"> </w:t>
-      </w:r>
-      <w:r>
-        <w:t xml:space="preserve">QCN accelerometer is used as sensor to get input from jumping. </w:t>
-      </w:r>
-      <w:r>
-        <w:t xml:space="preserve">Based on the size and weight of the plate we determined the necessary stepper motor (a motor that rotates in both directions, clockwise and counterclockwise) to drive the </w:t>
-      </w:r>
-      <w:r>
-        <w:t>machine and the motor should be powerful enough to shake the table</w:t>
-      </w:r>
-      <w:r>
-        <w:t xml:space="preserve">. With safety being an important concern, it must be taken into consideration in every decision made. </w:t>
-      </w:r>
-      <w:r>
-        <w:t>The program will stop automatically if something unexpected happened, such as motor move beyond limit, program crash, some parts of shake table not working. Considering about mobility, the control unit and motor control unit may be embedded and housed i</w:t>
-      </w:r>
-      <w:r>
-        <w:t xml:space="preserve">nto shake table, which also can be thought as one way to </w:t>
-      </w:r>
-      <w:r>
-        <w:t>protec</w:t>
-      </w:r>
-      <w:r>
-        <w:t xml:space="preserve">t the control unit. </w:t>
-      </w:r>
+      <w:pPr>
+        <w:rPr>
+          <w:b/>
+        </w:rPr>
+      </w:pPr>
     </w:p>
     <w:p>
       <w:pPr>
         <w:rPr>
-          <w:rFonts w:ascii="Times New Roman" w:hAnsi="Times New Roman" w:cs="Times New Roman"/>
-        </w:rPr>
-      </w:pPr>
+          <w:b/>
+        </w:rPr>
+      </w:pPr>
+      <w:r>
+        <w:rPr>
+          <w:b/>
+        </w:rPr>
+        <w:t>T</w:t>
+      </w:r>
+      <w:r>
+        <w:rPr>
+          <w:b/>
+        </w:rPr>
+        <w:t>ask analysis</w:t>
+      </w:r>
     </w:p>
     <w:p>
+      <w:r>
+        <w:t>A general concept of what the final product will be was conceived and from there ideas were presented on what was needed to meet these criteria. The obvious specification was that the project required</w:t>
+      </w:r>
+      <w:r>
+        <w:t xml:space="preserve"> a</w:t>
+      </w:r>
+      <w:r>
+        <w:t xml:space="preserve"> </w:t>
+      </w:r>
+      <w:r>
+        <w:t>control unit, which part will control from generating input to output.</w:t>
+      </w:r>
+      <w:r>
+        <w:t xml:space="preserve"> </w:t>
+      </w:r>
+      <w:r>
+        <w:t xml:space="preserve">A 3 ways </w:t>
+      </w:r>
+      <w:r>
+        <w:t xml:space="preserve">accelerometer is used as sensor to get input from jumping. </w:t>
+      </w:r>
+      <w:r>
+        <w:t xml:space="preserve">Based on the size and weight of the plate we determined the necessary stepper motor (a motor that rotates in both directions, clockwise and counterclockwise) to drive the </w:t>
+      </w:r>
+      <w:r>
+        <w:t>machine and the motor should be powerful enough to shake the table</w:t>
+      </w:r>
+      <w:r>
+        <w:t>. With safety being an important concern, it must be taken into consideration in every decision made.</w:t>
+      </w:r>
+      <w:r>
+        <w:t xml:space="preserve"> Additionally, computer is our graphic user interface, where we can set the frequency and amplitude of the motor, and get signal feedback from </w:t>
+      </w:r>
+      <w:proofErr w:type="spellStart"/>
+      <w:r>
+        <w:t>Arduino</w:t>
+      </w:r>
+      <w:proofErr w:type="spellEnd"/>
+      <w:r>
+        <w:t xml:space="preserve">.  </w:t>
+      </w:r>
+      <w:r>
+        <w:t xml:space="preserve"> </w:t>
+      </w:r>
+      <w:r>
+        <w:t>T</w:t>
+      </w:r>
+      <w:r>
+        <w:t>he program</w:t>
+      </w:r>
+      <w:r>
+        <w:t xml:space="preserve"> of micro controller</w:t>
+      </w:r>
+      <w:r>
+        <w:t xml:space="preserve"> will stop automatically if something unexpected happened, such as motor move beyond limit, program crash, some parts of shake table not working. Considering about mobility, the control unit and motor control unit may be embedded and housed i</w:t>
+      </w:r>
+      <w:r>
+        <w:t xml:space="preserve">nto shake table, which also can be thought as one way to </w:t>
+      </w:r>
+      <w:r>
+        <w:t>protec</w:t>
+      </w:r>
+      <w:r>
+        <w:t xml:space="preserve">t the control unit. </w:t>
+      </w:r>
+    </w:p>
+    <w:p/>
+    <w:p>
+      <w:r>
+        <w:rPr>
+          <w:b/>
+          <w:noProof/>
+          <w:lang w:eastAsia="zh-CN"/>
+        </w:rPr>
+        <w:lastRenderedPageBreak/>
+        <w:drawing>
+          <wp:inline distT="0" distB="0" distL="0" distR="0" wp14:anchorId="63510617" wp14:editId="36639DA3">
+            <wp:extent cx="5391807" cy="2917787"/>
+            <wp:effectExtent l="0" t="0" r="0" b="0"/>
+            <wp:docPr id="9239" name="Picture 9239"/>
+            <wp:cNvGraphicFramePr>
+              <a:graphicFrameLocks xmlns:a="http://schemas.openxmlformats.org/drawingml/2006/main" noChangeAspect="1"/>
+            </wp:cNvGraphicFramePr>
+            <a:graphic xmlns:a="http://schemas.openxmlformats.org/drawingml/2006/main">
+              <a:graphicData uri="http://schemas.openxmlformats.org/drawingml/2006/picture">
+                <pic:pic xmlns:pic="http://schemas.openxmlformats.org/drawingml/2006/picture">
+                  <pic:nvPicPr>
+                    <pic:cNvPr id="0" name="Picture 4"/>
+                    <pic:cNvPicPr>
+                      <a:picLocks noChangeAspect="1" noChangeArrowheads="1"/>
+                    </pic:cNvPicPr>
+                  </pic:nvPicPr>
+                  <pic:blipFill>
+                    <a:blip r:embed="rId20">
+                      <a:extLst>
+                        <a:ext uri="{28A0092B-C50C-407E-A947-70E740481C1C}">
+                          <a14:useLocalDpi xmlns:a14="http://schemas.microsoft.com/office/drawing/2010/main" val="0"/>
+                        </a:ext>
+                      </a:extLst>
+                    </a:blip>
+                    <a:srcRect/>
+                    <a:stretch>
+                      <a:fillRect/>
+                    </a:stretch>
+                  </pic:blipFill>
+                  <pic:spPr bwMode="auto">
+                    <a:xfrm>
+                      <a:off x="0" y="0"/>
+                      <a:ext cx="5393645" cy="2918782"/>
+                    </a:xfrm>
+                    <a:prstGeom prst="rect">
+                      <a:avLst/>
+                    </a:prstGeom>
+                    <a:noFill/>
+                  </pic:spPr>
+                </pic:pic>
+              </a:graphicData>
+            </a:graphic>
+          </wp:inline>
+        </w:drawing>
+      </w:r>
+    </w:p>
+    <w:p/>
+    <w:p/>
+    <w:p/>
+    <w:p>
+      <w:pPr>
+        <w:rPr>
+          <w:b/>
+        </w:rPr>
+      </w:pPr>
+      <w:r>
+        <w:rPr>
+          <w:b/>
+        </w:rPr>
+        <w:t>General Goals</w:t>
+      </w:r>
+      <w:r>
+        <w:rPr>
+          <w:b/>
+        </w:rPr>
+        <w:t xml:space="preserve"> </w:t>
+      </w:r>
+      <w:r>
+        <w:rPr>
+          <w:b/>
+        </w:rPr>
+        <w:t>and simple prototypes</w:t>
+      </w:r>
+    </w:p>
+    <w:p>
+      <w:pPr>
+        <w:numPr>
+          <w:ilvl w:val="0"/>
+          <w:numId w:val="13"/>
+        </w:numPr>
+      </w:pPr>
+      <w:r>
+        <w:t>Develop a low cost, controlled motion table (shake table)</w:t>
+      </w:r>
+    </w:p>
+    <w:p>
+      <w:pPr>
+        <w:numPr>
+          <w:ilvl w:val="0"/>
+          <w:numId w:val="13"/>
+        </w:numPr>
+      </w:pPr>
+      <w:r>
+        <w:t>Supports three modes</w:t>
+      </w:r>
+    </w:p>
+    <w:p>
+      <w:pPr>
+        <w:numPr>
+          <w:ilvl w:val="1"/>
+          <w:numId w:val="13"/>
+        </w:numPr>
+      </w:pPr>
+      <w:r>
+        <w:t>Harmonic motion with variable frequency and amplitude</w:t>
+      </w:r>
+    </w:p>
+    <w:p>
+      <w:pPr>
+        <w:numPr>
+          <w:ilvl w:val="1"/>
+          <w:numId w:val="13"/>
+        </w:numPr>
+      </w:pPr>
+      <w:r>
+        <w:t>Make your own earthquake input to control motion</w:t>
+      </w:r>
+    </w:p>
+    <w:p>
+      <w:pPr>
+        <w:numPr>
+          <w:ilvl w:val="1"/>
+          <w:numId w:val="13"/>
+        </w:numPr>
+      </w:pPr>
+      <w:r>
+        <w:t>Replicate prior earthquake motion</w:t>
+      </w:r>
+    </w:p>
+    <w:p/>
+    <w:p/>
+    <w:p/>
+    <w:p/>
+    <w:p/>
+    <w:p/>
+    <w:p/>
+    <w:p>
+      <w:pPr>
+        <w:rPr>
+          <w:b/>
+        </w:rPr>
+      </w:pPr>
+      <w:r>
+        <w:rPr>
+          <w:b/>
+        </w:rPr>
+        <w:lastRenderedPageBreak/>
+        <w:t>Customer and Technical Requirements</w:t>
+      </w:r>
+    </w:p>
+    <w:tbl>
+      <w:tblPr>
+        <w:tblW w:w="10540" w:type="dxa"/>
+        <w:tblCellMar>
+          <w:left w:w="0" w:type="dxa"/>
+          <w:right w:w="0" w:type="dxa"/>
+        </w:tblCellMar>
+        <w:tblLook w:val="0600" w:firstRow="0" w:lastRow="0" w:firstColumn="0" w:lastColumn="0" w:noHBand="1" w:noVBand="1"/>
+      </w:tblPr>
+      <w:tblGrid>
+        <w:gridCol w:w="500"/>
+        <w:gridCol w:w="5060"/>
+        <w:gridCol w:w="4980"/>
+      </w:tblGrid>
+      <w:tr>
+        <w:trPr>
+          <w:trHeight w:val="178"/>
+        </w:trPr>
+        <w:tc>
+          <w:tcPr>
+            <w:tcW w:w="500" w:type="dxa"/>
+            <w:tcBorders>
+              <w:top w:val="single" w:sz="8" w:space="0" w:color="FFFFFF"/>
+              <w:left w:val="single" w:sz="8" w:space="0" w:color="FFFFFF"/>
+              <w:bottom w:val="single" w:sz="8" w:space="0" w:color="FFFFFF"/>
+              <w:right w:val="single" w:sz="8" w:space="0" w:color="FFFFFF"/>
+            </w:tcBorders>
+            <w:shd w:val="clear" w:color="auto" w:fill="F2F0E8"/>
+            <w:tcMar>
+              <w:top w:w="10" w:type="dxa"/>
+              <w:left w:w="10" w:type="dxa"/>
+              <w:bottom w:w="0" w:type="dxa"/>
+              <w:right w:w="10" w:type="dxa"/>
+            </w:tcMar>
+            <w:vAlign w:val="center"/>
+            <w:hideMark/>
+          </w:tcPr>
+          <w:p>
+            <w:r>
+              <w:t>#</w:t>
+            </w:r>
+          </w:p>
+        </w:tc>
+        <w:tc>
+          <w:tcPr>
+            <w:tcW w:w="5060" w:type="dxa"/>
+            <w:tcBorders>
+              <w:top w:val="single" w:sz="8" w:space="0" w:color="FFFFFF"/>
+              <w:left w:val="single" w:sz="8" w:space="0" w:color="FFFFFF"/>
+              <w:bottom w:val="single" w:sz="8" w:space="0" w:color="FFFFFF"/>
+              <w:right w:val="single" w:sz="8" w:space="0" w:color="FFFFFF"/>
+            </w:tcBorders>
+            <w:shd w:val="clear" w:color="auto" w:fill="F2F0E8"/>
+            <w:tcMar>
+              <w:top w:w="10" w:type="dxa"/>
+              <w:left w:w="10" w:type="dxa"/>
+              <w:bottom w:w="0" w:type="dxa"/>
+              <w:right w:w="10" w:type="dxa"/>
+            </w:tcMar>
+            <w:vAlign w:val="center"/>
+            <w:hideMark/>
+          </w:tcPr>
+          <w:p>
+            <w:r>
+              <w:rPr>
+                <w:bCs/>
+              </w:rPr>
+              <w:t>Client defined  needs</w:t>
+            </w:r>
+          </w:p>
+        </w:tc>
+        <w:tc>
+          <w:tcPr>
+            <w:tcW w:w="4980" w:type="dxa"/>
+            <w:tcBorders>
+              <w:top w:val="single" w:sz="8" w:space="0" w:color="FFFFFF"/>
+              <w:left w:val="single" w:sz="8" w:space="0" w:color="FFFFFF"/>
+              <w:bottom w:val="single" w:sz="8" w:space="0" w:color="FFFFFF"/>
+              <w:right w:val="single" w:sz="8" w:space="0" w:color="FFFFFF"/>
+            </w:tcBorders>
+            <w:shd w:val="clear" w:color="auto" w:fill="F2F0E8"/>
+            <w:tcMar>
+              <w:top w:w="10" w:type="dxa"/>
+              <w:left w:w="10" w:type="dxa"/>
+              <w:bottom w:w="0" w:type="dxa"/>
+              <w:right w:w="10" w:type="dxa"/>
+            </w:tcMar>
+            <w:vAlign w:val="center"/>
+            <w:hideMark/>
+          </w:tcPr>
+          <w:p>
+            <w:r>
+              <w:rPr>
+                <w:bCs/>
+              </w:rPr>
+              <w:t>Technical requirements</w:t>
+            </w:r>
+          </w:p>
+        </w:tc>
+      </w:tr>
+      <w:tr>
+        <w:trPr>
+          <w:trHeight w:val="803"/>
+        </w:trPr>
+        <w:tc>
+          <w:tcPr>
+            <w:tcW w:w="500" w:type="dxa"/>
+            <w:tcBorders>
+              <w:top w:val="single" w:sz="8" w:space="0" w:color="FFFFFF"/>
+              <w:left w:val="single" w:sz="8" w:space="0" w:color="FFFFFF"/>
+              <w:bottom w:val="single" w:sz="8" w:space="0" w:color="FFFFFF"/>
+              <w:right w:val="single" w:sz="8" w:space="0" w:color="FFFFFF"/>
+            </w:tcBorders>
+            <w:shd w:val="clear" w:color="auto" w:fill="F2F0E8"/>
+            <w:tcMar>
+              <w:top w:w="10" w:type="dxa"/>
+              <w:left w:w="10" w:type="dxa"/>
+              <w:bottom w:w="0" w:type="dxa"/>
+              <w:right w:w="10" w:type="dxa"/>
+            </w:tcMar>
+            <w:vAlign w:val="center"/>
+            <w:hideMark/>
+          </w:tcPr>
+          <w:p>
+            <w:r>
+              <w:t>10</w:t>
+            </w:r>
+          </w:p>
+        </w:tc>
+        <w:tc>
+          <w:tcPr>
+            <w:tcW w:w="5060" w:type="dxa"/>
+            <w:tcBorders>
+              <w:top w:val="single" w:sz="8" w:space="0" w:color="FFFFFF"/>
+              <w:left w:val="single" w:sz="8" w:space="0" w:color="FFFFFF"/>
+              <w:bottom w:val="single" w:sz="8" w:space="0" w:color="FFFFFF"/>
+              <w:right w:val="single" w:sz="8" w:space="0" w:color="FFFFFF"/>
+            </w:tcBorders>
+            <w:shd w:val="clear" w:color="auto" w:fill="F2F0E8"/>
+            <w:tcMar>
+              <w:top w:w="10" w:type="dxa"/>
+              <w:left w:w="10" w:type="dxa"/>
+              <w:bottom w:w="0" w:type="dxa"/>
+              <w:right w:w="10" w:type="dxa"/>
+            </w:tcMar>
+            <w:vAlign w:val="center"/>
+            <w:hideMark/>
+          </w:tcPr>
+          <w:p>
+            <w:r>
+              <w:t>Safety – won’t harm children (ST)</w:t>
+            </w:r>
+          </w:p>
+        </w:tc>
+        <w:tc>
+          <w:tcPr>
+            <w:tcW w:w="4980" w:type="dxa"/>
+            <w:tcBorders>
+              <w:top w:val="single" w:sz="8" w:space="0" w:color="FFFFFF"/>
+              <w:left w:val="single" w:sz="8" w:space="0" w:color="FFFFFF"/>
+              <w:bottom w:val="single" w:sz="8" w:space="0" w:color="FFFFFF"/>
+              <w:right w:val="single" w:sz="8" w:space="0" w:color="FFFFFF"/>
+            </w:tcBorders>
+            <w:shd w:val="clear" w:color="auto" w:fill="F2F0E8"/>
+            <w:tcMar>
+              <w:top w:w="10" w:type="dxa"/>
+              <w:left w:w="10" w:type="dxa"/>
+              <w:bottom w:w="0" w:type="dxa"/>
+              <w:right w:w="10" w:type="dxa"/>
+            </w:tcMar>
+            <w:vAlign w:val="center"/>
+            <w:hideMark/>
+          </w:tcPr>
+          <w:p>
+            <w:r>
+              <w:t>Minimize number of exposed gaps that could pinch number of sharp edges</w:t>
+            </w:r>
+          </w:p>
+        </w:tc>
+      </w:tr>
+      <w:tr>
+        <w:trPr>
+          <w:trHeight w:val="483"/>
+        </w:trPr>
+        <w:tc>
+          <w:tcPr>
+            <w:tcW w:w="500" w:type="dxa"/>
+            <w:tcBorders>
+              <w:top w:val="single" w:sz="8" w:space="0" w:color="FFFFFF"/>
+              <w:left w:val="single" w:sz="8" w:space="0" w:color="FFFFFF"/>
+              <w:bottom w:val="single" w:sz="8" w:space="0" w:color="FFFFFF"/>
+              <w:right w:val="single" w:sz="8" w:space="0" w:color="FFFFFF"/>
+            </w:tcBorders>
+            <w:shd w:val="clear" w:color="auto" w:fill="F2F0E8"/>
+            <w:tcMar>
+              <w:top w:w="10" w:type="dxa"/>
+              <w:left w:w="10" w:type="dxa"/>
+              <w:bottom w:w="0" w:type="dxa"/>
+              <w:right w:w="10" w:type="dxa"/>
+            </w:tcMar>
+            <w:vAlign w:val="center"/>
+            <w:hideMark/>
+          </w:tcPr>
+          <w:p>
+            <w:r>
+              <w:t>10</w:t>
+            </w:r>
+          </w:p>
+        </w:tc>
+        <w:tc>
+          <w:tcPr>
+            <w:tcW w:w="5060" w:type="dxa"/>
+            <w:tcBorders>
+              <w:top w:val="single" w:sz="8" w:space="0" w:color="FFFFFF"/>
+              <w:left w:val="single" w:sz="8" w:space="0" w:color="FFFFFF"/>
+              <w:bottom w:val="single" w:sz="8" w:space="0" w:color="FFFFFF"/>
+              <w:right w:val="single" w:sz="8" w:space="0" w:color="FFFFFF"/>
+            </w:tcBorders>
+            <w:shd w:val="clear" w:color="auto" w:fill="F2F0E8"/>
+            <w:tcMar>
+              <w:top w:w="10" w:type="dxa"/>
+              <w:left w:w="10" w:type="dxa"/>
+              <w:bottom w:w="0" w:type="dxa"/>
+              <w:right w:w="10" w:type="dxa"/>
+            </w:tcMar>
+            <w:vAlign w:val="center"/>
+            <w:hideMark/>
+          </w:tcPr>
+          <w:p>
+            <w:r>
+              <w:t>Portable size</w:t>
+            </w:r>
+          </w:p>
+        </w:tc>
+        <w:tc>
+          <w:tcPr>
+            <w:tcW w:w="4980" w:type="dxa"/>
+            <w:tcBorders>
+              <w:top w:val="single" w:sz="8" w:space="0" w:color="FFFFFF"/>
+              <w:left w:val="single" w:sz="8" w:space="0" w:color="FFFFFF"/>
+              <w:bottom w:val="single" w:sz="8" w:space="0" w:color="FFFFFF"/>
+              <w:right w:val="single" w:sz="8" w:space="0" w:color="FFFFFF"/>
+            </w:tcBorders>
+            <w:shd w:val="clear" w:color="auto" w:fill="F2F0E8"/>
+            <w:tcMar>
+              <w:top w:w="10" w:type="dxa"/>
+              <w:left w:w="10" w:type="dxa"/>
+              <w:bottom w:w="0" w:type="dxa"/>
+              <w:right w:w="10" w:type="dxa"/>
+            </w:tcMar>
+            <w:vAlign w:val="center"/>
+            <w:hideMark/>
+          </w:tcPr>
+          <w:p>
+            <w:r>
+              <w:t xml:space="preserve">minimum lift requirement (&lt;50 </w:t>
+            </w:r>
+            <w:proofErr w:type="spellStart"/>
+            <w:r>
+              <w:t>lbs</w:t>
+            </w:r>
+            <w:proofErr w:type="spellEnd"/>
+            <w:r>
+              <w:t>)</w:t>
+            </w:r>
+          </w:p>
+        </w:tc>
+      </w:tr>
+      <w:tr>
+        <w:trPr>
+          <w:trHeight w:val="803"/>
+        </w:trPr>
+        <w:tc>
+          <w:tcPr>
+            <w:tcW w:w="500" w:type="dxa"/>
+            <w:tcBorders>
+              <w:top w:val="single" w:sz="8" w:space="0" w:color="FFFFFF"/>
+              <w:left w:val="single" w:sz="8" w:space="0" w:color="FFFFFF"/>
+              <w:bottom w:val="single" w:sz="8" w:space="0" w:color="FFFFFF"/>
+              <w:right w:val="single" w:sz="8" w:space="0" w:color="FFFFFF"/>
+            </w:tcBorders>
+            <w:shd w:val="clear" w:color="auto" w:fill="F2F0E8"/>
+            <w:tcMar>
+              <w:top w:w="10" w:type="dxa"/>
+              <w:left w:w="10" w:type="dxa"/>
+              <w:bottom w:w="0" w:type="dxa"/>
+              <w:right w:w="10" w:type="dxa"/>
+            </w:tcMar>
+            <w:vAlign w:val="center"/>
+            <w:hideMark/>
+          </w:tcPr>
+          <w:p>
+            <w:r>
+              <w:t>10</w:t>
+            </w:r>
+          </w:p>
+        </w:tc>
+        <w:tc>
+          <w:tcPr>
+            <w:tcW w:w="5060" w:type="dxa"/>
+            <w:tcBorders>
+              <w:top w:val="single" w:sz="8" w:space="0" w:color="FFFFFF"/>
+              <w:left w:val="single" w:sz="8" w:space="0" w:color="FFFFFF"/>
+              <w:bottom w:val="single" w:sz="8" w:space="0" w:color="FFFFFF"/>
+              <w:right w:val="single" w:sz="8" w:space="0" w:color="FFFFFF"/>
+            </w:tcBorders>
+            <w:shd w:val="clear" w:color="auto" w:fill="F2F0E8"/>
+            <w:tcMar>
+              <w:top w:w="10" w:type="dxa"/>
+              <w:left w:w="10" w:type="dxa"/>
+              <w:bottom w:w="0" w:type="dxa"/>
+              <w:right w:w="10" w:type="dxa"/>
+            </w:tcMar>
+            <w:vAlign w:val="center"/>
+            <w:hideMark/>
+          </w:tcPr>
+          <w:p>
+            <w:r>
+              <w:t>Durability</w:t>
+            </w:r>
+          </w:p>
+        </w:tc>
+        <w:tc>
+          <w:tcPr>
+            <w:tcW w:w="4980" w:type="dxa"/>
+            <w:tcBorders>
+              <w:top w:val="single" w:sz="8" w:space="0" w:color="FFFFFF"/>
+              <w:left w:val="single" w:sz="8" w:space="0" w:color="FFFFFF"/>
+              <w:bottom w:val="single" w:sz="8" w:space="0" w:color="FFFFFF"/>
+              <w:right w:val="single" w:sz="8" w:space="0" w:color="FFFFFF"/>
+            </w:tcBorders>
+            <w:shd w:val="clear" w:color="auto" w:fill="F2F0E8"/>
+            <w:tcMar>
+              <w:top w:w="10" w:type="dxa"/>
+              <w:left w:w="10" w:type="dxa"/>
+              <w:bottom w:w="0" w:type="dxa"/>
+              <w:right w:w="10" w:type="dxa"/>
+            </w:tcMar>
+            <w:vAlign w:val="center"/>
+            <w:hideMark/>
+          </w:tcPr>
+          <w:p>
+            <w:r>
+              <w:t xml:space="preserve">Run continuous demonstration of twin KNEX for 60 minutes  </w:t>
+            </w:r>
+          </w:p>
+        </w:tc>
+      </w:tr>
+      <w:tr>
+        <w:trPr>
+          <w:trHeight w:val="803"/>
+        </w:trPr>
+        <w:tc>
+          <w:tcPr>
+            <w:tcW w:w="500" w:type="dxa"/>
+            <w:tcBorders>
+              <w:top w:val="single" w:sz="8" w:space="0" w:color="FFFFFF"/>
+              <w:left w:val="single" w:sz="8" w:space="0" w:color="FFFFFF"/>
+              <w:bottom w:val="single" w:sz="8" w:space="0" w:color="FFFFFF"/>
+              <w:right w:val="single" w:sz="8" w:space="0" w:color="FFFFFF"/>
+            </w:tcBorders>
+            <w:shd w:val="clear" w:color="auto" w:fill="F2F0E8"/>
+            <w:tcMar>
+              <w:top w:w="10" w:type="dxa"/>
+              <w:left w:w="10" w:type="dxa"/>
+              <w:bottom w:w="0" w:type="dxa"/>
+              <w:right w:w="10" w:type="dxa"/>
+            </w:tcMar>
+            <w:vAlign w:val="center"/>
+            <w:hideMark/>
+          </w:tcPr>
+          <w:p>
+            <w:r>
+              <w:t>9</w:t>
+            </w:r>
+          </w:p>
+        </w:tc>
+        <w:tc>
+          <w:tcPr>
+            <w:tcW w:w="5060" w:type="dxa"/>
+            <w:tcBorders>
+              <w:top w:val="single" w:sz="8" w:space="0" w:color="FFFFFF"/>
+              <w:left w:val="single" w:sz="8" w:space="0" w:color="FFFFFF"/>
+              <w:bottom w:val="single" w:sz="8" w:space="0" w:color="FFFFFF"/>
+              <w:right w:val="single" w:sz="8" w:space="0" w:color="FFFFFF"/>
+            </w:tcBorders>
+            <w:shd w:val="clear" w:color="auto" w:fill="F2F0E8"/>
+            <w:tcMar>
+              <w:top w:w="10" w:type="dxa"/>
+              <w:left w:w="10" w:type="dxa"/>
+              <w:bottom w:w="0" w:type="dxa"/>
+              <w:right w:w="10" w:type="dxa"/>
+            </w:tcMar>
+            <w:vAlign w:val="center"/>
+            <w:hideMark/>
+          </w:tcPr>
+          <w:p>
+            <w:r>
+              <w:t>Anchor the table to the table</w:t>
+            </w:r>
+          </w:p>
+        </w:tc>
+        <w:tc>
+          <w:tcPr>
+            <w:tcW w:w="4980" w:type="dxa"/>
+            <w:tcBorders>
+              <w:top w:val="single" w:sz="8" w:space="0" w:color="FFFFFF"/>
+              <w:left w:val="single" w:sz="8" w:space="0" w:color="FFFFFF"/>
+              <w:bottom w:val="single" w:sz="8" w:space="0" w:color="FFFFFF"/>
+              <w:right w:val="single" w:sz="8" w:space="0" w:color="FFFFFF"/>
+            </w:tcBorders>
+            <w:shd w:val="clear" w:color="auto" w:fill="F2F0E8"/>
+            <w:tcMar>
+              <w:top w:w="10" w:type="dxa"/>
+              <w:left w:w="10" w:type="dxa"/>
+              <w:bottom w:w="0" w:type="dxa"/>
+              <w:right w:w="10" w:type="dxa"/>
+            </w:tcMar>
+            <w:vAlign w:val="center"/>
+            <w:hideMark/>
+          </w:tcPr>
+          <w:p>
+            <w:r>
+              <w:t>No slip of shake table from mounting surface </w:t>
+            </w:r>
+          </w:p>
+        </w:tc>
+      </w:tr>
+      <w:tr>
+        <w:trPr>
+          <w:trHeight w:val="405"/>
+        </w:trPr>
+        <w:tc>
+          <w:tcPr>
+            <w:tcW w:w="500" w:type="dxa"/>
+            <w:tcBorders>
+              <w:top w:val="single" w:sz="8" w:space="0" w:color="FFFFFF"/>
+              <w:left w:val="single" w:sz="8" w:space="0" w:color="FFFFFF"/>
+              <w:bottom w:val="single" w:sz="8" w:space="0" w:color="FFFFFF"/>
+              <w:right w:val="single" w:sz="8" w:space="0" w:color="FFFFFF"/>
+            </w:tcBorders>
+            <w:shd w:val="clear" w:color="auto" w:fill="F2F0E8"/>
+            <w:tcMar>
+              <w:top w:w="10" w:type="dxa"/>
+              <w:left w:w="10" w:type="dxa"/>
+              <w:bottom w:w="0" w:type="dxa"/>
+              <w:right w:w="10" w:type="dxa"/>
+            </w:tcMar>
+            <w:vAlign w:val="center"/>
+            <w:hideMark/>
+          </w:tcPr>
+          <w:p>
+            <w:r>
+              <w:t>9</w:t>
+            </w:r>
+          </w:p>
+        </w:tc>
+        <w:tc>
+          <w:tcPr>
+            <w:tcW w:w="5060" w:type="dxa"/>
+            <w:tcBorders>
+              <w:top w:val="single" w:sz="8" w:space="0" w:color="FFFFFF"/>
+              <w:left w:val="single" w:sz="8" w:space="0" w:color="FFFFFF"/>
+              <w:bottom w:val="single" w:sz="8" w:space="0" w:color="FFFFFF"/>
+              <w:right w:val="single" w:sz="8" w:space="0" w:color="FFFFFF"/>
+            </w:tcBorders>
+            <w:shd w:val="clear" w:color="auto" w:fill="F2F0E8"/>
+            <w:tcMar>
+              <w:top w:w="10" w:type="dxa"/>
+              <w:left w:w="10" w:type="dxa"/>
+              <w:bottom w:w="0" w:type="dxa"/>
+              <w:right w:w="10" w:type="dxa"/>
+            </w:tcMar>
+            <w:vAlign w:val="center"/>
+            <w:hideMark/>
+          </w:tcPr>
+          <w:p>
+            <w:r>
+              <w:t>Rigidly mount physical models</w:t>
+            </w:r>
+          </w:p>
+        </w:tc>
+        <w:tc>
+          <w:tcPr>
+            <w:tcW w:w="4980" w:type="dxa"/>
+            <w:tcBorders>
+              <w:top w:val="single" w:sz="8" w:space="0" w:color="FFFFFF"/>
+              <w:left w:val="single" w:sz="8" w:space="0" w:color="FFFFFF"/>
+              <w:bottom w:val="single" w:sz="8" w:space="0" w:color="FFFFFF"/>
+              <w:right w:val="single" w:sz="8" w:space="0" w:color="FFFFFF"/>
+            </w:tcBorders>
+            <w:shd w:val="clear" w:color="auto" w:fill="F2F0E8"/>
+            <w:tcMar>
+              <w:top w:w="10" w:type="dxa"/>
+              <w:left w:w="10" w:type="dxa"/>
+              <w:bottom w:w="0" w:type="dxa"/>
+              <w:right w:w="10" w:type="dxa"/>
+            </w:tcMar>
+            <w:vAlign w:val="center"/>
+            <w:hideMark/>
+          </w:tcPr>
+          <w:p>
+            <w:r>
+              <w:t>No slip of physical model from table </w:t>
+            </w:r>
+          </w:p>
+        </w:tc>
+      </w:tr>
+      <w:tr>
+        <w:trPr>
+          <w:trHeight w:val="803"/>
+        </w:trPr>
+        <w:tc>
+          <w:tcPr>
+            <w:tcW w:w="500" w:type="dxa"/>
+            <w:tcBorders>
+              <w:top w:val="single" w:sz="8" w:space="0" w:color="FFFFFF"/>
+              <w:left w:val="single" w:sz="8" w:space="0" w:color="FFFFFF"/>
+              <w:bottom w:val="single" w:sz="8" w:space="0" w:color="FFFFFF"/>
+              <w:right w:val="single" w:sz="8" w:space="0" w:color="FFFFFF"/>
+            </w:tcBorders>
+            <w:shd w:val="clear" w:color="auto" w:fill="F2F0E8"/>
+            <w:tcMar>
+              <w:top w:w="10" w:type="dxa"/>
+              <w:left w:w="10" w:type="dxa"/>
+              <w:bottom w:w="0" w:type="dxa"/>
+              <w:right w:w="10" w:type="dxa"/>
+            </w:tcMar>
+            <w:vAlign w:val="center"/>
+            <w:hideMark/>
+          </w:tcPr>
+          <w:p>
+            <w:r>
+              <w:t>9</w:t>
+            </w:r>
+          </w:p>
+        </w:tc>
+        <w:tc>
+          <w:tcPr>
+            <w:tcW w:w="5060" w:type="dxa"/>
+            <w:tcBorders>
+              <w:top w:val="single" w:sz="8" w:space="0" w:color="FFFFFF"/>
+              <w:left w:val="single" w:sz="8" w:space="0" w:color="FFFFFF"/>
+              <w:bottom w:val="single" w:sz="8" w:space="0" w:color="FFFFFF"/>
+              <w:right w:val="single" w:sz="8" w:space="0" w:color="FFFFFF"/>
+            </w:tcBorders>
+            <w:shd w:val="clear" w:color="auto" w:fill="F2F0E8"/>
+            <w:tcMar>
+              <w:top w:w="10" w:type="dxa"/>
+              <w:left w:w="10" w:type="dxa"/>
+              <w:bottom w:w="0" w:type="dxa"/>
+              <w:right w:w="10" w:type="dxa"/>
+            </w:tcMar>
+            <w:vAlign w:val="center"/>
+            <w:hideMark/>
+          </w:tcPr>
+          <w:p>
+            <w:r>
+              <w:t>Easy to mount physical models</w:t>
+            </w:r>
+          </w:p>
+        </w:tc>
+        <w:tc>
+          <w:tcPr>
+            <w:tcW w:w="4980" w:type="dxa"/>
+            <w:tcBorders>
+              <w:top w:val="single" w:sz="8" w:space="0" w:color="FFFFFF"/>
+              <w:left w:val="single" w:sz="8" w:space="0" w:color="FFFFFF"/>
+              <w:bottom w:val="single" w:sz="8" w:space="0" w:color="FFFFFF"/>
+              <w:right w:val="single" w:sz="8" w:space="0" w:color="FFFFFF"/>
+            </w:tcBorders>
+            <w:shd w:val="clear" w:color="auto" w:fill="F2F0E8"/>
+            <w:tcMar>
+              <w:top w:w="10" w:type="dxa"/>
+              <w:left w:w="10" w:type="dxa"/>
+              <w:bottom w:w="0" w:type="dxa"/>
+              <w:right w:w="10" w:type="dxa"/>
+            </w:tcMar>
+            <w:vAlign w:val="center"/>
+            <w:hideMark/>
+          </w:tcPr>
+          <w:p>
+            <w:r>
+              <w:t>1 person can point model in less than 30 seconds (no more than 4 steps) </w:t>
+            </w:r>
+          </w:p>
+        </w:tc>
+      </w:tr>
+      <w:tr>
+        <w:trPr>
+          <w:trHeight w:val="803"/>
+        </w:trPr>
+        <w:tc>
+          <w:tcPr>
+            <w:tcW w:w="500" w:type="dxa"/>
+            <w:tcBorders>
+              <w:top w:val="single" w:sz="8" w:space="0" w:color="FFFFFF"/>
+              <w:left w:val="single" w:sz="8" w:space="0" w:color="FFFFFF"/>
+              <w:bottom w:val="single" w:sz="8" w:space="0" w:color="FFFFFF"/>
+              <w:right w:val="single" w:sz="8" w:space="0" w:color="FFFFFF"/>
+            </w:tcBorders>
+            <w:shd w:val="clear" w:color="auto" w:fill="F2F0E8"/>
+            <w:tcMar>
+              <w:top w:w="10" w:type="dxa"/>
+              <w:left w:w="10" w:type="dxa"/>
+              <w:bottom w:w="0" w:type="dxa"/>
+              <w:right w:w="10" w:type="dxa"/>
+            </w:tcMar>
+            <w:vAlign w:val="center"/>
+            <w:hideMark/>
+          </w:tcPr>
+          <w:p>
+            <w:r>
+              <w:t>8</w:t>
+            </w:r>
+          </w:p>
+        </w:tc>
+        <w:tc>
+          <w:tcPr>
+            <w:tcW w:w="5060" w:type="dxa"/>
+            <w:tcBorders>
+              <w:top w:val="single" w:sz="8" w:space="0" w:color="FFFFFF"/>
+              <w:left w:val="single" w:sz="8" w:space="0" w:color="FFFFFF"/>
+              <w:bottom w:val="single" w:sz="8" w:space="0" w:color="FFFFFF"/>
+              <w:right w:val="single" w:sz="8" w:space="0" w:color="FFFFFF"/>
+            </w:tcBorders>
+            <w:shd w:val="clear" w:color="auto" w:fill="F2F0E8"/>
+            <w:tcMar>
+              <w:top w:w="10" w:type="dxa"/>
+              <w:left w:w="10" w:type="dxa"/>
+              <w:bottom w:w="0" w:type="dxa"/>
+              <w:right w:w="10" w:type="dxa"/>
+            </w:tcMar>
+            <w:vAlign w:val="center"/>
+            <w:hideMark/>
+          </w:tcPr>
+          <w:p>
+            <w:r>
+              <w:t>Easy to disassemble</w:t>
+            </w:r>
+          </w:p>
+        </w:tc>
+        <w:tc>
+          <w:tcPr>
+            <w:tcW w:w="4980" w:type="dxa"/>
+            <w:tcBorders>
+              <w:top w:val="single" w:sz="8" w:space="0" w:color="FFFFFF"/>
+              <w:left w:val="single" w:sz="8" w:space="0" w:color="FFFFFF"/>
+              <w:bottom w:val="single" w:sz="8" w:space="0" w:color="FFFFFF"/>
+              <w:right w:val="single" w:sz="8" w:space="0" w:color="FFFFFF"/>
+            </w:tcBorders>
+            <w:shd w:val="clear" w:color="auto" w:fill="F2F0E8"/>
+            <w:tcMar>
+              <w:top w:w="10" w:type="dxa"/>
+              <w:left w:w="10" w:type="dxa"/>
+              <w:bottom w:w="0" w:type="dxa"/>
+              <w:right w:w="10" w:type="dxa"/>
+            </w:tcMar>
+            <w:vAlign w:val="center"/>
+            <w:hideMark/>
+          </w:tcPr>
+          <w:p>
+            <w:r>
+              <w:t>1 person can disassemble and store in less than 5 minutes </w:t>
+            </w:r>
+          </w:p>
+        </w:tc>
+      </w:tr>
+      <w:tr>
+        <w:trPr>
+          <w:trHeight w:val="720"/>
+        </w:trPr>
+        <w:tc>
+          <w:tcPr>
+            <w:tcW w:w="500" w:type="dxa"/>
+            <w:tcBorders>
+              <w:top w:val="single" w:sz="8" w:space="0" w:color="FFFFFF"/>
+              <w:left w:val="single" w:sz="8" w:space="0" w:color="FFFFFF"/>
+              <w:bottom w:val="single" w:sz="8" w:space="0" w:color="FFFFFF"/>
+              <w:right w:val="single" w:sz="8" w:space="0" w:color="FFFFFF"/>
+            </w:tcBorders>
+            <w:shd w:val="clear" w:color="auto" w:fill="F2F0E8"/>
+            <w:tcMar>
+              <w:top w:w="10" w:type="dxa"/>
+              <w:left w:w="10" w:type="dxa"/>
+              <w:bottom w:w="0" w:type="dxa"/>
+              <w:right w:w="10" w:type="dxa"/>
+            </w:tcMar>
+            <w:vAlign w:val="center"/>
+            <w:hideMark/>
+          </w:tcPr>
+          <w:p>
+            <w:r>
+              <w:t>8</w:t>
+            </w:r>
+          </w:p>
+        </w:tc>
+        <w:tc>
+          <w:tcPr>
+            <w:tcW w:w="5060" w:type="dxa"/>
+            <w:tcBorders>
+              <w:top w:val="single" w:sz="8" w:space="0" w:color="FFFFFF"/>
+              <w:left w:val="single" w:sz="8" w:space="0" w:color="FFFFFF"/>
+              <w:bottom w:val="single" w:sz="8" w:space="0" w:color="FFFFFF"/>
+              <w:right w:val="single" w:sz="8" w:space="0" w:color="FFFFFF"/>
+            </w:tcBorders>
+            <w:shd w:val="clear" w:color="auto" w:fill="F2F0E8"/>
+            <w:tcMar>
+              <w:top w:w="10" w:type="dxa"/>
+              <w:left w:w="10" w:type="dxa"/>
+              <w:bottom w:w="0" w:type="dxa"/>
+              <w:right w:w="10" w:type="dxa"/>
+            </w:tcMar>
+            <w:vAlign w:val="center"/>
+            <w:hideMark/>
+          </w:tcPr>
+          <w:p>
+            <w:r>
+              <w:t>Easy to manufacture</w:t>
+            </w:r>
+          </w:p>
+        </w:tc>
+        <w:tc>
+          <w:tcPr>
+            <w:tcW w:w="4980" w:type="dxa"/>
+            <w:tcBorders>
+              <w:top w:val="single" w:sz="8" w:space="0" w:color="FFFFFF"/>
+              <w:left w:val="single" w:sz="8" w:space="0" w:color="FFFFFF"/>
+              <w:bottom w:val="single" w:sz="8" w:space="0" w:color="FFFFFF"/>
+              <w:right w:val="single" w:sz="8" w:space="0" w:color="FFFFFF"/>
+            </w:tcBorders>
+            <w:shd w:val="clear" w:color="auto" w:fill="F2F0E8"/>
+            <w:tcMar>
+              <w:top w:w="10" w:type="dxa"/>
+              <w:left w:w="10" w:type="dxa"/>
+              <w:bottom w:w="0" w:type="dxa"/>
+              <w:right w:w="10" w:type="dxa"/>
+            </w:tcMar>
+            <w:vAlign w:val="center"/>
+            <w:hideMark/>
+          </w:tcPr>
+          <w:p>
+            <w:r>
+              <w:t>Requires basic tools to assemble </w:t>
+            </w:r>
+          </w:p>
+        </w:tc>
+      </w:tr>
+      <w:tr>
+        <w:trPr>
+          <w:trHeight w:val="405"/>
+        </w:trPr>
+        <w:tc>
+          <w:tcPr>
+            <w:tcW w:w="500" w:type="dxa"/>
+            <w:tcBorders>
+              <w:top w:val="single" w:sz="8" w:space="0" w:color="FFFFFF"/>
+              <w:left w:val="single" w:sz="8" w:space="0" w:color="FFFFFF"/>
+              <w:bottom w:val="single" w:sz="8" w:space="0" w:color="FFFFFF"/>
+              <w:right w:val="single" w:sz="8" w:space="0" w:color="FFFFFF"/>
+            </w:tcBorders>
+            <w:shd w:val="clear" w:color="auto" w:fill="F2F0E8"/>
+            <w:tcMar>
+              <w:top w:w="10" w:type="dxa"/>
+              <w:left w:w="10" w:type="dxa"/>
+              <w:bottom w:w="0" w:type="dxa"/>
+              <w:right w:w="10" w:type="dxa"/>
+            </w:tcMar>
+            <w:vAlign w:val="center"/>
+            <w:hideMark/>
+          </w:tcPr>
+          <w:p>
+            <w:r>
+              <w:t>8</w:t>
+            </w:r>
+          </w:p>
+        </w:tc>
+        <w:tc>
+          <w:tcPr>
+            <w:tcW w:w="5060" w:type="dxa"/>
+            <w:tcBorders>
+              <w:top w:val="single" w:sz="8" w:space="0" w:color="FFFFFF"/>
+              <w:left w:val="single" w:sz="8" w:space="0" w:color="FFFFFF"/>
+              <w:bottom w:val="single" w:sz="8" w:space="0" w:color="FFFFFF"/>
+              <w:right w:val="single" w:sz="8" w:space="0" w:color="FFFFFF"/>
+            </w:tcBorders>
+            <w:shd w:val="clear" w:color="auto" w:fill="F2F0E8"/>
+            <w:tcMar>
+              <w:top w:w="10" w:type="dxa"/>
+              <w:left w:w="10" w:type="dxa"/>
+              <w:bottom w:w="0" w:type="dxa"/>
+              <w:right w:w="10" w:type="dxa"/>
+            </w:tcMar>
+            <w:vAlign w:val="center"/>
+            <w:hideMark/>
+          </w:tcPr>
+          <w:p>
+            <w:r>
+              <w:t>Easy to repair</w:t>
+            </w:r>
+          </w:p>
+        </w:tc>
+        <w:tc>
+          <w:tcPr>
+            <w:tcW w:w="4980" w:type="dxa"/>
+            <w:tcBorders>
+              <w:top w:val="single" w:sz="8" w:space="0" w:color="FFFFFF"/>
+              <w:left w:val="single" w:sz="8" w:space="0" w:color="FFFFFF"/>
+              <w:bottom w:val="single" w:sz="8" w:space="0" w:color="FFFFFF"/>
+              <w:right w:val="single" w:sz="8" w:space="0" w:color="FFFFFF"/>
+            </w:tcBorders>
+            <w:shd w:val="clear" w:color="auto" w:fill="F2F0E8"/>
+            <w:tcMar>
+              <w:top w:w="10" w:type="dxa"/>
+              <w:left w:w="10" w:type="dxa"/>
+              <w:bottom w:w="0" w:type="dxa"/>
+              <w:right w:w="10" w:type="dxa"/>
+            </w:tcMar>
+            <w:vAlign w:val="center"/>
+            <w:hideMark/>
+          </w:tcPr>
+          <w:p>
+            <w:r>
+              <w:t>Access major components in one step</w:t>
+            </w:r>
+          </w:p>
+        </w:tc>
+      </w:tr>
+      <w:tr>
+        <w:trPr>
+          <w:trHeight w:val="405"/>
+        </w:trPr>
+        <w:tc>
+          <w:tcPr>
+            <w:tcW w:w="500" w:type="dxa"/>
+            <w:tcBorders>
+              <w:top w:val="single" w:sz="8" w:space="0" w:color="FFFFFF"/>
+              <w:left w:val="single" w:sz="8" w:space="0" w:color="FFFFFF"/>
+              <w:bottom w:val="single" w:sz="8" w:space="0" w:color="FFFFFF"/>
+              <w:right w:val="single" w:sz="8" w:space="0" w:color="FFFFFF"/>
+            </w:tcBorders>
+            <w:shd w:val="clear" w:color="auto" w:fill="F2F0E8"/>
+            <w:tcMar>
+              <w:top w:w="10" w:type="dxa"/>
+              <w:left w:w="10" w:type="dxa"/>
+              <w:bottom w:w="0" w:type="dxa"/>
+              <w:right w:w="10" w:type="dxa"/>
+            </w:tcMar>
+            <w:vAlign w:val="center"/>
+            <w:hideMark/>
+          </w:tcPr>
+          <w:p>
+            <w:r>
+              <w:t>8</w:t>
+            </w:r>
+          </w:p>
+        </w:tc>
+        <w:tc>
+          <w:tcPr>
+            <w:tcW w:w="5060" w:type="dxa"/>
+            <w:tcBorders>
+              <w:top w:val="single" w:sz="8" w:space="0" w:color="FFFFFF"/>
+              <w:left w:val="single" w:sz="8" w:space="0" w:color="FFFFFF"/>
+              <w:bottom w:val="single" w:sz="8" w:space="0" w:color="FFFFFF"/>
+              <w:right w:val="single" w:sz="8" w:space="0" w:color="FFFFFF"/>
+            </w:tcBorders>
+            <w:shd w:val="clear" w:color="auto" w:fill="F2F0E8"/>
+            <w:tcMar>
+              <w:top w:w="10" w:type="dxa"/>
+              <w:left w:w="10" w:type="dxa"/>
+              <w:bottom w:w="0" w:type="dxa"/>
+              <w:right w:w="10" w:type="dxa"/>
+            </w:tcMar>
+            <w:vAlign w:val="center"/>
+            <w:hideMark/>
+          </w:tcPr>
+          <w:p>
+            <w:r>
+              <w:t>Variable harmonic frequency</w:t>
+            </w:r>
+          </w:p>
+        </w:tc>
+        <w:tc>
+          <w:tcPr>
+            <w:tcW w:w="4980" w:type="dxa"/>
+            <w:tcBorders>
+              <w:top w:val="single" w:sz="8" w:space="0" w:color="FFFFFF"/>
+              <w:left w:val="single" w:sz="8" w:space="0" w:color="FFFFFF"/>
+              <w:bottom w:val="single" w:sz="8" w:space="0" w:color="FFFFFF"/>
+              <w:right w:val="single" w:sz="8" w:space="0" w:color="FFFFFF"/>
+            </w:tcBorders>
+            <w:shd w:val="clear" w:color="auto" w:fill="F2F0E8"/>
+            <w:tcMar>
+              <w:top w:w="10" w:type="dxa"/>
+              <w:left w:w="10" w:type="dxa"/>
+              <w:bottom w:w="0" w:type="dxa"/>
+              <w:right w:w="10" w:type="dxa"/>
+            </w:tcMar>
+            <w:vAlign w:val="center"/>
+            <w:hideMark/>
+          </w:tcPr>
+          <w:p>
+            <w:r>
+              <w:rPr>
+                <w:lang w:val="de-DE"/>
+              </w:rPr>
+              <w:t>0-10 Hz +/1   .25 Hz</w:t>
+            </w:r>
+          </w:p>
+        </w:tc>
+      </w:tr>
+      <w:tr>
+        <w:trPr>
+          <w:trHeight w:val="803"/>
+        </w:trPr>
+        <w:tc>
+          <w:tcPr>
+            <w:tcW w:w="500" w:type="dxa"/>
+            <w:tcBorders>
+              <w:top w:val="single" w:sz="8" w:space="0" w:color="FFFFFF"/>
+              <w:left w:val="single" w:sz="8" w:space="0" w:color="FFFFFF"/>
+              <w:bottom w:val="single" w:sz="8" w:space="0" w:color="FFFFFF"/>
+              <w:right w:val="single" w:sz="8" w:space="0" w:color="FFFFFF"/>
+            </w:tcBorders>
+            <w:shd w:val="clear" w:color="auto" w:fill="F2F0E8"/>
+            <w:tcMar>
+              <w:top w:w="10" w:type="dxa"/>
+              <w:left w:w="10" w:type="dxa"/>
+              <w:bottom w:w="0" w:type="dxa"/>
+              <w:right w:w="10" w:type="dxa"/>
+            </w:tcMar>
+            <w:vAlign w:val="center"/>
+            <w:hideMark/>
+          </w:tcPr>
+          <w:p/>
+        </w:tc>
+        <w:tc>
+          <w:tcPr>
+            <w:tcW w:w="5060" w:type="dxa"/>
+            <w:tcBorders>
+              <w:top w:val="single" w:sz="8" w:space="0" w:color="FFFFFF"/>
+              <w:left w:val="single" w:sz="8" w:space="0" w:color="FFFFFF"/>
+              <w:bottom w:val="single" w:sz="8" w:space="0" w:color="FFFFFF"/>
+              <w:right w:val="single" w:sz="8" w:space="0" w:color="FFFFFF"/>
+            </w:tcBorders>
+            <w:shd w:val="clear" w:color="auto" w:fill="F2F0E8"/>
+            <w:tcMar>
+              <w:top w:w="10" w:type="dxa"/>
+              <w:left w:w="10" w:type="dxa"/>
+              <w:bottom w:w="0" w:type="dxa"/>
+              <w:right w:w="10" w:type="dxa"/>
+            </w:tcMar>
+            <w:vAlign w:val="center"/>
+            <w:hideMark/>
+          </w:tcPr>
+          <w:p>
+            <w:r>
+              <w:t xml:space="preserve">Simple user interface to input commands for </w:t>
+            </w:r>
+            <w:proofErr w:type="spellStart"/>
+            <w:r>
+              <w:t>freq</w:t>
+            </w:r>
+            <w:proofErr w:type="spellEnd"/>
+            <w:r>
+              <w:t>/amp</w:t>
+            </w:r>
+          </w:p>
+        </w:tc>
+        <w:tc>
+          <w:tcPr>
+            <w:tcW w:w="4980" w:type="dxa"/>
+            <w:tcBorders>
+              <w:top w:val="single" w:sz="8" w:space="0" w:color="FFFFFF"/>
+              <w:left w:val="single" w:sz="8" w:space="0" w:color="FFFFFF"/>
+              <w:bottom w:val="single" w:sz="8" w:space="0" w:color="FFFFFF"/>
+              <w:right w:val="single" w:sz="8" w:space="0" w:color="FFFFFF"/>
+            </w:tcBorders>
+            <w:shd w:val="clear" w:color="auto" w:fill="F2F0E8"/>
+            <w:tcMar>
+              <w:top w:w="10" w:type="dxa"/>
+              <w:left w:w="10" w:type="dxa"/>
+              <w:bottom w:w="0" w:type="dxa"/>
+              <w:right w:w="10" w:type="dxa"/>
+            </w:tcMar>
+            <w:vAlign w:val="center"/>
+            <w:hideMark/>
+          </w:tcPr>
+          <w:p>
+            <w:r>
+              <w:t>1 pages instructions – &lt; 5 minutes to learn to operate </w:t>
+            </w:r>
+          </w:p>
+        </w:tc>
+      </w:tr>
+    </w:tbl>
+    <w:p>
+      <w:pPr>
+        <w:rPr>
+          <w:b/>
+        </w:rPr>
+      </w:pPr>
+    </w:p>
+    <w:p>
+      <w:pPr>
+        <w:rPr>
+          <w:b/>
+        </w:rPr>
+      </w:pPr>
+    </w:p>
+    <w:p>
+      <w:pPr>
+        <w:rPr>
+          <w:b/>
+        </w:rPr>
+      </w:pPr>
+    </w:p>
+    <w:p>
+      <w:pPr>
+        <w:rPr>
+          <w:b/>
+        </w:rPr>
+      </w:pPr>
+    </w:p>
+    <w:p>
+      <w:pPr>
+        <w:rPr>
+          <w:b/>
+        </w:rPr>
+      </w:pPr>
+      <w:r>
+        <w:rPr>
+          <w:b/>
+        </w:rPr>
+        <w:t>Benchmark products (prior art)</w:t>
+      </w:r>
+    </w:p>
+    <w:p/>
+    <w:p>
+      <w:r>
+        <w:rPr>
+          <w:noProof/>
+          <w:lang w:eastAsia="zh-CN"/>
+        </w:rPr>
+        <w:lastRenderedPageBreak/>
+        <w:drawing>
+          <wp:inline distT="0" distB="0" distL="0" distR="0" wp14:anchorId="64C9DD47" wp14:editId="2F3AD312">
+            <wp:extent cx="2886075" cy="1727200"/>
+            <wp:effectExtent l="0" t="0" r="9525" b="6350"/>
+            <wp:docPr id="9218" name="Picture 6" descr="C:\Users\henghengxiaobaobei\Desktop\recent use\NEES\iml_S21-xyShakeTableIII.gif"/>
+            <wp:cNvGraphicFramePr>
+              <a:graphicFrameLocks xmlns:a="http://schemas.openxmlformats.org/drawingml/2006/main" noChangeAspect="1"/>
+            </wp:cNvGraphicFramePr>
+            <a:graphic xmlns:a="http://schemas.openxmlformats.org/drawingml/2006/main">
+              <a:graphicData uri="http://schemas.openxmlformats.org/drawingml/2006/picture">
+                <pic:pic xmlns:pic="http://schemas.openxmlformats.org/drawingml/2006/picture">
+                  <pic:nvPicPr>
+                    <pic:cNvPr id="9218" name="Picture 6" descr="C:\Users\henghengxiaobaobei\Desktop\recent use\NEES\iml_S21-xyShakeTableIII.gif"/>
+                    <pic:cNvPicPr>
+                      <a:picLocks noChangeAspect="1" noChangeArrowheads="1"/>
+                    </pic:cNvPicPr>
+                  </pic:nvPicPr>
+                  <pic:blipFill>
+                    <a:blip r:embed="rId21" cstate="email"/>
+                    <a:srcRect l="6194" t="5914" b="20969"/>
+                    <a:stretch>
+                      <a:fillRect/>
+                    </a:stretch>
+                  </pic:blipFill>
+                  <pic:spPr bwMode="auto">
+                    <a:xfrm>
+                      <a:off x="0" y="0"/>
+                      <a:ext cx="2886075" cy="1727200"/>
+                    </a:xfrm>
+                    <a:prstGeom prst="rect">
+                      <a:avLst/>
+                    </a:prstGeom>
+                    <a:noFill/>
+                    <a:ln w="9525">
+                      <a:noFill/>
+                      <a:miter lim="800000"/>
+                      <a:headEnd/>
+                      <a:tailEnd/>
+                    </a:ln>
+                  </pic:spPr>
+                </pic:pic>
+              </a:graphicData>
+            </a:graphic>
+          </wp:inline>
+        </w:drawing>
+      </w:r>
+      <w:r>
+        <w:t xml:space="preserve"> </w:t>
+      </w:r>
+      <w:r>
+        <w:t>MTS Shake Table</w:t>
+      </w:r>
+    </w:p>
+    <w:p>
+      <w:pPr>
+        <w:numPr>
+          <w:ilvl w:val="0"/>
+          <w:numId w:val="12"/>
+        </w:numPr>
+      </w:pPr>
+      <w:r>
+        <w:t>Current use of MTS shake Table</w:t>
+      </w:r>
+    </w:p>
+    <w:p>
+      <w:pPr>
+        <w:numPr>
+          <w:ilvl w:val="1"/>
+          <w:numId w:val="12"/>
+        </w:numPr>
+      </w:pPr>
+      <w:r>
+        <w:t>Demonstrate dynamic motion</w:t>
+      </w:r>
+    </w:p>
+    <w:p>
+      <w:pPr>
+        <w:numPr>
+          <w:ilvl w:val="1"/>
+          <w:numId w:val="12"/>
+        </w:numPr>
+      </w:pPr>
+      <w:r>
+        <w:t>Be used with design competitions</w:t>
+      </w:r>
+    </w:p>
+    <w:p>
+      <w:pPr>
+        <w:numPr>
+          <w:ilvl w:val="0"/>
+          <w:numId w:val="12"/>
+        </w:numPr>
+      </w:pPr>
+      <w:r>
+        <w:t xml:space="preserve">Constraints </w:t>
+      </w:r>
+    </w:p>
+    <w:p>
+      <w:pPr>
+        <w:numPr>
+          <w:ilvl w:val="1"/>
+          <w:numId w:val="12"/>
+        </w:numPr>
+      </w:pPr>
+      <w:r>
+        <w:t>expensive, immobile</w:t>
+      </w:r>
+    </w:p>
+    <w:p/>
+    <w:p>
+      <w:pPr>
+        <w:rPr>
+          <w:rFonts w:ascii="Times New Roman" w:hAnsi="Times New Roman" w:cs="Times New Roman"/>
+        </w:rPr>
+      </w:pPr>
+    </w:p>
+    <w:p>
+      <w:pPr>
+        <w:rPr>
+          <w:rFonts w:ascii="Times New Roman" w:hAnsi="Times New Roman" w:cs="Times New Roman"/>
+        </w:rPr>
+      </w:pPr>
+    </w:p>
+    <w:p>
       <w:pPr>
         <w:pStyle w:val="Heading2"/>
         <w:rPr>
           <w:rFonts w:ascii="Times New Roman" w:hAnsi="Times New Roman" w:cs="Times New Roman"/>
         </w:rPr>
       </w:pPr>
-      <w:bookmarkStart w:id="30" w:name="_Toc175038731"/>
+      <w:bookmarkStart w:id="35" w:name="_Toc175038731"/>
       <w:r>
         <w:rPr>
           <w:rFonts w:ascii="Times New Roman" w:hAnsi="Times New Roman" w:cs="Times New Roman"/>
@@ -7485,7 +10270,7 @@
         <w:tab/>
         <w:t>Phase One</w:t>
       </w:r>
-      <w:bookmarkEnd w:id="30"/>
+      <w:bookmarkEnd w:id="35"/>
     </w:p>
     <w:tbl>
       <w:tblPr>
@@ -7510,7 +10295,7 @@
                 <w:b/>
               </w:rPr>
             </w:pPr>
-            <w:bookmarkStart w:id="31" w:name="_Toc252188086"/>
+            <w:bookmarkStart w:id="36" w:name="_Toc252188086"/>
             <w:r>
               <w:rPr>
                 <w:rFonts w:ascii="Times New Roman" w:hAnsi="Times New Roman" w:cs="Times New Roman"/>
@@ -7518,7 +10303,7 @@
               </w:rPr>
               <w:t xml:space="preserve">Phase 1: Project Identification </w:t>
             </w:r>
-            <w:bookmarkEnd w:id="31"/>
+            <w:bookmarkEnd w:id="36"/>
           </w:p>
         </w:tc>
         <w:tc>
@@ -8038,6 +10823,7 @@
               <w:rPr>
                 <w:rFonts w:ascii="Times New Roman" w:hAnsi="Times New Roman" w:cs="Times New Roman"/>
               </w:rPr>
+              <w:lastRenderedPageBreak/>
               <w:t>Advisor approval:</w:t>
             </w:r>
           </w:p>
@@ -8108,7 +10894,6 @@
           <w:sz w:val="22"/>
           <w:szCs w:val="22"/>
         </w:rPr>
-        <w:lastRenderedPageBreak/>
         <w:t>The main objective of this project will be to provide a fun and interactive way for K-12 students to learn about the effects of earthquakes on structures and buildings. The current focus is for demonstrations used in outreach programs and for teachers to use in science instruction.</w:t>
       </w:r>
     </w:p>
@@ -8165,9 +10950,139 @@
         <w:t>earthquakes on structures and buildings fun and interactive. This shake table will be able to simulate an earthquake based on jumping motions created by the K-12 students. The students will jump on a platform that contains an accelerometer to detect the jumping motion of the students. This jumping motion will be translated to the shaking motion of the shake-table. The table has to be such that it is safe and easy to use for K12 students.</w:t>
       </w:r>
     </w:p>
+    <w:p/>
     <w:p>
       <w:r>
-        <w:t>There exist an similar model can do the same as our shake table, but the advantage of our model is 50 times cheaper,  so the school can afford as a teaching equipment, who will be our biggest coms we consider.</w:t>
+        <w:rPr>
+          <w:noProof/>
+          <w:lang w:eastAsia="zh-CN"/>
+        </w:rPr>
+        <w:drawing>
+          <wp:anchor distT="0" distB="0" distL="114300" distR="114300" simplePos="0" relativeHeight="251658240" behindDoc="0" locked="0" layoutInCell="1" allowOverlap="1" wp14:anchorId="2C841A56" wp14:editId="244E423A">
+            <wp:simplePos x="0" y="0"/>
+            <wp:positionH relativeFrom="column">
+              <wp:posOffset>0</wp:posOffset>
+            </wp:positionH>
+            <wp:positionV relativeFrom="paragraph">
+              <wp:posOffset>0</wp:posOffset>
+            </wp:positionV>
+            <wp:extent cx="3565525" cy="2672080"/>
+            <wp:effectExtent l="0" t="0" r="0" b="0"/>
+            <wp:wrapSquare wrapText="bothSides"/>
+            <wp:docPr id="22" name="Picture 22"/>
+            <wp:cNvGraphicFramePr>
+              <a:graphicFrameLocks xmlns:a="http://schemas.openxmlformats.org/drawingml/2006/main" noChangeAspect="1"/>
+            </wp:cNvGraphicFramePr>
+            <a:graphic xmlns:a="http://schemas.openxmlformats.org/drawingml/2006/main">
+              <a:graphicData uri="http://schemas.openxmlformats.org/drawingml/2006/picture">
+                <pic:pic xmlns:pic="http://schemas.openxmlformats.org/drawingml/2006/picture">
+                  <pic:nvPicPr>
+                    <pic:cNvPr id="0" name="Picture 2"/>
+                    <pic:cNvPicPr>
+                      <a:picLocks noChangeAspect="1" noChangeArrowheads="1"/>
+                    </pic:cNvPicPr>
+                  </pic:nvPicPr>
+                  <pic:blipFill>
+                    <a:blip r:embed="rId22">
+                      <a:extLst>
+                        <a:ext uri="{28A0092B-C50C-407E-A947-70E740481C1C}">
+                          <a14:useLocalDpi xmlns:a14="http://schemas.microsoft.com/office/drawing/2010/main" val="0"/>
+                        </a:ext>
+                      </a:extLst>
+                    </a:blip>
+                    <a:srcRect/>
+                    <a:stretch>
+                      <a:fillRect/>
+                    </a:stretch>
+                  </pic:blipFill>
+                  <pic:spPr bwMode="auto">
+                    <a:xfrm>
+                      <a:off x="0" y="0"/>
+                      <a:ext cx="3565525" cy="2672080"/>
+                    </a:xfrm>
+                    <a:prstGeom prst="rect">
+                      <a:avLst/>
+                    </a:prstGeom>
+                    <a:noFill/>
+                  </pic:spPr>
+                </pic:pic>
+              </a:graphicData>
+            </a:graphic>
+            <wp14:sizeRelH relativeFrom="page">
+              <wp14:pctWidth>0</wp14:pctWidth>
+            </wp14:sizeRelH>
+            <wp14:sizeRelV relativeFrom="page">
+              <wp14:pctHeight>0</wp14:pctHeight>
+            </wp14:sizeRelV>
+          </wp:anchor>
+        </w:drawing>
+      </w:r>
+      <w:r>
+        <w:rPr>
+          <w:noProof/>
+          <w:lang w:eastAsia="zh-CN"/>
+        </w:rPr>
+        <w:drawing>
+          <wp:inline distT="0" distB="0" distL="0" distR="0" wp14:anchorId="7A67BD72" wp14:editId="24A9DCB1">
+            <wp:extent cx="2957967" cy="2278117"/>
+            <wp:effectExtent l="0" t="0" r="0" b="8255"/>
+            <wp:docPr id="23" name="Picture 23"/>
+            <wp:cNvGraphicFramePr>
+              <a:graphicFrameLocks xmlns:a="http://schemas.openxmlformats.org/drawingml/2006/main" noChangeAspect="1"/>
+            </wp:cNvGraphicFramePr>
+            <a:graphic xmlns:a="http://schemas.openxmlformats.org/drawingml/2006/main">
+              <a:graphicData uri="http://schemas.openxmlformats.org/drawingml/2006/picture">
+                <pic:pic xmlns:pic="http://schemas.openxmlformats.org/drawingml/2006/picture">
+                  <pic:nvPicPr>
+                    <pic:cNvPr id="0" name="Picture 3"/>
+                    <pic:cNvPicPr>
+                      <a:picLocks noChangeAspect="1" noChangeArrowheads="1"/>
+                    </pic:cNvPicPr>
+                  </pic:nvPicPr>
+                  <pic:blipFill>
+                    <a:blip r:embed="rId23">
+                      <a:extLst>
+                        <a:ext uri="{28A0092B-C50C-407E-A947-70E740481C1C}">
+                          <a14:useLocalDpi xmlns:a14="http://schemas.microsoft.com/office/drawing/2010/main" val="0"/>
+                        </a:ext>
+                      </a:extLst>
+                    </a:blip>
+                    <a:srcRect/>
+                    <a:stretch>
+                      <a:fillRect/>
+                    </a:stretch>
+                  </pic:blipFill>
+                  <pic:spPr bwMode="auto">
+                    <a:xfrm>
+                      <a:off x="0" y="0"/>
+                      <a:ext cx="2960706" cy="2280226"/>
+                    </a:xfrm>
+                    <a:prstGeom prst="rect">
+                      <a:avLst/>
+                    </a:prstGeom>
+                    <a:noFill/>
+                  </pic:spPr>
+                </pic:pic>
+              </a:graphicData>
+            </a:graphic>
+          </wp:inline>
+        </w:drawing>
+      </w:r>
+    </w:p>
+    <w:p/>
+    <w:p/>
+    <w:p>
+      <w:r>
+        <w:t>There exist an similar model</w:t>
+      </w:r>
+      <w:r>
+        <w:t xml:space="preserve"> (MTS Shake Table)</w:t>
+      </w:r>
+      <w:r>
+        <w:t xml:space="preserve"> can do the same as our shake table, but the advantage of our model is 50 times cheaper,  so the school can afford as a teaching equipment, who will be our biggest coms we consider.</w:t>
+      </w:r>
+      <w:r>
+        <w:t xml:space="preserve"> And MTS Shake Table is too heavy to be mobile.</w:t>
       </w:r>
     </w:p>
     <w:p>
@@ -8175,7 +11090,10 @@
         <w:t>Future goals for this project include figuring out a way to produce these tab</w:t>
       </w:r>
       <w:r>
-        <w:t>les in a cost effective manner.</w:t>
+        <w:t xml:space="preserve">les in a cost effective </w:t>
+      </w:r>
+      <w:r>
+        <w:t>manner.</w:t>
       </w:r>
     </w:p>
     <w:p>
@@ -8188,15 +11106,16 @@
         <w:pStyle w:val="Heading1"/>
         <w:contextualSpacing/>
       </w:pPr>
-      <w:bookmarkStart w:id="32" w:name="_Toc175038732"/>
-      <w:r>
+      <w:bookmarkStart w:id="37" w:name="_Toc175038732"/>
+      <w:r>
+        <w:lastRenderedPageBreak/>
         <w:t>6</w:t>
       </w:r>
       <w:r>
         <w:tab/>
         <w:t>Semester Documentation (current semester)</w:t>
       </w:r>
-      <w:bookmarkEnd w:id="32"/>
+      <w:bookmarkEnd w:id="37"/>
     </w:p>
     <w:p>
       <w:pPr>
@@ -8206,7 +11125,7 @@
           <w:rFonts w:ascii="Times New Roman" w:hAnsi="Times New Roman" w:cs="Times New Roman"/>
         </w:rPr>
       </w:pPr>
-      <w:bookmarkStart w:id="33" w:name="_Toc175038733"/>
+      <w:bookmarkStart w:id="38" w:name="_Toc175038733"/>
       <w:r>
         <w:rPr>
           <w:rFonts w:ascii="Times New Roman" w:hAnsi="Times New Roman" w:cs="Times New Roman"/>
@@ -8220,7 +11139,7 @@
         <w:tab/>
         <w:t>Team Member</w:t>
       </w:r>
-      <w:bookmarkEnd w:id="33"/>
+      <w:bookmarkEnd w:id="38"/>
     </w:p>
     <w:p>
       <w:pPr>
@@ -8228,7 +11147,7 @@
           <w:bCs/>
         </w:rPr>
       </w:pPr>
-      <w:bookmarkStart w:id="34" w:name="_Toc175038734"/>
+      <w:bookmarkStart w:id="39" w:name="_Toc175038734"/>
       <w:proofErr w:type="spellStart"/>
       <w:r>
         <w:rPr>
@@ -8340,7 +11259,7 @@
         <w:tab/>
         <w:t>Current Status and Location on Overall Project Timeline</w:t>
       </w:r>
-      <w:bookmarkEnd w:id="34"/>
+      <w:bookmarkEnd w:id="39"/>
     </w:p>
     <w:p>
       <w:pPr>
@@ -8352,13 +11271,19 @@
         <w:rPr>
           <w:rFonts w:ascii="Times New Roman" w:hAnsi="Times New Roman" w:cs="Times New Roman"/>
         </w:rPr>
-        <w:t>This is week 6, and our team started development process</w:t>
-      </w:r>
-      <w:r>
-        <w:rPr>
-          <w:rFonts w:ascii="Times New Roman" w:hAnsi="Times New Roman" w:cs="Times New Roman"/>
-        </w:rPr>
-        <w:t xml:space="preserve"> from week 5, th</w:t>
+        <w:t>This is week 14, and our team has finished our</w:t>
+      </w:r>
+      <w:r>
+        <w:rPr>
+          <w:rFonts w:ascii="Times New Roman" w:hAnsi="Times New Roman" w:cs="Times New Roman"/>
+        </w:rPr>
+        <w:t xml:space="preserve"> development process</w:t>
+      </w:r>
+      <w:r>
+        <w:rPr>
+          <w:rFonts w:ascii="Times New Roman" w:hAnsi="Times New Roman" w:cs="Times New Roman"/>
+        </w:rPr>
+        <w:t>, th</w:t>
       </w:r>
       <w:r>
         <w:rPr>
@@ -8376,7 +11301,43 @@
         <w:rPr>
           <w:rFonts w:ascii="Times New Roman" w:hAnsi="Times New Roman" w:cs="Times New Roman"/>
         </w:rPr>
-        <w:t>decided, and some detailed parts, like adapt choosing, port choosing will be considered concurrently with developing, and we hope can get something out, using</w:t>
+        <w:t>decided. According to the concept, we have chosen our</w:t>
+      </w:r>
+      <w:r>
+        <w:rPr>
+          <w:rFonts w:ascii="Times New Roman" w:hAnsi="Times New Roman" w:cs="Times New Roman"/>
+        </w:rPr>
+        <w:t xml:space="preserve"> parts for the final product, like micro controller, stepper motor, PC interface, and accelerometer sensor.  Power supply</w:t>
+      </w:r>
+      <w:r>
+        <w:rPr>
+          <w:rFonts w:ascii="Times New Roman" w:hAnsi="Times New Roman" w:cs="Times New Roman"/>
+        </w:rPr>
+        <w:t xml:space="preserve"> choosing will be considered</w:t>
+      </w:r>
+      <w:r>
+        <w:rPr>
+          <w:rFonts w:ascii="Times New Roman" w:hAnsi="Times New Roman" w:cs="Times New Roman"/>
+        </w:rPr>
+        <w:t xml:space="preserve"> in next semester concurrently with developing. So far</w:t>
+      </w:r>
+      <w:r>
+        <w:rPr>
+          <w:rFonts w:ascii="Times New Roman" w:hAnsi="Times New Roman" w:cs="Times New Roman"/>
+        </w:rPr>
+        <w:t xml:space="preserve"> </w:t>
+      </w:r>
+      <w:r>
+        <w:rPr>
+          <w:rFonts w:ascii="Times New Roman" w:hAnsi="Times New Roman" w:cs="Times New Roman"/>
+        </w:rPr>
+        <w:t xml:space="preserve">we already </w:t>
+      </w:r>
+      <w:r>
+        <w:rPr>
+          <w:rFonts w:ascii="Times New Roman" w:hAnsi="Times New Roman" w:cs="Times New Roman"/>
+        </w:rPr>
+        <w:t>can get something out, using</w:t>
       </w:r>
       <w:r>
         <w:rPr>
@@ -8384,13 +11345,25 @@
         </w:rPr>
         <w:t xml:space="preserve"> ADRUINO</w:t>
       </w:r>
-      <w:bookmarkStart w:id="35" w:name="_GoBack"/>
-      <w:bookmarkEnd w:id="35"/>
-      <w:r>
-        <w:rPr>
-          <w:rFonts w:ascii="Times New Roman" w:hAnsi="Times New Roman" w:cs="Times New Roman"/>
-        </w:rPr>
-        <w:t xml:space="preserve"> control unit to run motor and generate data form QCN sensor  before week 7’s design review.  </w:t>
+      <w:r>
+        <w:rPr>
+          <w:rFonts w:ascii="Times New Roman" w:hAnsi="Times New Roman" w:cs="Times New Roman"/>
+        </w:rPr>
+        <w:t xml:space="preserve"> control unit to run motor and generate data form QCN </w:t>
+      </w:r>
+      <w:proofErr w:type="gramStart"/>
+      <w:r>
+        <w:rPr>
+          <w:rFonts w:ascii="Times New Roman" w:hAnsi="Times New Roman" w:cs="Times New Roman"/>
+        </w:rPr>
+        <w:t>sensor  before</w:t>
+      </w:r>
+      <w:proofErr w:type="gramEnd"/>
+      <w:r>
+        <w:rPr>
+          <w:rFonts w:ascii="Times New Roman" w:hAnsi="Times New Roman" w:cs="Times New Roman"/>
+        </w:rPr>
+        <w:t xml:space="preserve"> week 7’s design review.  </w:t>
       </w:r>
     </w:p>
     <w:p>
@@ -8400,8 +11373,8 @@
           <w:rFonts w:ascii="Times New Roman" w:hAnsi="Times New Roman" w:cs="Times New Roman"/>
         </w:rPr>
       </w:pPr>
-      <w:bookmarkStart w:id="36" w:name="_Toc174501155"/>
-      <w:bookmarkStart w:id="37" w:name="_Toc175038735"/>
+      <w:bookmarkStart w:id="40" w:name="_Toc174501155"/>
+      <w:bookmarkStart w:id="41" w:name="_Toc175038735"/>
       <w:r>
         <w:rPr>
           <w:rFonts w:ascii="Times New Roman" w:hAnsi="Times New Roman" w:cs="Times New Roman"/>
@@ -8415,8 +11388,8 @@
         <w:tab/>
         <w:t>Goals for the Semester</w:t>
       </w:r>
-      <w:bookmarkEnd w:id="36"/>
-      <w:bookmarkEnd w:id="37"/>
+      <w:bookmarkEnd w:id="40"/>
+      <w:bookmarkEnd w:id="41"/>
     </w:p>
     <w:p>
       <w:pPr>
@@ -8438,8 +11411,8 @@
           <w:rFonts w:ascii="Times New Roman" w:hAnsi="Times New Roman" w:cs="Times New Roman"/>
         </w:rPr>
       </w:pPr>
-      <w:bookmarkStart w:id="38" w:name="_Toc174501156"/>
-      <w:bookmarkStart w:id="39" w:name="_Toc175038736"/>
+      <w:bookmarkStart w:id="42" w:name="_Toc174501156"/>
+      <w:bookmarkStart w:id="43" w:name="_Toc175038736"/>
       <w:r>
         <w:rPr>
           <w:rFonts w:ascii="Times New Roman" w:hAnsi="Times New Roman" w:cs="Times New Roman"/>
@@ -8453,8 +11426,8 @@
         <w:tab/>
         <w:t>Semester Timeline</w:t>
       </w:r>
-      <w:bookmarkEnd w:id="38"/>
-      <w:bookmarkEnd w:id="39"/>
+      <w:bookmarkEnd w:id="42"/>
+      <w:bookmarkEnd w:id="43"/>
     </w:p>
     <w:tbl>
       <w:tblPr>
@@ -8480,8 +11453,8 @@
                 <w:b/>
               </w:rPr>
             </w:pPr>
-            <w:bookmarkStart w:id="40" w:name="_Toc174501157"/>
-            <w:bookmarkStart w:id="41" w:name="_Toc175038737"/>
+            <w:bookmarkStart w:id="44" w:name="_Toc174501157"/>
+            <w:bookmarkStart w:id="45" w:name="_Toc175038737"/>
             <w:r>
               <w:rPr>
                 <w:rFonts w:ascii="Times New Roman" w:hAnsi="Times New Roman" w:cs="Times New Roman"/>
@@ -8549,7 +11522,6 @@
               <w:rPr>
                 <w:rFonts w:ascii="Times New Roman" w:hAnsi="Times New Roman" w:cs="Times New Roman"/>
               </w:rPr>
-              <w:lastRenderedPageBreak/>
               <w:t>Review/Understand Previous Semester’s Documents</w:t>
             </w:r>
           </w:p>
@@ -8748,7 +11720,13 @@
               <w:rPr>
                 <w:rFonts w:ascii="Times New Roman" w:hAnsi="Times New Roman" w:cs="Times New Roman"/>
               </w:rPr>
-              <w:t xml:space="preserve">QCN based programing </w:t>
+              <w:t>Sensor</w:t>
+            </w:r>
+            <w:r>
+              <w:rPr>
+                <w:rFonts w:ascii="Times New Roman" w:hAnsi="Times New Roman" w:cs="Times New Roman"/>
+              </w:rPr>
+              <w:t xml:space="preserve"> based programing </w:t>
             </w:r>
           </w:p>
         </w:tc>
@@ -8767,7 +11745,7 @@
               <w:rPr>
                 <w:rFonts w:ascii="Times New Roman" w:hAnsi="Times New Roman" w:cs="Times New Roman"/>
               </w:rPr>
-              <w:t>Week 5</w:t>
+              <w:t>Week 9</w:t>
             </w:r>
           </w:p>
         </w:tc>
@@ -8786,7 +11764,7 @@
               <w:rPr>
                 <w:rFonts w:ascii="Times New Roman" w:hAnsi="Times New Roman" w:cs="Times New Roman"/>
               </w:rPr>
-              <w:t>Week 9</w:t>
+              <w:t>Week 12</w:t>
             </w:r>
           </w:p>
         </w:tc>
@@ -8825,7 +11803,7 @@
               <w:rPr>
                 <w:rFonts w:ascii="Times New Roman" w:hAnsi="Times New Roman" w:cs="Times New Roman"/>
               </w:rPr>
-              <w:t>Week 5</w:t>
+              <w:t>Week 7</w:t>
             </w:r>
           </w:p>
         </w:tc>
@@ -8844,7 +11822,7 @@
               <w:rPr>
                 <w:rFonts w:ascii="Times New Roman" w:hAnsi="Times New Roman" w:cs="Times New Roman"/>
               </w:rPr>
-              <w:t>Week 9</w:t>
+              <w:t>Week 12</w:t>
             </w:r>
           </w:p>
         </w:tc>
@@ -8864,7 +11842,13 @@
               <w:rPr>
                 <w:rFonts w:ascii="Times New Roman" w:hAnsi="Times New Roman" w:cs="Times New Roman"/>
               </w:rPr>
-              <w:t xml:space="preserve">QCN and Stepper Motor work together </w:t>
+              <w:t>Sensor</w:t>
+            </w:r>
+            <w:r>
+              <w:rPr>
+                <w:rFonts w:ascii="Times New Roman" w:hAnsi="Times New Roman" w:cs="Times New Roman"/>
+              </w:rPr>
+              <w:t xml:space="preserve"> and Stepper Motor work together </w:t>
             </w:r>
           </w:p>
         </w:tc>
@@ -8883,7 +11867,65 @@
               <w:rPr>
                 <w:rFonts w:ascii="Times New Roman" w:hAnsi="Times New Roman" w:cs="Times New Roman"/>
               </w:rPr>
-              <w:t>Week 9</w:t>
+              <w:t>Week 12</w:t>
+            </w:r>
+          </w:p>
+        </w:tc>
+        <w:tc>
+          <w:tcPr>
+            <w:tcW w:w="3192" w:type="dxa"/>
+          </w:tcPr>
+          <w:p>
+            <w:pPr>
+              <w:jc w:val="center"/>
+              <w:rPr>
+                <w:rFonts w:ascii="Times New Roman" w:hAnsi="Times New Roman" w:cs="Times New Roman"/>
+              </w:rPr>
+            </w:pPr>
+            <w:r>
+              <w:rPr>
+                <w:rFonts w:ascii="Times New Roman" w:hAnsi="Times New Roman" w:cs="Times New Roman"/>
+              </w:rPr>
+              <w:t>Week 14</w:t>
+            </w:r>
+          </w:p>
+        </w:tc>
+      </w:tr>
+      <w:tr>
+        <w:tc>
+          <w:tcPr>
+            <w:tcW w:w="3192" w:type="dxa"/>
+          </w:tcPr>
+          <w:p>
+            <w:pPr>
+              <w:rPr>
+                <w:rFonts w:ascii="Times New Roman" w:hAnsi="Times New Roman" w:cs="Times New Roman"/>
+              </w:rPr>
+            </w:pPr>
+            <w:r>
+              <w:rPr>
+                <w:rFonts w:ascii="Times New Roman" w:hAnsi="Times New Roman" w:cs="Times New Roman"/>
+              </w:rPr>
+              <w:t>Computer interface design</w:t>
+            </w:r>
+          </w:p>
+        </w:tc>
+        <w:tc>
+          <w:tcPr>
+            <w:tcW w:w="3192" w:type="dxa"/>
+          </w:tcPr>
+          <w:p>
+            <w:pPr>
+              <w:jc w:val="center"/>
+              <w:rPr>
+                <w:rFonts w:ascii="Times New Roman" w:hAnsi="Times New Roman" w:cs="Times New Roman"/>
+              </w:rPr>
+            </w:pPr>
+            <w:r>
+              <w:rPr>
+                <w:rFonts w:ascii="Times New Roman" w:hAnsi="Times New Roman" w:cs="Times New Roman"/>
+              </w:rPr>
+              <w:t>Week 10</w:t>
             </w:r>
           </w:p>
         </w:tc>
@@ -8977,6 +12019,7 @@
         <w:rPr>
           <w:rFonts w:ascii="Times New Roman" w:hAnsi="Times New Roman" w:cs="Times New Roman"/>
         </w:rPr>
+        <w:lastRenderedPageBreak/>
         <w:t>6.5</w:t>
       </w:r>
       <w:r>
@@ -8986,8 +12029,8 @@
         <w:tab/>
         <w:t>Semester Budget</w:t>
       </w:r>
-      <w:bookmarkEnd w:id="40"/>
-      <w:bookmarkEnd w:id="41"/>
+      <w:bookmarkEnd w:id="44"/>
+      <w:bookmarkEnd w:id="45"/>
     </w:p>
     <w:p>
       <w:pPr>
@@ -8998,51 +12041,104 @@
       <w:r>
         <w:rPr>
           <w:rFonts w:ascii="Times New Roman" w:hAnsi="Times New Roman" w:cs="Times New Roman"/>
-        </w:rPr>
-        <w:t>Insert the expected budget for the current semester.</w:t>
+          <w:noProof/>
+          <w:lang w:eastAsia="zh-CN"/>
+        </w:rPr>
+        <w:drawing>
+          <wp:inline distT="0" distB="0" distL="0" distR="0" wp14:anchorId="3D695173" wp14:editId="01268A8E">
+            <wp:extent cx="4182110" cy="6029325"/>
+            <wp:effectExtent l="0" t="0" r="8890" b="0"/>
+            <wp:docPr id="33806" name="Picture 33806"/>
+            <wp:cNvGraphicFramePr>
+              <a:graphicFrameLocks xmlns:a="http://schemas.openxmlformats.org/drawingml/2006/main" noChangeAspect="1"/>
+            </wp:cNvGraphicFramePr>
+            <a:graphic xmlns:a="http://schemas.openxmlformats.org/drawingml/2006/main">
+              <a:graphicData uri="http://schemas.openxmlformats.org/drawingml/2006/picture">
+                <pic:pic xmlns:pic="http://schemas.openxmlformats.org/drawingml/2006/picture">
+                  <pic:nvPicPr>
+                    <pic:cNvPr id="0" name="Picture 11"/>
+                    <pic:cNvPicPr>
+                      <a:picLocks noChangeAspect="1" noChangeArrowheads="1"/>
+                    </pic:cNvPicPr>
+                  </pic:nvPicPr>
+                  <pic:blipFill>
+                    <a:blip r:embed="rId24">
+                      <a:extLst>
+                        <a:ext uri="{28A0092B-C50C-407E-A947-70E740481C1C}">
+                          <a14:useLocalDpi xmlns:a14="http://schemas.microsoft.com/office/drawing/2010/main" val="0"/>
+                        </a:ext>
+                      </a:extLst>
+                    </a:blip>
+                    <a:srcRect/>
+                    <a:stretch>
+                      <a:fillRect/>
+                    </a:stretch>
+                  </pic:blipFill>
+                  <pic:spPr bwMode="auto">
+                    <a:xfrm>
+                      <a:off x="0" y="0"/>
+                      <a:ext cx="4182110" cy="6029325"/>
+                    </a:xfrm>
+                    <a:prstGeom prst="rect">
+                      <a:avLst/>
+                    </a:prstGeom>
+                    <a:noFill/>
+                  </pic:spPr>
+                </pic:pic>
+              </a:graphicData>
+            </a:graphic>
+          </wp:inline>
+        </w:drawing>
       </w:r>
     </w:p>
     <w:p>
       <w:pPr>
-        <w:pStyle w:val="Heading2"/>
-        <w:rPr>
-          <w:rFonts w:ascii="Times New Roman" w:hAnsi="Times New Roman" w:cs="Times New Roman"/>
-        </w:rPr>
-      </w:pPr>
-      <w:bookmarkStart w:id="42" w:name="_Toc174501158"/>
-      <w:bookmarkStart w:id="43" w:name="_Toc175038738"/>
-      <w:r>
-        <w:rPr>
-          <w:rFonts w:ascii="Times New Roman" w:hAnsi="Times New Roman" w:cs="Times New Roman"/>
-        </w:rPr>
-        <w:t>6.6</w:t>
-      </w:r>
-      <w:r>
-        <w:rPr>
-          <w:rFonts w:ascii="Times New Roman" w:hAnsi="Times New Roman" w:cs="Times New Roman"/>
-        </w:rPr>
-        <w:tab/>
-      </w:r>
-      <w:r>
-        <w:rPr>
-          <w:rFonts w:ascii="Times New Roman" w:hAnsi="Times New Roman" w:cs="Times New Roman"/>
-        </w:rPr>
-        <w:t>Transition Report</w:t>
-      </w:r>
-      <w:bookmarkEnd w:id="42"/>
-      <w:bookmarkEnd w:id="43"/>
+        <w:rPr>
+          <w:rFonts w:ascii="Times New Roman" w:hAnsi="Times New Roman" w:cs="Times New Roman"/>
+        </w:rPr>
+      </w:pPr>
     </w:p>
     <w:p>
       <w:pPr>
+        <w:pStyle w:val="Heading2"/>
+        <w:rPr>
+          <w:rFonts w:ascii="Times New Roman" w:hAnsi="Times New Roman" w:cs="Times New Roman"/>
+        </w:rPr>
+      </w:pPr>
+      <w:bookmarkStart w:id="46" w:name="_Toc174501158"/>
+      <w:bookmarkStart w:id="47" w:name="_Toc175038738"/>
+      <w:r>
+        <w:rPr>
+          <w:rFonts w:ascii="Times New Roman" w:hAnsi="Times New Roman" w:cs="Times New Roman"/>
+        </w:rPr>
+        <w:t>6.6</w:t>
+      </w:r>
+      <w:r>
+        <w:rPr>
+          <w:rFonts w:ascii="Times New Roman" w:hAnsi="Times New Roman" w:cs="Times New Roman"/>
+        </w:rPr>
+        <w:tab/>
+      </w:r>
+      <w:r>
+        <w:rPr>
+          <w:rFonts w:ascii="Times New Roman" w:hAnsi="Times New Roman" w:cs="Times New Roman"/>
+        </w:rPr>
+        <w:t>Transition Report</w:t>
+      </w:r>
+      <w:bookmarkEnd w:id="46"/>
+      <w:bookmarkEnd w:id="47"/>
+    </w:p>
+    <w:p>
+      <w:pPr>
         <w:pStyle w:val="Heading3"/>
         <w:ind w:left="0" w:firstLine="0"/>
         <w:rPr>
           <w:rFonts w:ascii="Times New Roman" w:hAnsi="Times New Roman" w:cs="Times New Roman"/>
         </w:rPr>
       </w:pPr>
-      <w:bookmarkStart w:id="44" w:name="_Toc174501161"/>
-      <w:bookmarkStart w:id="45" w:name="_Toc174501159"/>
-      <w:bookmarkStart w:id="46" w:name="_Toc175038739"/>
+      <w:bookmarkStart w:id="48" w:name="_Toc174501161"/>
+      <w:bookmarkStart w:id="49" w:name="_Toc174501159"/>
+      <w:bookmarkStart w:id="50" w:name="_Toc175038739"/>
       <w:r>
         <w:rPr>
           <w:rFonts w:ascii="Times New Roman" w:hAnsi="Times New Roman" w:cs="Times New Roman"/>
@@ -9056,15 +12152,15 @@
         <w:tab/>
         <w:t>Summary of Semester Progress</w:t>
       </w:r>
-      <w:bookmarkEnd w:id="44"/>
+      <w:bookmarkEnd w:id="48"/>
       <w:r>
         <w:rPr>
           <w:rFonts w:ascii="Times New Roman" w:hAnsi="Times New Roman" w:cs="Times New Roman"/>
         </w:rPr>
         <w:t xml:space="preserve"> / Comparison of Actual Semester Timeline to Proposed Semester Timeline</w:t>
       </w:r>
-      <w:bookmarkEnd w:id="45"/>
-      <w:bookmarkEnd w:id="46"/>
+      <w:bookmarkEnd w:id="49"/>
+      <w:bookmarkEnd w:id="50"/>
     </w:p>
     <w:p>
       <w:pPr>
@@ -9089,6 +12185,7 @@
         <w:rPr>
           <w:rFonts w:ascii="Times New Roman" w:hAnsi="Times New Roman" w:cs="Times New Roman"/>
         </w:rPr>
+        <w:lastRenderedPageBreak/>
         <w:t>Discuss the progress made during the current semester, including any pitfalls that you encountered that would be helpful for future teams to avoid as well as any best practices you found that helped you to advance the status of the project or work well as a team.</w:t>
       </w:r>
     </w:p>
@@ -9099,8 +12196,8 @@
           <w:rFonts w:ascii="Times New Roman" w:hAnsi="Times New Roman" w:cs="Times New Roman"/>
         </w:rPr>
       </w:pPr>
-      <w:bookmarkStart w:id="47" w:name="_Toc174501162"/>
-      <w:bookmarkStart w:id="48" w:name="_Toc175038740"/>
+      <w:bookmarkStart w:id="51" w:name="_Toc174501162"/>
+      <w:bookmarkStart w:id="52" w:name="_Toc175038740"/>
       <w:r>
         <w:rPr>
           <w:rFonts w:ascii="Times New Roman" w:hAnsi="Times New Roman" w:cs="Times New Roman"/>
@@ -9114,14 +12211,14 @@
         <w:tab/>
         <w:t>Draft Timeline for (next semester)</w:t>
       </w:r>
-      <w:bookmarkEnd w:id="47"/>
+      <w:bookmarkEnd w:id="51"/>
       <w:r>
         <w:rPr>
           <w:rFonts w:ascii="Times New Roman" w:hAnsi="Times New Roman" w:cs="Times New Roman"/>
         </w:rPr>
         <w:t xml:space="preserve"> and Relationship to Overall Project Timeline</w:t>
       </w:r>
-      <w:bookmarkEnd w:id="48"/>
+      <w:bookmarkEnd w:id="52"/>
     </w:p>
     <w:tbl>
       <w:tblPr>
@@ -9216,6 +12313,12 @@
               </w:rPr>
               <w:t>Review/Understand Previous Semester’s Documents</w:t>
             </w:r>
+            <w:r>
+              <w:rPr>
+                <w:rFonts w:ascii="Times New Roman" w:hAnsi="Times New Roman" w:cs="Times New Roman"/>
+              </w:rPr>
+              <w:t xml:space="preserve"> and code</w:t>
+            </w:r>
           </w:p>
         </w:tc>
         <w:tc>
@@ -9387,7 +12490,7 @@
       <w:r>
         <w:br w:type="page"/>
       </w:r>
-      <w:bookmarkStart w:id="49" w:name="_Toc175038741"/>
+      <w:bookmarkStart w:id="53" w:name="_Toc175038741"/>
       <w:r>
         <w:lastRenderedPageBreak/>
         <w:t>7</w:t>
@@ -9396,13 +12499,13 @@
         <w:tab/>
         <w:t>Past Semester Archive</w:t>
       </w:r>
-      <w:bookmarkEnd w:id="49"/>
+      <w:bookmarkEnd w:id="53"/>
     </w:p>
     <w:p>
       <w:pPr>
         <w:pStyle w:val="Heading2"/>
       </w:pPr>
-      <w:bookmarkStart w:id="50" w:name="_Toc175038742"/>
+      <w:bookmarkStart w:id="54" w:name="_Toc175038742"/>
       <w:r>
         <w:t>7.1</w:t>
       </w:r>
@@ -9415,7 +12518,7 @@
       <w:r>
         <w:t>1</w:t>
       </w:r>
-      <w:bookmarkEnd w:id="50"/>
+      <w:bookmarkEnd w:id="54"/>
     </w:p>
     <w:p>
       <w:r>
@@ -9473,7 +12576,7 @@
       <w:pPr>
         <w:pStyle w:val="Heading3"/>
       </w:pPr>
-      <w:bookmarkStart w:id="51" w:name="_Toc175038743"/>
+      <w:bookmarkStart w:id="55" w:name="_Toc175038743"/>
       <w:r>
         <w:t>7.1.1</w:t>
       </w:r>
@@ -9488,7 +12591,7 @@
       <w:r>
         <w:t xml:space="preserve"> Team Members</w:t>
       </w:r>
-      <w:bookmarkEnd w:id="51"/>
+      <w:bookmarkEnd w:id="55"/>
     </w:p>
     <w:p>
       <w:pPr>
@@ -9500,7 +12603,7 @@
           <w:color w:val="auto"/>
         </w:rPr>
       </w:pPr>
-      <w:bookmarkStart w:id="52" w:name="_Toc175038744"/>
+      <w:bookmarkStart w:id="56" w:name="_Toc175038744"/>
       <w:r>
         <w:rPr>
           <w:rFonts w:asciiTheme="minorHAnsi" w:eastAsiaTheme="minorHAnsi" w:hAnsiTheme="minorHAnsi" w:cstheme="minorBidi"/>
@@ -9646,7 +12749,7 @@
         <w:tab/>
         <w:t>Past Timeline</w:t>
       </w:r>
-      <w:bookmarkEnd w:id="52"/>
+      <w:bookmarkEnd w:id="56"/>
     </w:p>
     <w:p>
       <w:r>
@@ -9672,7 +12775,7 @@
                     </pic:cNvPicPr>
                   </pic:nvPicPr>
                   <pic:blipFill>
-                    <a:blip r:embed="rId13">
+                    <a:blip r:embed="rId25">
                       <a:extLst>
                         <a:ext uri="{28A0092B-C50C-407E-A947-70E740481C1C}">
                           <a14:useLocalDpi xmlns:a14="http://schemas.microsoft.com/office/drawing/2010/main" val="0"/>
@@ -9707,10 +12810,10 @@
       </w:r>
     </w:p>
     <w:sectPr>
-      <w:headerReference w:type="default" r:id="rId14"/>
-      <w:footerReference w:type="even" r:id="rId15"/>
-      <w:footerReference w:type="default" r:id="rId16"/>
-      <w:headerReference w:type="first" r:id="rId17"/>
+      <w:headerReference w:type="default" r:id="rId26"/>
+      <w:footerReference w:type="even" r:id="rId27"/>
+      <w:footerReference w:type="default" r:id="rId28"/>
+      <w:headerReference w:type="first" r:id="rId29"/>
       <w:pgSz w:w="12240" w:h="15840"/>
       <w:pgMar w:top="1440" w:right="1440" w:bottom="1440" w:left="1440" w:header="720" w:footer="720" w:gutter="0"/>
       <w:cols w:space="720"/>
@@ -9821,7 +12924,7 @@
         <w:rFonts w:ascii="Times New Roman" w:hAnsi="Times New Roman" w:cs="Times New Roman"/>
         <w:noProof/>
       </w:rPr>
-      <w:t>12</w:t>
+      <w:t>2</w:t>
     </w:r>
     <w:r>
       <w:rPr>
@@ -10089,6 +13192,143 @@
     </w:lvl>
   </w:abstractNum>
   <w:abstractNum w:abstractNumId="1">
+    <w:nsid w:val="24726BEE"/>
+    <w:multiLevelType w:val="hybridMultilevel"/>
+    <w:tmpl w:val="D36C80D8"/>
+    <w:lvl w:ilvl="0" w:tplc="7CE4B97C">
+      <w:start w:val="1"/>
+      <w:numFmt w:val="bullet"/>
+      <w:lvlText w:val=""/>
+      <w:lvlJc w:val="left"/>
+      <w:pPr>
+        <w:tabs>
+          <w:tab w:val="num" w:pos="720"/>
+        </w:tabs>
+        <w:ind w:left="720" w:hanging="360"/>
+      </w:pPr>
+      <w:rPr>
+        <w:rFonts w:ascii="Wingdings" w:hAnsi="Wingdings" w:hint="default"/>
+      </w:rPr>
+    </w:lvl>
+    <w:lvl w:ilvl="1" w:tplc="3D8A300A">
+      <w:start w:val="1"/>
+      <w:numFmt w:val="decimal"/>
+      <w:lvlText w:val="%2."/>
+      <w:lvlJc w:val="left"/>
+      <w:pPr>
+        <w:tabs>
+          <w:tab w:val="num" w:pos="1440"/>
+        </w:tabs>
+        <w:ind w:left="1440" w:hanging="360"/>
+      </w:pPr>
+    </w:lvl>
+    <w:lvl w:ilvl="2" w:tplc="65B08966" w:tentative="1">
+      <w:start w:val="1"/>
+      <w:numFmt w:val="bullet"/>
+      <w:lvlText w:val=""/>
+      <w:lvlJc w:val="left"/>
+      <w:pPr>
+        <w:tabs>
+          <w:tab w:val="num" w:pos="2160"/>
+        </w:tabs>
+        <w:ind w:left="2160" w:hanging="360"/>
+      </w:pPr>
+      <w:rPr>
+        <w:rFonts w:ascii="Wingdings" w:hAnsi="Wingdings" w:hint="default"/>
+      </w:rPr>
+    </w:lvl>
+    <w:lvl w:ilvl="3" w:tplc="7D7CA4D6" w:tentative="1">
+      <w:start w:val="1"/>
+      <w:numFmt w:val="bullet"/>
+      <w:lvlText w:val=""/>
+      <w:lvlJc w:val="left"/>
+      <w:pPr>
+        <w:tabs>
+          <w:tab w:val="num" w:pos="2880"/>
+        </w:tabs>
+        <w:ind w:left="2880" w:hanging="360"/>
+      </w:pPr>
+      <w:rPr>
+        <w:rFonts w:ascii="Wingdings" w:hAnsi="Wingdings" w:hint="default"/>
+      </w:rPr>
+    </w:lvl>
+    <w:lvl w:ilvl="4" w:tplc="302C6154" w:tentative="1">
+      <w:start w:val="1"/>
+      <w:numFmt w:val="bullet"/>
+      <w:lvlText w:val=""/>
+      <w:lvlJc w:val="left"/>
+      <w:pPr>
+        <w:tabs>
+          <w:tab w:val="num" w:pos="3600"/>
+        </w:tabs>
+        <w:ind w:left="3600" w:hanging="360"/>
+      </w:pPr>
+      <w:rPr>
+        <w:rFonts w:ascii="Wingdings" w:hAnsi="Wingdings" w:hint="default"/>
+      </w:rPr>
+    </w:lvl>
+    <w:lvl w:ilvl="5" w:tplc="33EEB024" w:tentative="1">
+      <w:start w:val="1"/>
+      <w:numFmt w:val="bullet"/>
+      <w:lvlText w:val=""/>
+      <w:lvlJc w:val="left"/>
+      <w:pPr>
+        <w:tabs>
+          <w:tab w:val="num" w:pos="4320"/>
+        </w:tabs>
+        <w:ind w:left="4320" w:hanging="360"/>
+      </w:pPr>
+      <w:rPr>
+        <w:rFonts w:ascii="Wingdings" w:hAnsi="Wingdings" w:hint="default"/>
+      </w:rPr>
+    </w:lvl>
+    <w:lvl w:ilvl="6" w:tplc="CD7E0D82" w:tentative="1">
+      <w:start w:val="1"/>
+      <w:numFmt w:val="bullet"/>
+      <w:lvlText w:val=""/>
+      <w:lvlJc w:val="left"/>
+      <w:pPr>
+        <w:tabs>
+          <w:tab w:val="num" w:pos="5040"/>
+        </w:tabs>
+        <w:ind w:left="5040" w:hanging="360"/>
+      </w:pPr>
+      <w:rPr>
+        <w:rFonts w:ascii="Wingdings" w:hAnsi="Wingdings" w:hint="default"/>
+      </w:rPr>
+    </w:lvl>
+    <w:lvl w:ilvl="7" w:tplc="7896A7A0" w:tentative="1">
+      <w:start w:val="1"/>
+      <w:numFmt w:val="bullet"/>
+      <w:lvlText w:val=""/>
+      <w:lvlJc w:val="left"/>
+      <w:pPr>
+        <w:tabs>
+          <w:tab w:val="num" w:pos="5760"/>
+        </w:tabs>
+        <w:ind w:left="5760" w:hanging="360"/>
+      </w:pPr>
+      <w:rPr>
+        <w:rFonts w:ascii="Wingdings" w:hAnsi="Wingdings" w:hint="default"/>
+      </w:rPr>
+    </w:lvl>
+    <w:lvl w:ilvl="8" w:tplc="20EEA9D0" w:tentative="1">
+      <w:start w:val="1"/>
+      <w:numFmt w:val="bullet"/>
+      <w:lvlText w:val=""/>
+      <w:lvlJc w:val="left"/>
+      <w:pPr>
+        <w:tabs>
+          <w:tab w:val="num" w:pos="6480"/>
+        </w:tabs>
+        <w:ind w:left="6480" w:hanging="360"/>
+      </w:pPr>
+      <w:rPr>
+        <w:rFonts w:ascii="Wingdings" w:hAnsi="Wingdings" w:hint="default"/>
+      </w:rPr>
+    </w:lvl>
+  </w:abstractNum>
+  <w:abstractNum w:abstractNumId="2">
     <w:nsid w:val="261111A1"/>
     <w:multiLevelType w:val="hybridMultilevel"/>
     <w:tmpl w:val="060A1094"/>
@@ -10201,7 +13441,7 @@
       </w:rPr>
     </w:lvl>
   </w:abstractNum>
-  <w:abstractNum w:abstractNumId="2">
+  <w:abstractNum w:abstractNumId="3">
     <w:nsid w:val="2CED47F8"/>
     <w:multiLevelType w:val="multilevel"/>
     <w:tmpl w:val="04090025"/>
@@ -10287,7 +13527,7 @@
       </w:pPr>
     </w:lvl>
   </w:abstractNum>
-  <w:abstractNum w:abstractNumId="3">
+  <w:abstractNum w:abstractNumId="4">
     <w:nsid w:val="41116E83"/>
     <w:multiLevelType w:val="hybridMultilevel"/>
     <w:tmpl w:val="60365FF8"/>
@@ -10400,7 +13640,7 @@
       </w:rPr>
     </w:lvl>
   </w:abstractNum>
-  <w:abstractNum w:abstractNumId="4">
+  <w:abstractNum w:abstractNumId="5">
     <w:nsid w:val="41FF1AF1"/>
     <w:multiLevelType w:val="multilevel"/>
     <w:tmpl w:val="04090025"/>
@@ -10486,7 +13726,7 @@
       </w:pPr>
     </w:lvl>
   </w:abstractNum>
-  <w:abstractNum w:abstractNumId="5">
+  <w:abstractNum w:abstractNumId="6">
     <w:nsid w:val="44ED08D9"/>
     <w:multiLevelType w:val="hybridMultilevel"/>
     <w:tmpl w:val="1CD22BD4"/>
@@ -10599,7 +13839,7 @@
       </w:rPr>
     </w:lvl>
   </w:abstractNum>
-  <w:abstractNum w:abstractNumId="6">
+  <w:abstractNum w:abstractNumId="7">
     <w:nsid w:val="457D075C"/>
     <w:multiLevelType w:val="multilevel"/>
     <w:tmpl w:val="04090025"/>
@@ -10685,7 +13925,7 @@
       </w:pPr>
     </w:lvl>
   </w:abstractNum>
-  <w:abstractNum w:abstractNumId="7">
+  <w:abstractNum w:abstractNumId="8">
     <w:nsid w:val="5235018E"/>
     <w:multiLevelType w:val="hybridMultilevel"/>
     <w:tmpl w:val="C38689E8"/>
@@ -10798,7 +14038,7 @@
       </w:rPr>
     </w:lvl>
   </w:abstractNum>
-  <w:abstractNum w:abstractNumId="8">
+  <w:abstractNum w:abstractNumId="9">
     <w:nsid w:val="59111823"/>
     <w:multiLevelType w:val="hybridMultilevel"/>
     <w:tmpl w:val="3D1CBB88"/>
@@ -10911,7 +14151,7 @@
       </w:rPr>
     </w:lvl>
   </w:abstractNum>
-  <w:abstractNum w:abstractNumId="9">
+  <w:abstractNum w:abstractNumId="10">
     <w:nsid w:val="63464FB6"/>
     <w:multiLevelType w:val="hybridMultilevel"/>
     <w:tmpl w:val="7990E55A"/>
@@ -11024,26 +14264,166 @@
       </w:rPr>
     </w:lvl>
   </w:abstractNum>
+  <w:abstractNum w:abstractNumId="11">
+    <w:nsid w:val="680D0576"/>
+    <w:multiLevelType w:val="hybridMultilevel"/>
+    <w:tmpl w:val="519AE9DC"/>
+    <w:lvl w:ilvl="0" w:tplc="223A5AB0">
+      <w:start w:val="1"/>
+      <w:numFmt w:val="bullet"/>
+      <w:lvlText w:val=""/>
+      <w:lvlJc w:val="left"/>
+      <w:pPr>
+        <w:tabs>
+          <w:tab w:val="num" w:pos="720"/>
+        </w:tabs>
+        <w:ind w:left="720" w:hanging="360"/>
+      </w:pPr>
+      <w:rPr>
+        <w:rFonts w:ascii="Wingdings" w:hAnsi="Wingdings" w:hint="default"/>
+      </w:rPr>
+    </w:lvl>
+    <w:lvl w:ilvl="1" w:tplc="669E30BC">
+      <w:start w:val="2015"/>
+      <w:numFmt w:val="bullet"/>
+      <w:lvlText w:val=""/>
+      <w:lvlJc w:val="left"/>
+      <w:pPr>
+        <w:tabs>
+          <w:tab w:val="num" w:pos="1440"/>
+        </w:tabs>
+        <w:ind w:left="1440" w:hanging="360"/>
+      </w:pPr>
+      <w:rPr>
+        <w:rFonts w:ascii="Wingdings" w:hAnsi="Wingdings" w:hint="default"/>
+      </w:rPr>
+    </w:lvl>
+    <w:lvl w:ilvl="2" w:tplc="E714A220" w:tentative="1">
+      <w:start w:val="1"/>
+      <w:numFmt w:val="bullet"/>
+      <w:lvlText w:val=""/>
+      <w:lvlJc w:val="left"/>
+      <w:pPr>
+        <w:tabs>
+          <w:tab w:val="num" w:pos="2160"/>
+        </w:tabs>
+        <w:ind w:left="2160" w:hanging="360"/>
+      </w:pPr>
+      <w:rPr>
+        <w:rFonts w:ascii="Wingdings" w:hAnsi="Wingdings" w:hint="default"/>
+      </w:rPr>
+    </w:lvl>
+    <w:lvl w:ilvl="3" w:tplc="440020AA" w:tentative="1">
+      <w:start w:val="1"/>
+      <w:numFmt w:val="bullet"/>
+      <w:lvlText w:val=""/>
+      <w:lvlJc w:val="left"/>
+      <w:pPr>
+        <w:tabs>
+          <w:tab w:val="num" w:pos="2880"/>
+        </w:tabs>
+        <w:ind w:left="2880" w:hanging="360"/>
+      </w:pPr>
+      <w:rPr>
+        <w:rFonts w:ascii="Wingdings" w:hAnsi="Wingdings" w:hint="default"/>
+      </w:rPr>
+    </w:lvl>
+    <w:lvl w:ilvl="4" w:tplc="7834E416" w:tentative="1">
+      <w:start w:val="1"/>
+      <w:numFmt w:val="bullet"/>
+      <w:lvlText w:val=""/>
+      <w:lvlJc w:val="left"/>
+      <w:pPr>
+        <w:tabs>
+          <w:tab w:val="num" w:pos="3600"/>
+        </w:tabs>
+        <w:ind w:left="3600" w:hanging="360"/>
+      </w:pPr>
+      <w:rPr>
+        <w:rFonts w:ascii="Wingdings" w:hAnsi="Wingdings" w:hint="default"/>
+      </w:rPr>
+    </w:lvl>
+    <w:lvl w:ilvl="5" w:tplc="D36C517E" w:tentative="1">
+      <w:start w:val="1"/>
+      <w:numFmt w:val="bullet"/>
+      <w:lvlText w:val=""/>
+      <w:lvlJc w:val="left"/>
+      <w:pPr>
+        <w:tabs>
+          <w:tab w:val="num" w:pos="4320"/>
+        </w:tabs>
+        <w:ind w:left="4320" w:hanging="360"/>
+      </w:pPr>
+      <w:rPr>
+        <w:rFonts w:ascii="Wingdings" w:hAnsi="Wingdings" w:hint="default"/>
+      </w:rPr>
+    </w:lvl>
+    <w:lvl w:ilvl="6" w:tplc="DC5E8F40" w:tentative="1">
+      <w:start w:val="1"/>
+      <w:numFmt w:val="bullet"/>
+      <w:lvlText w:val=""/>
+      <w:lvlJc w:val="left"/>
+      <w:pPr>
+        <w:tabs>
+          <w:tab w:val="num" w:pos="5040"/>
+        </w:tabs>
+        <w:ind w:left="5040" w:hanging="360"/>
+      </w:pPr>
+      <w:rPr>
+        <w:rFonts w:ascii="Wingdings" w:hAnsi="Wingdings" w:hint="default"/>
+      </w:rPr>
+    </w:lvl>
+    <w:lvl w:ilvl="7" w:tplc="02442FE2" w:tentative="1">
+      <w:start w:val="1"/>
+      <w:numFmt w:val="bullet"/>
+      <w:lvlText w:val=""/>
+      <w:lvlJc w:val="left"/>
+      <w:pPr>
+        <w:tabs>
+          <w:tab w:val="num" w:pos="5760"/>
+        </w:tabs>
+        <w:ind w:left="5760" w:hanging="360"/>
+      </w:pPr>
+      <w:rPr>
+        <w:rFonts w:ascii="Wingdings" w:hAnsi="Wingdings" w:hint="default"/>
+      </w:rPr>
+    </w:lvl>
+    <w:lvl w:ilvl="8" w:tplc="3E4EA996" w:tentative="1">
+      <w:start w:val="1"/>
+      <w:numFmt w:val="bullet"/>
+      <w:lvlText w:val=""/>
+      <w:lvlJc w:val="left"/>
+      <w:pPr>
+        <w:tabs>
+          <w:tab w:val="num" w:pos="6480"/>
+        </w:tabs>
+        <w:ind w:left="6480" w:hanging="360"/>
+      </w:pPr>
+      <w:rPr>
+        <w:rFonts w:ascii="Wingdings" w:hAnsi="Wingdings" w:hint="default"/>
+      </w:rPr>
+    </w:lvl>
+  </w:abstractNum>
   <w:num w:numId="1">
-    <w:abstractNumId w:val="3"/>
+    <w:abstractNumId w:val="4"/>
   </w:num>
   <w:num w:numId="2">
-    <w:abstractNumId w:val="2"/>
+    <w:abstractNumId w:val="3"/>
   </w:num>
   <w:num w:numId="3">
     <w:abstractNumId w:val="0"/>
   </w:num>
   <w:num w:numId="4">
-    <w:abstractNumId w:val="5"/>
+    <w:abstractNumId w:val="6"/>
   </w:num>
   <w:num w:numId="5">
-    <w:abstractNumId w:val="8"/>
+    <w:abstractNumId w:val="9"/>
   </w:num>
   <w:num w:numId="6">
-    <w:abstractNumId w:val="9"/>
+    <w:abstractNumId w:val="10"/>
   </w:num>
   <w:num w:numId="7">
-    <w:abstractNumId w:val="2"/>
+    <w:abstractNumId w:val="3"/>
     <w:lvlOverride w:ilvl="0">
       <w:startOverride w:val="3"/>
     </w:lvlOverride>
@@ -11052,15 +14432,21 @@
     </w:lvlOverride>
   </w:num>
   <w:num w:numId="8">
-    <w:abstractNumId w:val="4"/>
+    <w:abstractNumId w:val="5"/>
   </w:num>
   <w:num w:numId="9">
-    <w:abstractNumId w:val="6"/>
+    <w:abstractNumId w:val="7"/>
   </w:num>
   <w:num w:numId="10">
-    <w:abstractNumId w:val="7"/>
+    <w:abstractNumId w:val="8"/>
   </w:num>
   <w:num w:numId="11">
+    <w:abstractNumId w:val="2"/>
+  </w:num>
+  <w:num w:numId="12">
+    <w:abstractNumId w:val="11"/>
+  </w:num>
+  <w:num w:numId="13">
     <w:abstractNumId w:val="1"/>
   </w:num>
 </w:numbering>
@@ -13121,22 +16507,7 @@
 </file>
 
 <file path=customXml/item1.xml><?xml version="1.0" encoding="utf-8"?>
-<?mso-contentType ?>
-<FormTemplates xmlns="http://schemas.microsoft.com/sharepoint/v3/contenttype/forms">
-  <Display>DocumentLibraryForm</Display>
-  <Edit>DocumentLibraryForm</Edit>
-  <New>DocumentLibraryForm</New>
-</FormTemplates>
-</file>
-
-<file path=customXml/item2.xml><?xml version="1.0" encoding="utf-8"?>
-<p:properties xmlns:p="http://schemas.microsoft.com/office/2006/metadata/properties" xmlns:xsi="http://www.w3.org/2001/XMLSchema-instance">
-  <documentManagement/>
-</p:properties>
-</file>
-
-<file path=customXml/item3.xml><?xml version="1.0" encoding="utf-8"?>
-<ct:contentTypeSchema xmlns:ct="http://schemas.microsoft.com/office/2006/metadata/contentType" xmlns:ma="http://schemas.microsoft.com/office/2006/metadata/properties/metaAttributes" ct:_="" ma:_="" ma:contentTypeName="Document" ma:contentTypeID="0x010100C544D2C6D26B6842BB8C20ECA1A02AB7" ma:contentTypeVersion="0" ma:contentTypeDescription="Create a new document." ma:contentTypeScope="" ma:versionID="baf2d71dd0414084fbab11ef213ef7a2">
+<ct:contentTypeSchema xmlns:ct="http://schemas.microsoft.com/office/2006/metadata/contentType" xmlns:ma="http://schemas.microsoft.com/office/2006/metadata/properties/metaAttributes" ct:_="" ma:_="" ma:contentTypeName="Document" ma:contentTypeID="0x010100EF6BE406A6CB8A419C6CAC2F175E53D0" ma:contentTypeVersion="0" ma:contentTypeDescription="Create a new document." ma:contentTypeScope="" ma:versionID="1cb7cb171a0b043d0f508f17d83fbabd">
   <xsd:schema xmlns:xsd="http://www.w3.org/2001/XMLSchema" xmlns:xs="http://www.w3.org/2001/XMLSchema" xmlns:p="http://schemas.microsoft.com/office/2006/metadata/properties" targetNamespace="http://schemas.microsoft.com/office/2006/metadata/properties" ma:root="true" ma:fieldsID="c64490b4aec6201516c3a874156f37b2">
     <xsd:element name="properties">
       <xsd:complexType>
@@ -13249,28 +16620,27 @@
 </ct:contentTypeSchema>
 </file>
 
+<file path=customXml/item2.xml><?xml version="1.0" encoding="utf-8"?>
+<?mso-contentType ?>
+<FormTemplates xmlns="http://schemas.microsoft.com/sharepoint/v3/contenttype/forms">
+  <Display>DocumentLibraryForm</Display>
+  <Edit>DocumentLibraryForm</Edit>
+  <New>DocumentLibraryForm</New>
+</FormTemplates>
+</file>
+
+<file path=customXml/item3.xml><?xml version="1.0" encoding="utf-8"?>
+<p:properties xmlns:p="http://schemas.microsoft.com/office/2006/metadata/properties" xmlns:xsi="http://www.w3.org/2001/XMLSchema-instance">
+  <documentManagement/>
+</p:properties>
+</file>
+
 <file path=customXml/item4.xml><?xml version="1.0" encoding="utf-8"?>
 <b:Sources xmlns:b="http://schemas.openxmlformats.org/officeDocument/2006/bibliography" xmlns="http://schemas.openxmlformats.org/officeDocument/2006/bibliography" SelectedStyle="/APA.XSL" StyleName="APA"/>
 </file>
 
 <file path=customXml/itemProps1.xml><?xml version="1.0" encoding="utf-8"?>
-<ds:datastoreItem xmlns:ds="http://schemas.openxmlformats.org/officeDocument/2006/customXml" ds:itemID="{984005C0-8C07-4327-BDA0-3CE7CF0E0E3E}">
-  <ds:schemaRefs>
-    <ds:schemaRef ds:uri="http://schemas.microsoft.com/sharepoint/v3/contenttype/forms"/>
-  </ds:schemaRefs>
-</ds:datastoreItem>
-</file>
-
-<file path=customXml/itemProps2.xml><?xml version="1.0" encoding="utf-8"?>
-<ds:datastoreItem xmlns:ds="http://schemas.openxmlformats.org/officeDocument/2006/customXml" ds:itemID="{F8CC1F66-1CFE-4F98-ADCA-7FE5FD56507E}">
-  <ds:schemaRefs>
-    <ds:schemaRef ds:uri="http://schemas.microsoft.com/office/2006/metadata/properties"/>
-  </ds:schemaRefs>
-</ds:datastoreItem>
-</file>
-
-<file path=customXml/itemProps3.xml><?xml version="1.0" encoding="utf-8"?>
-<ds:datastoreItem xmlns:ds="http://schemas.openxmlformats.org/officeDocument/2006/customXml" ds:itemID="{F7F80908-47F5-49B6-B272-6E368867E9CD}">
+<ds:datastoreItem xmlns:ds="http://schemas.openxmlformats.org/officeDocument/2006/customXml" ds:itemID="{1957E0EB-112B-49F1-AAD7-0AACEA215CD0}">
   <ds:schemaRefs>
     <ds:schemaRef ds:uri="http://schemas.microsoft.com/office/2006/metadata/contentType"/>
     <ds:schemaRef ds:uri="http://schemas.microsoft.com/office/2006/metadata/properties/metaAttributes"/>
@@ -13285,8 +16655,24 @@
 </ds:datastoreItem>
 </file>
 
+<file path=customXml/itemProps2.xml><?xml version="1.0" encoding="utf-8"?>
+<ds:datastoreItem xmlns:ds="http://schemas.openxmlformats.org/officeDocument/2006/customXml" ds:itemID="{984005C0-8C07-4327-BDA0-3CE7CF0E0E3E}">
+  <ds:schemaRefs>
+    <ds:schemaRef ds:uri="http://schemas.microsoft.com/sharepoint/v3/contenttype/forms"/>
+  </ds:schemaRefs>
+</ds:datastoreItem>
+</file>
+
+<file path=customXml/itemProps3.xml><?xml version="1.0" encoding="utf-8"?>
+<ds:datastoreItem xmlns:ds="http://schemas.openxmlformats.org/officeDocument/2006/customXml" ds:itemID="{F8CC1F66-1CFE-4F98-ADCA-7FE5FD56507E}">
+  <ds:schemaRefs>
+    <ds:schemaRef ds:uri="http://schemas.microsoft.com/office/2006/metadata/properties"/>
+  </ds:schemaRefs>
+</ds:datastoreItem>
+</file>
+
 <file path=customXml/itemProps4.xml><?xml version="1.0" encoding="utf-8"?>
-<ds:datastoreItem xmlns:ds="http://schemas.openxmlformats.org/officeDocument/2006/customXml" ds:itemID="{277834E7-E275-4864-A659-864D2E95A754}">
+<ds:datastoreItem xmlns:ds="http://schemas.openxmlformats.org/officeDocument/2006/customXml" ds:itemID="{2FE70557-0D0C-4122-B452-F3DE8BF3726B}">
   <ds:schemaRefs>
     <ds:schemaRef ds:uri="http://schemas.openxmlformats.org/officeDocument/2006/bibliography"/>
   </ds:schemaRefs>
